--- a/相关文档/平时作业.docx
+++ b/相关文档/平时作业.docx
@@ -9431,22 +9431,2369 @@
         </w:rPr>
         <w:t>P1(0.3)=0.840589</w:t>
       </w:r>
+    </w:p>
+    <w:p>
+      <w:pPr>
+        <w:spacing w:line="300" w:lineRule="auto"/>
+        <w:rPr>
+          <w:rFonts w:ascii="Times New Roman" w:eastAsia="宋体" w:hAnsi="Times New Roman" w:cs="Times New Roman"/>
+          <w:sz w:val="24"/>
+        </w:rPr>
+      </w:pPr>
+      <w:r>
+        <w:rPr>
+          <w:rFonts w:ascii="Times New Roman" w:eastAsia="宋体" w:hAnsi="Times New Roman" w:cs="Times New Roman" w:hint="eastAsia"/>
+          <w:sz w:val="24"/>
+        </w:rPr>
+        <w:t>【样例</w:t>
+      </w:r>
+      <w:r>
+        <w:rPr>
+          <w:rFonts w:ascii="Times New Roman" w:eastAsia="宋体" w:hAnsi="Times New Roman" w:cs="Times New Roman"/>
+          <w:sz w:val="24"/>
+        </w:rPr>
+        <w:t>1</w:t>
+      </w:r>
+      <w:r>
+        <w:rPr>
+          <w:rFonts w:ascii="Times New Roman" w:eastAsia="宋体" w:hAnsi="Times New Roman" w:cs="Times New Roman"/>
+          <w:sz w:val="24"/>
+        </w:rPr>
+        <w:t>说明】输入：</w:t>
+      </w:r>
+      <w:r>
+        <w:rPr>
+          <w:rFonts w:ascii="Times New Roman" w:eastAsia="宋体" w:hAnsi="Times New Roman" w:cs="Times New Roman"/>
+          <w:sz w:val="24"/>
+        </w:rPr>
+        <w:t>x*</w:t>
+      </w:r>
+      <w:r>
+        <w:rPr>
+          <w:rFonts w:ascii="Times New Roman" w:eastAsia="宋体" w:hAnsi="Times New Roman" w:cs="Times New Roman"/>
+          <w:sz w:val="24"/>
+        </w:rPr>
+        <w:t>为</w:t>
+      </w:r>
+      <w:r>
+        <w:rPr>
+          <w:rFonts w:ascii="Times New Roman" w:eastAsia="宋体" w:hAnsi="Times New Roman" w:cs="Times New Roman"/>
+          <w:sz w:val="24"/>
+        </w:rPr>
+        <w:t>0.3</w:t>
+      </w:r>
+      <w:r>
+        <w:rPr>
+          <w:rFonts w:ascii="Times New Roman" w:eastAsia="宋体" w:hAnsi="Times New Roman" w:cs="Times New Roman"/>
+          <w:sz w:val="24"/>
+        </w:rPr>
+        <w:t>，</w:t>
+      </w:r>
+      <w:r>
+        <w:rPr>
+          <w:rFonts w:ascii="Times New Roman" w:eastAsia="宋体" w:hAnsi="Times New Roman" w:cs="Times New Roman"/>
+          <w:sz w:val="24"/>
+        </w:rPr>
+        <w:t>2</w:t>
+      </w:r>
+      <w:r>
+        <w:rPr>
+          <w:rFonts w:ascii="Times New Roman" w:eastAsia="宋体" w:hAnsi="Times New Roman" w:cs="Times New Roman"/>
+          <w:sz w:val="24"/>
+        </w:rPr>
+        <w:t>个节点的</w:t>
+      </w:r>
+      <w:r>
+        <w:rPr>
+          <w:rFonts w:ascii="Times New Roman" w:eastAsia="宋体" w:hAnsi="Times New Roman" w:cs="Times New Roman"/>
+          <w:sz w:val="24"/>
+        </w:rPr>
+        <w:t>x</w:t>
+      </w:r>
+      <w:r>
+        <w:rPr>
+          <w:rFonts w:ascii="Times New Roman" w:eastAsia="宋体" w:hAnsi="Times New Roman" w:cs="Times New Roman"/>
+          <w:sz w:val="24"/>
+        </w:rPr>
+        <w:t>坐标分别为</w:t>
+      </w:r>
+      <w:r>
+        <w:rPr>
+          <w:rFonts w:ascii="Times New Roman" w:eastAsia="宋体" w:hAnsi="Times New Roman" w:cs="Times New Roman"/>
+          <w:sz w:val="24"/>
+        </w:rPr>
+        <w:t>x0=0</w:t>
+      </w:r>
+      <w:r>
+        <w:rPr>
+          <w:rFonts w:ascii="Times New Roman" w:eastAsia="宋体" w:hAnsi="Times New Roman" w:cs="Times New Roman"/>
+          <w:sz w:val="24"/>
+        </w:rPr>
+        <w:t>和</w:t>
+      </w:r>
+      <w:r>
+        <w:rPr>
+          <w:rFonts w:ascii="Times New Roman" w:eastAsia="宋体" w:hAnsi="Times New Roman" w:cs="Times New Roman"/>
+          <w:sz w:val="24"/>
+        </w:rPr>
+        <w:t>x1=1.2</w:t>
+      </w:r>
+      <w:r>
+        <w:rPr>
+          <w:rFonts w:ascii="Times New Roman" w:eastAsia="宋体" w:hAnsi="Times New Roman" w:cs="Times New Roman"/>
+          <w:sz w:val="24"/>
+        </w:rPr>
+        <w:t>。输出：插值多项式系数矩阵，表示</w:t>
+      </w:r>
+      <w:r>
+        <w:rPr>
+          <w:rFonts w:ascii="Times New Roman" w:eastAsia="宋体" w:hAnsi="Times New Roman" w:cs="Times New Roman"/>
+          <w:sz w:val="24"/>
+        </w:rPr>
+        <w:t>P1(x)</w:t>
+      </w:r>
+      <w:r>
+        <w:rPr>
+          <w:rFonts w:ascii="Times New Roman" w:eastAsia="宋体" w:hAnsi="Times New Roman" w:cs="Times New Roman"/>
+          <w:sz w:val="24"/>
+        </w:rPr>
+        <w:t>为</w:t>
+      </w:r>
+      <w:r>
+        <w:rPr>
+          <w:rFonts w:ascii="Times New Roman" w:eastAsia="宋体" w:hAnsi="Times New Roman" w:cs="Times New Roman"/>
+          <w:sz w:val="24"/>
+        </w:rPr>
+        <w:t>-0.53136854x+1</w:t>
+      </w:r>
+      <w:r>
+        <w:rPr>
+          <w:rFonts w:ascii="Times New Roman" w:eastAsia="宋体" w:hAnsi="Times New Roman" w:cs="Times New Roman"/>
+          <w:sz w:val="24"/>
+        </w:rPr>
+        <w:t>；拉格朗日系数多项式矩阵，表示：</w:t>
+      </w:r>
+      <w:r>
+        <w:rPr>
+          <w:rFonts w:ascii="Times New Roman" w:eastAsia="宋体" w:hAnsi="Times New Roman" w:cs="Times New Roman"/>
+          <w:sz w:val="24"/>
+        </w:rPr>
+        <w:t>y0*(-0.83333333x+1)+y1*(0.83333333x+0)</w:t>
+      </w:r>
+      <w:r>
+        <w:rPr>
+          <w:rFonts w:ascii="Times New Roman" w:eastAsia="宋体" w:hAnsi="Times New Roman" w:cs="Times New Roman"/>
+          <w:sz w:val="24"/>
+        </w:rPr>
+        <w:t>；当</w:t>
+      </w:r>
+      <w:r>
+        <w:rPr>
+          <w:rFonts w:ascii="Times New Roman" w:eastAsia="宋体" w:hAnsi="Times New Roman" w:cs="Times New Roman"/>
+          <w:sz w:val="24"/>
+        </w:rPr>
+        <w:t>x*</w:t>
+      </w:r>
+      <w:r>
+        <w:rPr>
+          <w:rFonts w:ascii="Times New Roman" w:eastAsia="宋体" w:hAnsi="Times New Roman" w:cs="Times New Roman"/>
+          <w:sz w:val="24"/>
+        </w:rPr>
+        <w:t>为</w:t>
+      </w:r>
+      <w:r>
+        <w:rPr>
+          <w:rFonts w:ascii="Times New Roman" w:eastAsia="宋体" w:hAnsi="Times New Roman" w:cs="Times New Roman"/>
+          <w:sz w:val="24"/>
+        </w:rPr>
+        <w:t>0.3</w:t>
+      </w:r>
+      <w:r>
+        <w:rPr>
+          <w:rFonts w:ascii="Times New Roman" w:eastAsia="宋体" w:hAnsi="Times New Roman" w:cs="Times New Roman"/>
+          <w:sz w:val="24"/>
+        </w:rPr>
+        <w:t>时，</w:t>
+      </w:r>
+      <w:r>
+        <w:rPr>
+          <w:rFonts w:ascii="Times New Roman" w:eastAsia="宋体" w:hAnsi="Times New Roman" w:cs="Times New Roman"/>
+          <w:sz w:val="24"/>
+        </w:rPr>
+        <w:t>P1(0.3)</w:t>
+      </w:r>
+      <w:r>
+        <w:rPr>
+          <w:rFonts w:ascii="Times New Roman" w:eastAsia="宋体" w:hAnsi="Times New Roman" w:cs="Times New Roman"/>
+          <w:sz w:val="24"/>
+        </w:rPr>
+        <w:t>值为</w:t>
+      </w:r>
+      <w:r>
+        <w:rPr>
+          <w:rFonts w:ascii="Times New Roman" w:eastAsia="宋体" w:hAnsi="Times New Roman" w:cs="Times New Roman"/>
+          <w:sz w:val="24"/>
+        </w:rPr>
+        <w:t>0.840589</w:t>
+      </w:r>
+      <w:r>
+        <w:rPr>
+          <w:rFonts w:ascii="Times New Roman" w:eastAsia="宋体" w:hAnsi="Times New Roman" w:cs="Times New Roman"/>
+          <w:sz w:val="24"/>
+        </w:rPr>
+        <w:t>。</w:t>
+      </w:r>
+    </w:p>
+    <w:p>
+      <w:pPr>
+        <w:spacing w:line="300" w:lineRule="auto"/>
+        <w:rPr>
+          <w:rFonts w:ascii="Times New Roman" w:eastAsia="宋体" w:hAnsi="Times New Roman" w:cs="Times New Roman"/>
+          <w:sz w:val="24"/>
+        </w:rPr>
+      </w:pPr>
+      <w:r>
+        <w:rPr>
+          <w:rFonts w:ascii="Times New Roman" w:eastAsia="宋体" w:hAnsi="Times New Roman" w:cs="Times New Roman" w:hint="eastAsia"/>
+          <w:sz w:val="24"/>
+        </w:rPr>
+        <w:t>【评分标准】根据输入得到的输出准确</w:t>
+      </w:r>
+    </w:p>
+    <w:p>
+      <w:pPr>
+        <w:spacing w:line="300" w:lineRule="auto"/>
+        <w:rPr>
+          <w:rFonts w:ascii="Times New Roman" w:eastAsia="宋体" w:hAnsi="Times New Roman" w:cs="Times New Roman"/>
+          <w:sz w:val="24"/>
+        </w:rPr>
+      </w:pPr>
+    </w:p>
+    <w:p>
+      <w:pPr>
+        <w:pStyle w:val="2"/>
+        <w:rPr>
+          <w:rFonts w:ascii="Times New Roman" w:eastAsia="宋体" w:hAnsi="Times New Roman" w:cs="Times New Roman"/>
+          <w:sz w:val="28"/>
+        </w:rPr>
+      </w:pPr>
+      <w:r>
+        <w:rPr>
+          <w:rFonts w:ascii="Times New Roman" w:eastAsia="宋体" w:hAnsi="Times New Roman" w:cs="Times New Roman" w:hint="eastAsia"/>
+          <w:sz w:val="28"/>
+        </w:rPr>
+        <w:t>1</w:t>
+      </w:r>
+      <w:r>
+        <w:rPr>
+          <w:rFonts w:ascii="Times New Roman" w:eastAsia="宋体" w:hAnsi="Times New Roman" w:cs="Times New Roman"/>
+          <w:sz w:val="28"/>
+        </w:rPr>
+        <w:t xml:space="preserve">0. </w:t>
+      </w:r>
+      <w:r>
+        <w:rPr>
+          <w:rFonts w:ascii="Times New Roman" w:eastAsia="宋体" w:hAnsi="Times New Roman" w:cs="Times New Roman" w:hint="eastAsia"/>
+          <w:sz w:val="28"/>
+        </w:rPr>
+        <w:t>牛顿插值多项式（插值法）</w:t>
+      </w:r>
+    </w:p>
+    <w:p>
+      <w:pPr>
+        <w:spacing w:line="300" w:lineRule="auto"/>
+        <w:rPr>
+          <w:rFonts w:ascii="Times New Roman" w:eastAsia="宋体" w:hAnsi="Times New Roman" w:cs="Times New Roman"/>
+          <w:sz w:val="24"/>
+        </w:rPr>
+      </w:pPr>
+      <w:r>
+        <w:rPr>
+          <w:rFonts w:ascii="Times New Roman" w:eastAsia="宋体" w:hAnsi="Times New Roman" w:cs="Times New Roman" w:hint="eastAsia"/>
+          <w:sz w:val="24"/>
+        </w:rPr>
+        <w:t>【问题描述】考虑</w:t>
+      </w:r>
+      <w:r>
+        <w:rPr>
+          <w:rFonts w:ascii="Times New Roman" w:eastAsia="宋体" w:hAnsi="Times New Roman" w:cs="Times New Roman"/>
+          <w:sz w:val="24"/>
+        </w:rPr>
+        <w:t>[0,4]</w:t>
+      </w:r>
+      <w:r>
+        <w:rPr>
+          <w:rFonts w:ascii="Times New Roman" w:eastAsia="宋体" w:hAnsi="Times New Roman" w:cs="Times New Roman"/>
+          <w:sz w:val="24"/>
+        </w:rPr>
+        <w:t>内的函数</w:t>
+      </w:r>
+      <w:r>
+        <w:rPr>
+          <w:rFonts w:ascii="Times New Roman" w:eastAsia="宋体" w:hAnsi="Times New Roman" w:cs="Times New Roman"/>
+          <w:sz w:val="24"/>
+        </w:rPr>
+        <w:t>y=f(x)=cos(x)</w:t>
+      </w:r>
+      <w:r>
+        <w:rPr>
+          <w:rFonts w:ascii="Times New Roman" w:eastAsia="宋体" w:hAnsi="Times New Roman" w:cs="Times New Roman"/>
+          <w:sz w:val="24"/>
+        </w:rPr>
+        <w:t>。利用多个（</w:t>
+      </w:r>
+      <w:r>
+        <w:rPr>
+          <w:rFonts w:ascii="Times New Roman" w:eastAsia="宋体" w:hAnsi="Times New Roman" w:cs="Times New Roman"/>
+          <w:sz w:val="24"/>
+        </w:rPr>
+        <w:t>2,3,4</w:t>
+      </w:r>
+      <w:r>
+        <w:rPr>
+          <w:rFonts w:ascii="Times New Roman" w:eastAsia="宋体" w:hAnsi="Times New Roman" w:cs="Times New Roman"/>
+          <w:sz w:val="24"/>
+        </w:rPr>
+        <w:t>等）节点构造牛顿插值多项式。</w:t>
+      </w:r>
+    </w:p>
+    <w:p>
+      <w:pPr>
+        <w:spacing w:line="300" w:lineRule="auto"/>
+        <w:rPr>
+          <w:rFonts w:ascii="Times New Roman" w:eastAsia="宋体" w:hAnsi="Times New Roman" w:cs="Times New Roman"/>
+          <w:sz w:val="24"/>
+        </w:rPr>
+      </w:pPr>
+      <w:r>
+        <w:rPr>
+          <w:rFonts w:ascii="Times New Roman" w:eastAsia="宋体" w:hAnsi="Times New Roman" w:cs="Times New Roman" w:hint="eastAsia"/>
+          <w:sz w:val="24"/>
+        </w:rPr>
+        <w:t>【输入形式】在屏幕上依次输入在区间</w:t>
+      </w:r>
+      <w:r>
+        <w:rPr>
+          <w:rFonts w:ascii="Times New Roman" w:eastAsia="宋体" w:hAnsi="Times New Roman" w:cs="Times New Roman"/>
+          <w:sz w:val="24"/>
+        </w:rPr>
+        <w:t>[0,4]</w:t>
+      </w:r>
+      <w:r>
+        <w:rPr>
+          <w:rFonts w:ascii="Times New Roman" w:eastAsia="宋体" w:hAnsi="Times New Roman" w:cs="Times New Roman"/>
+          <w:sz w:val="24"/>
+        </w:rPr>
+        <w:t>内的一个值</w:t>
+      </w:r>
+      <w:r>
+        <w:rPr>
+          <w:rFonts w:ascii="Times New Roman" w:eastAsia="宋体" w:hAnsi="Times New Roman" w:cs="Times New Roman"/>
+          <w:sz w:val="24"/>
+        </w:rPr>
+        <w:t>x*</w:t>
+      </w:r>
+      <w:r>
+        <w:rPr>
+          <w:rFonts w:ascii="Times New Roman" w:eastAsia="宋体" w:hAnsi="Times New Roman" w:cs="Times New Roman"/>
+          <w:sz w:val="24"/>
+        </w:rPr>
+        <w:t>，构造插值多项式后求其</w:t>
+      </w:r>
+      <w:r>
+        <w:rPr>
+          <w:rFonts w:ascii="Times New Roman" w:eastAsia="宋体" w:hAnsi="Times New Roman" w:cs="Times New Roman"/>
+          <w:sz w:val="24"/>
+        </w:rPr>
+        <w:t>P(x*)</w:t>
+      </w:r>
+      <w:r>
+        <w:rPr>
+          <w:rFonts w:ascii="Times New Roman" w:eastAsia="宋体" w:hAnsi="Times New Roman" w:cs="Times New Roman"/>
+          <w:sz w:val="24"/>
+        </w:rPr>
+        <w:t>值，和多个节点的</w:t>
+      </w:r>
+      <w:r>
+        <w:rPr>
+          <w:rFonts w:ascii="Times New Roman" w:eastAsia="宋体" w:hAnsi="Times New Roman" w:cs="Times New Roman"/>
+          <w:sz w:val="24"/>
+        </w:rPr>
+        <w:t>x</w:t>
+      </w:r>
+      <w:r>
+        <w:rPr>
+          <w:rFonts w:ascii="Times New Roman" w:eastAsia="宋体" w:hAnsi="Times New Roman" w:cs="Times New Roman"/>
+          <w:sz w:val="24"/>
+        </w:rPr>
+        <w:t>坐标。</w:t>
+      </w:r>
+    </w:p>
+    <w:p>
+      <w:pPr>
+        <w:spacing w:line="300" w:lineRule="auto"/>
+        <w:rPr>
+          <w:rFonts w:ascii="Times New Roman" w:eastAsia="宋体" w:hAnsi="Times New Roman" w:cs="Times New Roman"/>
+          <w:sz w:val="24"/>
+        </w:rPr>
+      </w:pPr>
+      <w:r>
+        <w:rPr>
+          <w:rFonts w:ascii="Times New Roman" w:eastAsia="宋体" w:hAnsi="Times New Roman" w:cs="Times New Roman" w:hint="eastAsia"/>
+          <w:sz w:val="24"/>
+        </w:rPr>
+        <w:t>【输出形式】输出牛顿插值多项式系数向量，差商矩阵和</w:t>
+      </w:r>
+      <w:r>
+        <w:rPr>
+          <w:rFonts w:ascii="Times New Roman" w:eastAsia="宋体" w:hAnsi="Times New Roman" w:cs="Times New Roman"/>
+          <w:sz w:val="24"/>
+        </w:rPr>
+        <w:t>P(x*)</w:t>
+      </w:r>
+      <w:r>
+        <w:rPr>
+          <w:rFonts w:ascii="Times New Roman" w:eastAsia="宋体" w:hAnsi="Times New Roman" w:cs="Times New Roman"/>
+          <w:sz w:val="24"/>
+        </w:rPr>
+        <w:t>值（保留小数点后</w:t>
+      </w:r>
+      <w:r>
+        <w:rPr>
+          <w:rFonts w:ascii="Times New Roman" w:eastAsia="宋体" w:hAnsi="Times New Roman" w:cs="Times New Roman"/>
+          <w:sz w:val="24"/>
+        </w:rPr>
+        <w:t>6</w:t>
+      </w:r>
+      <w:r>
+        <w:rPr>
+          <w:rFonts w:ascii="Times New Roman" w:eastAsia="宋体" w:hAnsi="Times New Roman" w:cs="Times New Roman"/>
+          <w:sz w:val="24"/>
+        </w:rPr>
+        <w:t>位有效数字）。</w:t>
+      </w:r>
+    </w:p>
+    <w:p>
+      <w:pPr>
+        <w:spacing w:line="300" w:lineRule="auto"/>
+        <w:rPr>
+          <w:rFonts w:ascii="Times New Roman" w:eastAsia="宋体" w:hAnsi="Times New Roman" w:cs="Times New Roman"/>
+          <w:sz w:val="24"/>
+        </w:rPr>
+      </w:pPr>
+      <w:r>
+        <w:rPr>
+          <w:rFonts w:ascii="Times New Roman" w:eastAsia="宋体" w:hAnsi="Times New Roman" w:cs="Times New Roman" w:hint="eastAsia"/>
+          <w:sz w:val="24"/>
+        </w:rPr>
+        <w:t>【样例</w:t>
+      </w:r>
+      <w:r>
+        <w:rPr>
+          <w:rFonts w:ascii="Times New Roman" w:eastAsia="宋体" w:hAnsi="Times New Roman" w:cs="Times New Roman"/>
+          <w:sz w:val="24"/>
+        </w:rPr>
+        <w:t>1</w:t>
+      </w:r>
+      <w:r>
+        <w:rPr>
+          <w:rFonts w:ascii="Times New Roman" w:eastAsia="宋体" w:hAnsi="Times New Roman" w:cs="Times New Roman"/>
+          <w:sz w:val="24"/>
+        </w:rPr>
+        <w:t>输入】</w:t>
+      </w:r>
+    </w:p>
+    <w:p>
+      <w:pPr>
+        <w:spacing w:line="300" w:lineRule="auto"/>
+        <w:rPr>
+          <w:rFonts w:ascii="Times New Roman" w:eastAsia="宋体" w:hAnsi="Times New Roman" w:cs="Times New Roman"/>
+          <w:sz w:val="24"/>
+        </w:rPr>
+      </w:pPr>
+      <w:r>
+        <w:rPr>
+          <w:rFonts w:ascii="Times New Roman" w:eastAsia="宋体" w:hAnsi="Times New Roman" w:cs="Times New Roman"/>
+          <w:sz w:val="24"/>
+        </w:rPr>
+        <w:t>0.3</w:t>
+      </w:r>
+    </w:p>
+    <w:p>
+      <w:pPr>
+        <w:spacing w:line="300" w:lineRule="auto"/>
+        <w:rPr>
+          <w:rFonts w:ascii="Times New Roman" w:eastAsia="宋体" w:hAnsi="Times New Roman" w:cs="Times New Roman"/>
+          <w:sz w:val="24"/>
+        </w:rPr>
+      </w:pPr>
+      <w:r>
+        <w:rPr>
+          <w:rFonts w:ascii="Times New Roman" w:eastAsia="宋体" w:hAnsi="Times New Roman" w:cs="Times New Roman"/>
+          <w:sz w:val="24"/>
+        </w:rPr>
+        <w:t>0 1 2 3 4</w:t>
+      </w:r>
+    </w:p>
+    <w:p>
+      <w:pPr>
+        <w:spacing w:line="300" w:lineRule="auto"/>
+        <w:rPr>
+          <w:rFonts w:ascii="Times New Roman" w:eastAsia="宋体" w:hAnsi="Times New Roman" w:cs="Times New Roman"/>
+          <w:sz w:val="24"/>
+        </w:rPr>
+      </w:pPr>
+      <w:r>
+        <w:rPr>
+          <w:rFonts w:ascii="Times New Roman" w:eastAsia="宋体" w:hAnsi="Times New Roman" w:cs="Times New Roman" w:hint="eastAsia"/>
+          <w:sz w:val="24"/>
+        </w:rPr>
+        <w:t>【样例</w:t>
+      </w:r>
+      <w:r>
+        <w:rPr>
+          <w:rFonts w:ascii="Times New Roman" w:eastAsia="宋体" w:hAnsi="Times New Roman" w:cs="Times New Roman"/>
+          <w:sz w:val="24"/>
+        </w:rPr>
+        <w:t>1</w:t>
+      </w:r>
+      <w:r>
+        <w:rPr>
+          <w:rFonts w:ascii="Times New Roman" w:eastAsia="宋体" w:hAnsi="Times New Roman" w:cs="Times New Roman"/>
+          <w:sz w:val="24"/>
+        </w:rPr>
+        <w:t>输出】</w:t>
+      </w:r>
+    </w:p>
+    <w:p>
+      <w:pPr>
+        <w:spacing w:line="300" w:lineRule="auto"/>
+        <w:rPr>
+          <w:rFonts w:ascii="Times New Roman" w:eastAsia="宋体" w:hAnsi="Times New Roman" w:cs="Times New Roman"/>
+          <w:sz w:val="24"/>
+        </w:rPr>
+      </w:pPr>
+      <w:r>
+        <w:rPr>
+          <w:rFonts w:ascii="Times New Roman" w:eastAsia="宋体" w:hAnsi="Times New Roman" w:cs="Times New Roman"/>
+          <w:sz w:val="24"/>
+        </w:rPr>
+        <w:lastRenderedPageBreak/>
+        <w:t xml:space="preserve">          4          3          2</w:t>
+      </w:r>
+    </w:p>
+    <w:p>
+      <w:pPr>
+        <w:spacing w:line="300" w:lineRule="auto"/>
+        <w:rPr>
+          <w:rFonts w:ascii="Times New Roman" w:eastAsia="宋体" w:hAnsi="Times New Roman" w:cs="Times New Roman"/>
+          <w:sz w:val="24"/>
+        </w:rPr>
+      </w:pPr>
+      <w:r>
+        <w:rPr>
+          <w:rFonts w:ascii="Times New Roman" w:eastAsia="宋体" w:hAnsi="Times New Roman" w:cs="Times New Roman"/>
+          <w:sz w:val="24"/>
+        </w:rPr>
+        <w:t>-0.01466 x + 0.2345 x - 0.8493 x + 0.1697 x + 1</w:t>
+      </w:r>
+    </w:p>
+    <w:p>
+      <w:pPr>
+        <w:spacing w:line="300" w:lineRule="auto"/>
+        <w:rPr>
+          <w:rFonts w:ascii="Times New Roman" w:eastAsia="宋体" w:hAnsi="Times New Roman" w:cs="Times New Roman"/>
+          <w:sz w:val="24"/>
+        </w:rPr>
+      </w:pPr>
+      <w:r>
+        <w:rPr>
+          <w:rFonts w:ascii="Times New Roman" w:eastAsia="宋体" w:hAnsi="Times New Roman" w:cs="Times New Roman"/>
+          <w:sz w:val="24"/>
+        </w:rPr>
+        <w:t>[[ 1.          0.          0.          0.          0.        ]</w:t>
+      </w:r>
+    </w:p>
+    <w:p>
+      <w:pPr>
+        <w:spacing w:line="300" w:lineRule="auto"/>
+        <w:rPr>
+          <w:rFonts w:ascii="Times New Roman" w:eastAsia="宋体" w:hAnsi="Times New Roman" w:cs="Times New Roman"/>
+          <w:sz w:val="24"/>
+        </w:rPr>
+      </w:pPr>
+      <w:r>
+        <w:rPr>
+          <w:rFonts w:ascii="Times New Roman" w:eastAsia="宋体" w:hAnsi="Times New Roman" w:cs="Times New Roman"/>
+          <w:sz w:val="24"/>
+        </w:rPr>
+        <w:t xml:space="preserve"> [ 0.54030231 -0.45969769  0.          0.          0.        ]</w:t>
+      </w:r>
+    </w:p>
+    <w:p>
+      <w:pPr>
+        <w:spacing w:line="300" w:lineRule="auto"/>
+        <w:rPr>
+          <w:rFonts w:ascii="Times New Roman" w:eastAsia="宋体" w:hAnsi="Times New Roman" w:cs="Times New Roman"/>
+          <w:sz w:val="24"/>
+        </w:rPr>
+      </w:pPr>
+      <w:r>
+        <w:rPr>
+          <w:rFonts w:ascii="Times New Roman" w:eastAsia="宋体" w:hAnsi="Times New Roman" w:cs="Times New Roman"/>
+          <w:sz w:val="24"/>
+        </w:rPr>
+        <w:t xml:space="preserve"> [-0.41614684 -0.95644914 -0.24837572  0.          0.        ]</w:t>
+      </w:r>
+    </w:p>
+    <w:p>
+      <w:pPr>
+        <w:spacing w:line="300" w:lineRule="auto"/>
+        <w:rPr>
+          <w:rFonts w:ascii="Times New Roman" w:eastAsia="宋体" w:hAnsi="Times New Roman" w:cs="Times New Roman"/>
+          <w:sz w:val="24"/>
+        </w:rPr>
+      </w:pPr>
+      <w:r>
+        <w:rPr>
+          <w:rFonts w:ascii="Times New Roman" w:eastAsia="宋体" w:hAnsi="Times New Roman" w:cs="Times New Roman"/>
+          <w:sz w:val="24"/>
+        </w:rPr>
+        <w:t xml:space="preserve"> [-0.9899925  -0.57384566  0.19130174  0.14655916  0.        ]</w:t>
+      </w:r>
+    </w:p>
+    <w:p>
+      <w:pPr>
+        <w:spacing w:line="300" w:lineRule="auto"/>
+        <w:rPr>
+          <w:rFonts w:ascii="Times New Roman" w:eastAsia="宋体" w:hAnsi="Times New Roman" w:cs="Times New Roman"/>
+          <w:sz w:val="24"/>
+        </w:rPr>
+      </w:pPr>
+      <w:r>
+        <w:rPr>
+          <w:rFonts w:ascii="Times New Roman" w:eastAsia="宋体" w:hAnsi="Times New Roman" w:cs="Times New Roman"/>
+          <w:sz w:val="24"/>
+        </w:rPr>
+        <w:t xml:space="preserve"> [-0.65364362  0.33634888  0.45509727  0.08793184 -0.01465683]]</w:t>
+      </w:r>
+    </w:p>
+    <w:p>
+      <w:pPr>
+        <w:spacing w:line="300" w:lineRule="auto"/>
+        <w:rPr>
+          <w:rFonts w:ascii="Times New Roman" w:eastAsia="宋体" w:hAnsi="Times New Roman" w:cs="Times New Roman"/>
+          <w:sz w:val="24"/>
+        </w:rPr>
+      </w:pPr>
+      <w:r>
+        <w:rPr>
+          <w:rFonts w:ascii="Times New Roman" w:eastAsia="宋体" w:hAnsi="Times New Roman" w:cs="Times New Roman"/>
+          <w:sz w:val="24"/>
+        </w:rPr>
+        <w:t>P4(0.3)=0.980699</w:t>
+      </w:r>
+    </w:p>
+    <w:p>
+      <w:pPr>
+        <w:spacing w:line="300" w:lineRule="auto"/>
+        <w:rPr>
+          <w:rFonts w:ascii="Times New Roman" w:eastAsia="宋体" w:hAnsi="Times New Roman" w:cs="Times New Roman"/>
+          <w:sz w:val="24"/>
+        </w:rPr>
+      </w:pPr>
+      <w:r>
+        <w:rPr>
+          <w:rFonts w:ascii="Times New Roman" w:eastAsia="宋体" w:hAnsi="Times New Roman" w:cs="Times New Roman" w:hint="eastAsia"/>
+          <w:sz w:val="24"/>
+        </w:rPr>
+        <w:t>【样例</w:t>
+      </w:r>
+      <w:r>
+        <w:rPr>
+          <w:rFonts w:ascii="Times New Roman" w:eastAsia="宋体" w:hAnsi="Times New Roman" w:cs="Times New Roman"/>
+          <w:sz w:val="24"/>
+        </w:rPr>
+        <w:t>1</w:t>
+      </w:r>
+      <w:r>
+        <w:rPr>
+          <w:rFonts w:ascii="Times New Roman" w:eastAsia="宋体" w:hAnsi="Times New Roman" w:cs="Times New Roman"/>
+          <w:sz w:val="24"/>
+        </w:rPr>
+        <w:t>说明】输入：</w:t>
+      </w:r>
+      <w:r>
+        <w:rPr>
+          <w:rFonts w:ascii="Times New Roman" w:eastAsia="宋体" w:hAnsi="Times New Roman" w:cs="Times New Roman"/>
+          <w:sz w:val="24"/>
+        </w:rPr>
+        <w:t>x*</w:t>
+      </w:r>
+      <w:r>
+        <w:rPr>
+          <w:rFonts w:ascii="Times New Roman" w:eastAsia="宋体" w:hAnsi="Times New Roman" w:cs="Times New Roman"/>
+          <w:sz w:val="24"/>
+        </w:rPr>
+        <w:t>为</w:t>
+      </w:r>
+      <w:r>
+        <w:rPr>
+          <w:rFonts w:ascii="Times New Roman" w:eastAsia="宋体" w:hAnsi="Times New Roman" w:cs="Times New Roman"/>
+          <w:sz w:val="24"/>
+        </w:rPr>
+        <w:t>0.3</w:t>
+      </w:r>
+      <w:r>
+        <w:rPr>
+          <w:rFonts w:ascii="Times New Roman" w:eastAsia="宋体" w:hAnsi="Times New Roman" w:cs="Times New Roman"/>
+          <w:sz w:val="24"/>
+        </w:rPr>
+        <w:t>，</w:t>
+      </w:r>
+      <w:r>
+        <w:rPr>
+          <w:rFonts w:ascii="Times New Roman" w:eastAsia="宋体" w:hAnsi="Times New Roman" w:cs="Times New Roman"/>
+          <w:sz w:val="24"/>
+        </w:rPr>
+        <w:t>5</w:t>
+      </w:r>
+      <w:r>
+        <w:rPr>
+          <w:rFonts w:ascii="Times New Roman" w:eastAsia="宋体" w:hAnsi="Times New Roman" w:cs="Times New Roman"/>
+          <w:sz w:val="24"/>
+        </w:rPr>
+        <w:t>个节点为</w:t>
+      </w:r>
+      <w:r>
+        <w:rPr>
+          <w:rFonts w:ascii="Times New Roman" w:eastAsia="宋体" w:hAnsi="Times New Roman" w:cs="Times New Roman"/>
+          <w:sz w:val="24"/>
+        </w:rPr>
+        <w:t>(k, cos(k)),</w:t>
+      </w:r>
+      <w:r>
+        <w:rPr>
+          <w:rFonts w:ascii="Times New Roman" w:eastAsia="宋体" w:hAnsi="Times New Roman" w:cs="Times New Roman"/>
+          <w:sz w:val="24"/>
+        </w:rPr>
+        <w:t>其中</w:t>
+      </w:r>
+      <w:r>
+        <w:rPr>
+          <w:rFonts w:ascii="Times New Roman" w:eastAsia="宋体" w:hAnsi="Times New Roman" w:cs="Times New Roman"/>
+          <w:sz w:val="24"/>
+        </w:rPr>
+        <w:t>k = 0, 1, 2, 3, 4</w:t>
+      </w:r>
+      <w:r>
+        <w:rPr>
+          <w:rFonts w:ascii="Times New Roman" w:eastAsia="宋体" w:hAnsi="Times New Roman" w:cs="Times New Roman"/>
+          <w:sz w:val="24"/>
+        </w:rPr>
+        <w:t>。输出：牛顿插值多项式系数向量，表示</w:t>
+      </w:r>
+      <w:r>
+        <w:rPr>
+          <w:rFonts w:ascii="Times New Roman" w:eastAsia="宋体" w:hAnsi="Times New Roman" w:cs="Times New Roman"/>
+          <w:sz w:val="24"/>
+        </w:rPr>
+        <w:t>P4(x)-0.01466 x^4 + 0.2345 x^3 - 0.8493 x^2 + 0.1697 x + 1</w:t>
+      </w:r>
+      <w:r>
+        <w:rPr>
+          <w:rFonts w:ascii="Times New Roman" w:eastAsia="宋体" w:hAnsi="Times New Roman" w:cs="Times New Roman"/>
+          <w:sz w:val="24"/>
+        </w:rPr>
+        <w:t>；</w:t>
+      </w:r>
+      <w:r>
+        <w:rPr>
+          <w:rFonts w:ascii="Times New Roman" w:eastAsia="宋体" w:hAnsi="Times New Roman" w:cs="Times New Roman"/>
+          <w:sz w:val="24"/>
+        </w:rPr>
+        <w:t xml:space="preserve"> </w:t>
+      </w:r>
+      <w:r>
+        <w:rPr>
+          <w:rFonts w:ascii="Times New Roman" w:eastAsia="宋体" w:hAnsi="Times New Roman" w:cs="Times New Roman"/>
+          <w:sz w:val="24"/>
+        </w:rPr>
+        <w:t>差商矩阵；当</w:t>
+      </w:r>
+      <w:r>
+        <w:rPr>
+          <w:rFonts w:ascii="Times New Roman" w:eastAsia="宋体" w:hAnsi="Times New Roman" w:cs="Times New Roman"/>
+          <w:sz w:val="24"/>
+        </w:rPr>
+        <w:t>x*</w:t>
+      </w:r>
+      <w:r>
+        <w:rPr>
+          <w:rFonts w:ascii="Times New Roman" w:eastAsia="宋体" w:hAnsi="Times New Roman" w:cs="Times New Roman"/>
+          <w:sz w:val="24"/>
+        </w:rPr>
+        <w:t>为</w:t>
+      </w:r>
+      <w:r>
+        <w:rPr>
+          <w:rFonts w:ascii="Times New Roman" w:eastAsia="宋体" w:hAnsi="Times New Roman" w:cs="Times New Roman"/>
+          <w:sz w:val="24"/>
+        </w:rPr>
+        <w:t>0.3</w:t>
+      </w:r>
+      <w:r>
+        <w:rPr>
+          <w:rFonts w:ascii="Times New Roman" w:eastAsia="宋体" w:hAnsi="Times New Roman" w:cs="Times New Roman"/>
+          <w:sz w:val="24"/>
+        </w:rPr>
+        <w:t>时，</w:t>
+      </w:r>
+      <w:r>
+        <w:rPr>
+          <w:rFonts w:ascii="Times New Roman" w:eastAsia="宋体" w:hAnsi="Times New Roman" w:cs="Times New Roman"/>
+          <w:sz w:val="24"/>
+        </w:rPr>
+        <w:t>P4(0.3)</w:t>
+      </w:r>
+      <w:r>
+        <w:rPr>
+          <w:rFonts w:ascii="Times New Roman" w:eastAsia="宋体" w:hAnsi="Times New Roman" w:cs="Times New Roman"/>
+          <w:sz w:val="24"/>
+        </w:rPr>
+        <w:t>值为</w:t>
+      </w:r>
+      <w:r>
+        <w:rPr>
+          <w:rFonts w:ascii="Times New Roman" w:eastAsia="宋体" w:hAnsi="Times New Roman" w:cs="Times New Roman"/>
+          <w:sz w:val="24"/>
+        </w:rPr>
+        <w:t>0.980699</w:t>
+      </w:r>
+    </w:p>
+    <w:p>
+      <w:pPr>
+        <w:spacing w:line="300" w:lineRule="auto"/>
+        <w:rPr>
+          <w:rFonts w:ascii="Times New Roman" w:eastAsia="宋体" w:hAnsi="Times New Roman" w:cs="Times New Roman"/>
+          <w:sz w:val="24"/>
+        </w:rPr>
+      </w:pPr>
+      <w:r>
+        <w:rPr>
+          <w:rFonts w:ascii="Times New Roman" w:eastAsia="宋体" w:hAnsi="Times New Roman" w:cs="Times New Roman" w:hint="eastAsia"/>
+          <w:sz w:val="24"/>
+        </w:rPr>
+        <w:t>【评分标准】根据输入得到的输出准确</w:t>
+      </w:r>
+    </w:p>
+    <w:p>
+      <w:pPr>
+        <w:spacing w:line="300" w:lineRule="auto"/>
+        <w:rPr>
+          <w:rFonts w:ascii="Times New Roman" w:eastAsia="宋体" w:hAnsi="Times New Roman" w:cs="Times New Roman"/>
+          <w:sz w:val="24"/>
+        </w:rPr>
+      </w:pPr>
+    </w:p>
+    <w:p>
+      <w:pPr>
+        <w:pStyle w:val="2"/>
+        <w:rPr>
+          <w:rFonts w:ascii="Times New Roman" w:eastAsia="宋体" w:hAnsi="Times New Roman" w:cs="Times New Roman"/>
+          <w:sz w:val="28"/>
+        </w:rPr>
+      </w:pPr>
+      <w:r>
+        <w:rPr>
+          <w:rFonts w:ascii="Times New Roman" w:eastAsia="宋体" w:hAnsi="Times New Roman" w:cs="Times New Roman"/>
+          <w:sz w:val="28"/>
+        </w:rPr>
+        <w:t xml:space="preserve">11. </w:t>
+      </w:r>
+      <w:r>
+        <w:rPr>
+          <w:rFonts w:ascii="Times New Roman" w:eastAsia="宋体" w:hAnsi="Times New Roman" w:cs="Times New Roman" w:hint="eastAsia"/>
+          <w:sz w:val="28"/>
+        </w:rPr>
+        <w:t>最小二乘拟合直线（曲线拟合）</w:t>
+      </w:r>
+    </w:p>
+    <w:p>
+      <w:pPr>
+        <w:spacing w:line="300" w:lineRule="auto"/>
+        <w:rPr>
+          <w:rFonts w:ascii="Times New Roman" w:eastAsia="宋体" w:hAnsi="Times New Roman" w:cs="Times New Roman"/>
+          <w:sz w:val="24"/>
+        </w:rPr>
+      </w:pPr>
+      <w:r>
+        <w:rPr>
+          <w:rFonts w:ascii="Times New Roman" w:eastAsia="宋体" w:hAnsi="Times New Roman" w:cs="Times New Roman" w:hint="eastAsia"/>
+          <w:sz w:val="24"/>
+        </w:rPr>
+        <w:t>【问题描述】根据</w:t>
+      </w:r>
+      <w:r>
+        <w:rPr>
+          <w:rFonts w:ascii="Times New Roman" w:eastAsia="宋体" w:hAnsi="Times New Roman" w:cs="Times New Roman"/>
+          <w:sz w:val="24"/>
+        </w:rPr>
+        <w:t>N</w:t>
+      </w:r>
+      <w:r>
+        <w:rPr>
+          <w:rFonts w:ascii="Times New Roman" w:eastAsia="宋体" w:hAnsi="Times New Roman" w:cs="Times New Roman"/>
+          <w:sz w:val="24"/>
+        </w:rPr>
+        <w:t>个数据点构造最小二乘拟合直线</w:t>
+      </w:r>
+      <w:r>
+        <w:rPr>
+          <w:rFonts w:ascii="Times New Roman" w:eastAsia="宋体" w:hAnsi="Times New Roman" w:cs="Times New Roman"/>
+          <w:sz w:val="24"/>
+        </w:rPr>
+        <w:t>y=ax+b</w:t>
+      </w:r>
+      <w:r>
+        <w:rPr>
+          <w:rFonts w:ascii="Times New Roman" w:eastAsia="宋体" w:hAnsi="Times New Roman" w:cs="Times New Roman"/>
+          <w:sz w:val="24"/>
+        </w:rPr>
+        <w:t>。</w:t>
+      </w:r>
+    </w:p>
+    <w:p>
+      <w:pPr>
+        <w:spacing w:line="300" w:lineRule="auto"/>
+        <w:rPr>
+          <w:rFonts w:ascii="Times New Roman" w:eastAsia="宋体" w:hAnsi="Times New Roman" w:cs="Times New Roman"/>
+          <w:sz w:val="24"/>
+        </w:rPr>
+      </w:pPr>
+      <w:r>
+        <w:rPr>
+          <w:rFonts w:ascii="Times New Roman" w:eastAsia="宋体" w:hAnsi="Times New Roman" w:cs="Times New Roman" w:hint="eastAsia"/>
+          <w:sz w:val="24"/>
+        </w:rPr>
+        <w:t>【输入形式】在屏幕上依次输入数据点的个数</w:t>
+      </w:r>
+      <w:r>
+        <w:rPr>
+          <w:rFonts w:ascii="Times New Roman" w:eastAsia="宋体" w:hAnsi="Times New Roman" w:cs="Times New Roman"/>
+          <w:sz w:val="24"/>
+        </w:rPr>
+        <w:t>N</w:t>
+      </w:r>
+      <w:r>
+        <w:rPr>
+          <w:rFonts w:ascii="Times New Roman" w:eastAsia="宋体" w:hAnsi="Times New Roman" w:cs="Times New Roman"/>
+          <w:sz w:val="24"/>
+        </w:rPr>
+        <w:t>，和</w:t>
+      </w:r>
+      <w:r>
+        <w:rPr>
+          <w:rFonts w:ascii="Times New Roman" w:eastAsia="宋体" w:hAnsi="Times New Roman" w:cs="Times New Roman"/>
+          <w:sz w:val="24"/>
+        </w:rPr>
+        <w:t>N</w:t>
+      </w:r>
+      <w:r>
+        <w:rPr>
+          <w:rFonts w:ascii="Times New Roman" w:eastAsia="宋体" w:hAnsi="Times New Roman" w:cs="Times New Roman"/>
+          <w:sz w:val="24"/>
+        </w:rPr>
+        <w:t>对数据点的</w:t>
+      </w:r>
+      <w:r>
+        <w:rPr>
+          <w:rFonts w:ascii="Times New Roman" w:eastAsia="宋体" w:hAnsi="Times New Roman" w:cs="Times New Roman"/>
+          <w:sz w:val="24"/>
+        </w:rPr>
+        <w:t>x</w:t>
+      </w:r>
+      <w:r>
+        <w:rPr>
+          <w:rFonts w:ascii="Times New Roman" w:eastAsia="宋体" w:hAnsi="Times New Roman" w:cs="Times New Roman"/>
+          <w:sz w:val="24"/>
+        </w:rPr>
+        <w:t>和</w:t>
+      </w:r>
+      <w:r>
+        <w:rPr>
+          <w:rFonts w:ascii="Times New Roman" w:eastAsia="宋体" w:hAnsi="Times New Roman" w:cs="Times New Roman"/>
+          <w:sz w:val="24"/>
+        </w:rPr>
+        <w:t>y</w:t>
+      </w:r>
+      <w:r>
+        <w:rPr>
+          <w:rFonts w:ascii="Times New Roman" w:eastAsia="宋体" w:hAnsi="Times New Roman" w:cs="Times New Roman"/>
+          <w:sz w:val="24"/>
+        </w:rPr>
+        <w:t>坐标。</w:t>
+      </w:r>
+    </w:p>
+    <w:p>
+      <w:pPr>
+        <w:spacing w:line="300" w:lineRule="auto"/>
+        <w:rPr>
+          <w:rFonts w:ascii="Times New Roman" w:eastAsia="宋体" w:hAnsi="Times New Roman" w:cs="Times New Roman"/>
+          <w:sz w:val="24"/>
+        </w:rPr>
+      </w:pPr>
+      <w:r>
+        <w:rPr>
+          <w:rFonts w:ascii="Times New Roman" w:eastAsia="宋体" w:hAnsi="Times New Roman" w:cs="Times New Roman" w:hint="eastAsia"/>
+          <w:sz w:val="24"/>
+        </w:rPr>
+        <w:t>【输出形式】输出最小二乘拟合直线</w:t>
+      </w:r>
+      <w:r>
+        <w:rPr>
+          <w:rFonts w:ascii="Times New Roman" w:eastAsia="宋体" w:hAnsi="Times New Roman" w:cs="Times New Roman"/>
+          <w:sz w:val="24"/>
+        </w:rPr>
+        <w:t>y=ax+b</w:t>
+      </w:r>
+      <w:r>
+        <w:rPr>
+          <w:rFonts w:ascii="Times New Roman" w:eastAsia="宋体" w:hAnsi="Times New Roman" w:cs="Times New Roman"/>
+          <w:sz w:val="24"/>
+        </w:rPr>
+        <w:t>和误差。</w:t>
+      </w:r>
+    </w:p>
+    <w:p>
+      <w:pPr>
+        <w:spacing w:line="300" w:lineRule="auto"/>
+        <w:rPr>
+          <w:rFonts w:ascii="Times New Roman" w:eastAsia="宋体" w:hAnsi="Times New Roman" w:cs="Times New Roman"/>
+          <w:sz w:val="24"/>
+        </w:rPr>
+      </w:pPr>
+      <w:r>
+        <w:rPr>
+          <w:rFonts w:ascii="Times New Roman" w:eastAsia="宋体" w:hAnsi="Times New Roman" w:cs="Times New Roman" w:hint="eastAsia"/>
+          <w:sz w:val="24"/>
+        </w:rPr>
+        <w:t>【样例</w:t>
+      </w:r>
+      <w:r>
+        <w:rPr>
+          <w:rFonts w:ascii="Times New Roman" w:eastAsia="宋体" w:hAnsi="Times New Roman" w:cs="Times New Roman"/>
+          <w:sz w:val="24"/>
+        </w:rPr>
+        <w:t>1</w:t>
+      </w:r>
+      <w:r>
+        <w:rPr>
+          <w:rFonts w:ascii="Times New Roman" w:eastAsia="宋体" w:hAnsi="Times New Roman" w:cs="Times New Roman"/>
+          <w:sz w:val="24"/>
+        </w:rPr>
+        <w:t>输入】</w:t>
+      </w:r>
+    </w:p>
+    <w:p>
+      <w:pPr>
+        <w:spacing w:line="300" w:lineRule="auto"/>
+        <w:rPr>
+          <w:rFonts w:ascii="Times New Roman" w:eastAsia="宋体" w:hAnsi="Times New Roman" w:cs="Times New Roman"/>
+          <w:sz w:val="24"/>
+        </w:rPr>
+      </w:pPr>
+      <w:r>
+        <w:rPr>
+          <w:rFonts w:ascii="Times New Roman" w:eastAsia="宋体" w:hAnsi="Times New Roman" w:cs="Times New Roman"/>
+          <w:sz w:val="24"/>
+        </w:rPr>
+        <w:t>8</w:t>
+      </w:r>
+    </w:p>
+    <w:p>
+      <w:pPr>
+        <w:spacing w:line="300" w:lineRule="auto"/>
+        <w:rPr>
+          <w:rFonts w:ascii="Times New Roman" w:eastAsia="宋体" w:hAnsi="Times New Roman" w:cs="Times New Roman"/>
+          <w:sz w:val="24"/>
+        </w:rPr>
+      </w:pPr>
+      <w:r>
+        <w:rPr>
+          <w:rFonts w:ascii="Times New Roman" w:eastAsia="宋体" w:hAnsi="Times New Roman" w:cs="Times New Roman"/>
+          <w:sz w:val="24"/>
+        </w:rPr>
+        <w:t>-1 10</w:t>
+      </w:r>
+    </w:p>
+    <w:p>
+      <w:pPr>
+        <w:spacing w:line="300" w:lineRule="auto"/>
+        <w:rPr>
+          <w:rFonts w:ascii="Times New Roman" w:eastAsia="宋体" w:hAnsi="Times New Roman" w:cs="Times New Roman"/>
+          <w:sz w:val="24"/>
+        </w:rPr>
+      </w:pPr>
+      <w:r>
+        <w:rPr>
+          <w:rFonts w:ascii="Times New Roman" w:eastAsia="宋体" w:hAnsi="Times New Roman" w:cs="Times New Roman"/>
+          <w:sz w:val="24"/>
+        </w:rPr>
+        <w:t>0 9</w:t>
+      </w:r>
+    </w:p>
+    <w:p>
+      <w:pPr>
+        <w:spacing w:line="300" w:lineRule="auto"/>
+        <w:rPr>
+          <w:rFonts w:ascii="Times New Roman" w:eastAsia="宋体" w:hAnsi="Times New Roman" w:cs="Times New Roman"/>
+          <w:sz w:val="24"/>
+        </w:rPr>
+      </w:pPr>
+      <w:r>
+        <w:rPr>
+          <w:rFonts w:ascii="Times New Roman" w:eastAsia="宋体" w:hAnsi="Times New Roman" w:cs="Times New Roman"/>
+          <w:sz w:val="24"/>
+        </w:rPr>
+        <w:t>1 7</w:t>
+      </w:r>
+    </w:p>
+    <w:p>
+      <w:pPr>
+        <w:spacing w:line="300" w:lineRule="auto"/>
+        <w:rPr>
+          <w:rFonts w:ascii="Times New Roman" w:eastAsia="宋体" w:hAnsi="Times New Roman" w:cs="Times New Roman"/>
+          <w:sz w:val="24"/>
+        </w:rPr>
+      </w:pPr>
+      <w:r>
+        <w:rPr>
+          <w:rFonts w:ascii="Times New Roman" w:eastAsia="宋体" w:hAnsi="Times New Roman" w:cs="Times New Roman"/>
+          <w:sz w:val="24"/>
+        </w:rPr>
+        <w:t>2 5</w:t>
+      </w:r>
+    </w:p>
+    <w:p>
+      <w:pPr>
+        <w:spacing w:line="300" w:lineRule="auto"/>
+        <w:rPr>
+          <w:rFonts w:ascii="Times New Roman" w:eastAsia="宋体" w:hAnsi="Times New Roman" w:cs="Times New Roman"/>
+          <w:sz w:val="24"/>
+        </w:rPr>
+      </w:pPr>
+      <w:r>
+        <w:rPr>
+          <w:rFonts w:ascii="Times New Roman" w:eastAsia="宋体" w:hAnsi="Times New Roman" w:cs="Times New Roman"/>
+          <w:sz w:val="24"/>
+        </w:rPr>
+        <w:t>3 4</w:t>
+      </w:r>
+    </w:p>
+    <w:p>
+      <w:pPr>
+        <w:spacing w:line="300" w:lineRule="auto"/>
+        <w:rPr>
+          <w:rFonts w:ascii="Times New Roman" w:eastAsia="宋体" w:hAnsi="Times New Roman" w:cs="Times New Roman"/>
+          <w:sz w:val="24"/>
+        </w:rPr>
+      </w:pPr>
+      <w:r>
+        <w:rPr>
+          <w:rFonts w:ascii="Times New Roman" w:eastAsia="宋体" w:hAnsi="Times New Roman" w:cs="Times New Roman"/>
+          <w:sz w:val="24"/>
+        </w:rPr>
+        <w:t>4 3</w:t>
+      </w:r>
+    </w:p>
+    <w:p>
+      <w:pPr>
+        <w:spacing w:line="300" w:lineRule="auto"/>
+        <w:rPr>
+          <w:rFonts w:ascii="Times New Roman" w:eastAsia="宋体" w:hAnsi="Times New Roman" w:cs="Times New Roman"/>
+          <w:sz w:val="24"/>
+        </w:rPr>
+      </w:pPr>
+      <w:r>
+        <w:rPr>
+          <w:rFonts w:ascii="Times New Roman" w:eastAsia="宋体" w:hAnsi="Times New Roman" w:cs="Times New Roman"/>
+          <w:sz w:val="24"/>
+        </w:rPr>
+        <w:t>5 0</w:t>
+      </w:r>
+    </w:p>
+    <w:p>
+      <w:pPr>
+        <w:spacing w:line="300" w:lineRule="auto"/>
+        <w:rPr>
+          <w:rFonts w:ascii="Times New Roman" w:eastAsia="宋体" w:hAnsi="Times New Roman" w:cs="Times New Roman"/>
+          <w:sz w:val="24"/>
+        </w:rPr>
+      </w:pPr>
+      <w:r>
+        <w:rPr>
+          <w:rFonts w:ascii="Times New Roman" w:eastAsia="宋体" w:hAnsi="Times New Roman" w:cs="Times New Roman"/>
+          <w:sz w:val="24"/>
+        </w:rPr>
+        <w:t>6 -1</w:t>
+      </w:r>
+    </w:p>
+    <w:p>
+      <w:pPr>
+        <w:spacing w:line="300" w:lineRule="auto"/>
+        <w:rPr>
+          <w:rFonts w:ascii="Times New Roman" w:eastAsia="宋体" w:hAnsi="Times New Roman" w:cs="Times New Roman"/>
+          <w:sz w:val="24"/>
+        </w:rPr>
+      </w:pPr>
+      <w:r>
+        <w:rPr>
+          <w:rFonts w:ascii="Times New Roman" w:eastAsia="宋体" w:hAnsi="Times New Roman" w:cs="Times New Roman" w:hint="eastAsia"/>
+          <w:sz w:val="24"/>
+        </w:rPr>
+        <w:t>【样例</w:t>
+      </w:r>
+      <w:r>
+        <w:rPr>
+          <w:rFonts w:ascii="Times New Roman" w:eastAsia="宋体" w:hAnsi="Times New Roman" w:cs="Times New Roman"/>
+          <w:sz w:val="24"/>
+        </w:rPr>
+        <w:t>1</w:t>
+      </w:r>
+      <w:r>
+        <w:rPr>
+          <w:rFonts w:ascii="Times New Roman" w:eastAsia="宋体" w:hAnsi="Times New Roman" w:cs="Times New Roman"/>
+          <w:sz w:val="24"/>
+        </w:rPr>
+        <w:t>输出】</w:t>
+      </w:r>
+    </w:p>
+    <w:p>
+      <w:pPr>
+        <w:spacing w:line="300" w:lineRule="auto"/>
+        <w:rPr>
+          <w:rFonts w:ascii="Times New Roman" w:eastAsia="宋体" w:hAnsi="Times New Roman" w:cs="Times New Roman"/>
+          <w:sz w:val="24"/>
+        </w:rPr>
+      </w:pPr>
+      <w:r>
+        <w:rPr>
+          <w:rFonts w:ascii="Times New Roman" w:eastAsia="宋体" w:hAnsi="Times New Roman" w:cs="Times New Roman"/>
+          <w:sz w:val="24"/>
+        </w:rPr>
+        <w:t>y=-1.6071429x+8.6428571</w:t>
+      </w:r>
+    </w:p>
+    <w:p>
+      <w:pPr>
+        <w:spacing w:line="300" w:lineRule="auto"/>
+        <w:rPr>
+          <w:rFonts w:ascii="Times New Roman" w:eastAsia="宋体" w:hAnsi="Times New Roman" w:cs="Times New Roman"/>
+          <w:sz w:val="24"/>
+        </w:rPr>
+      </w:pPr>
+      <w:r>
+        <w:rPr>
+          <w:rFonts w:ascii="Times New Roman" w:eastAsia="宋体" w:hAnsi="Times New Roman" w:cs="Times New Roman"/>
+          <w:sz w:val="24"/>
+        </w:rPr>
+        <w:t>1.1801937</w:t>
+      </w:r>
+    </w:p>
+    <w:p>
+      <w:pPr>
+        <w:spacing w:line="300" w:lineRule="auto"/>
+        <w:rPr>
+          <w:rFonts w:ascii="Times New Roman" w:eastAsia="宋体" w:hAnsi="Times New Roman" w:cs="Times New Roman"/>
+          <w:sz w:val="24"/>
+        </w:rPr>
+      </w:pPr>
+      <w:r>
+        <w:rPr>
+          <w:rFonts w:ascii="Times New Roman" w:eastAsia="宋体" w:hAnsi="Times New Roman" w:cs="Times New Roman" w:hint="eastAsia"/>
+          <w:sz w:val="24"/>
+        </w:rPr>
+        <w:t>【样例</w:t>
+      </w:r>
+      <w:r>
+        <w:rPr>
+          <w:rFonts w:ascii="Times New Roman" w:eastAsia="宋体" w:hAnsi="Times New Roman" w:cs="Times New Roman"/>
+          <w:sz w:val="24"/>
+        </w:rPr>
+        <w:t>1</w:t>
+      </w:r>
+      <w:r>
+        <w:rPr>
+          <w:rFonts w:ascii="Times New Roman" w:eastAsia="宋体" w:hAnsi="Times New Roman" w:cs="Times New Roman"/>
+          <w:sz w:val="24"/>
+        </w:rPr>
+        <w:t>说明】输入：有</w:t>
+      </w:r>
+      <w:r>
+        <w:rPr>
+          <w:rFonts w:ascii="Times New Roman" w:eastAsia="宋体" w:hAnsi="Times New Roman" w:cs="Times New Roman"/>
+          <w:sz w:val="24"/>
+        </w:rPr>
+        <w:t>8</w:t>
+      </w:r>
+      <w:r>
+        <w:rPr>
+          <w:rFonts w:ascii="Times New Roman" w:eastAsia="宋体" w:hAnsi="Times New Roman" w:cs="Times New Roman"/>
+          <w:sz w:val="24"/>
+        </w:rPr>
+        <w:t>对数据点，后续每行是一对数据点的</w:t>
+      </w:r>
+      <w:r>
+        <w:rPr>
+          <w:rFonts w:ascii="Times New Roman" w:eastAsia="宋体" w:hAnsi="Times New Roman" w:cs="Times New Roman"/>
+          <w:sz w:val="24"/>
+        </w:rPr>
+        <w:t>x</w:t>
+      </w:r>
+      <w:r>
+        <w:rPr>
+          <w:rFonts w:ascii="Times New Roman" w:eastAsia="宋体" w:hAnsi="Times New Roman" w:cs="Times New Roman"/>
+          <w:sz w:val="24"/>
+        </w:rPr>
+        <w:t>和</w:t>
+      </w:r>
+      <w:r>
+        <w:rPr>
+          <w:rFonts w:ascii="Times New Roman" w:eastAsia="宋体" w:hAnsi="Times New Roman" w:cs="Times New Roman"/>
+          <w:sz w:val="24"/>
+        </w:rPr>
+        <w:t>y</w:t>
+      </w:r>
+      <w:r>
+        <w:rPr>
+          <w:rFonts w:ascii="Times New Roman" w:eastAsia="宋体" w:hAnsi="Times New Roman" w:cs="Times New Roman"/>
+          <w:sz w:val="24"/>
+        </w:rPr>
+        <w:t>坐标。输出：最小二乘拟合直线为</w:t>
+      </w:r>
+      <w:r>
+        <w:rPr>
+          <w:rFonts w:ascii="Times New Roman" w:eastAsia="宋体" w:hAnsi="Times New Roman" w:cs="Times New Roman"/>
+          <w:sz w:val="24"/>
+        </w:rPr>
+        <w:t>y=-1.6071429x+8.6428571</w:t>
+      </w:r>
+      <w:r>
+        <w:rPr>
+          <w:rFonts w:ascii="Times New Roman" w:eastAsia="宋体" w:hAnsi="Times New Roman" w:cs="Times New Roman"/>
+          <w:sz w:val="24"/>
+        </w:rPr>
+        <w:t>，误差（</w:t>
+      </w:r>
+      <w:r>
+        <w:rPr>
+          <w:rFonts w:ascii="Times New Roman" w:eastAsia="宋体" w:hAnsi="Times New Roman" w:cs="Times New Roman"/>
+          <w:sz w:val="24"/>
+        </w:rPr>
+        <w:t>norm2</w:t>
+      </w:r>
+      <w:r>
+        <w:rPr>
+          <w:rFonts w:ascii="Times New Roman" w:eastAsia="宋体" w:hAnsi="Times New Roman" w:cs="Times New Roman"/>
+          <w:sz w:val="24"/>
+        </w:rPr>
+        <w:t>范数，即欧式距离）为</w:t>
+      </w:r>
+      <w:r>
+        <w:rPr>
+          <w:rFonts w:ascii="Times New Roman" w:eastAsia="宋体" w:hAnsi="Times New Roman" w:cs="Times New Roman"/>
+          <w:sz w:val="24"/>
+        </w:rPr>
+        <w:t>1.1801937</w:t>
+      </w:r>
+      <w:r>
+        <w:rPr>
+          <w:rFonts w:ascii="Times New Roman" w:eastAsia="宋体" w:hAnsi="Times New Roman" w:cs="Times New Roman"/>
+          <w:sz w:val="24"/>
+        </w:rPr>
+        <w:t>（保留小数点后</w:t>
+      </w:r>
+      <w:r>
+        <w:rPr>
+          <w:rFonts w:ascii="Times New Roman" w:eastAsia="宋体" w:hAnsi="Times New Roman" w:cs="Times New Roman"/>
+          <w:sz w:val="24"/>
+        </w:rPr>
+        <w:t>7</w:t>
+      </w:r>
+      <w:r>
+        <w:rPr>
+          <w:rFonts w:ascii="Times New Roman" w:eastAsia="宋体" w:hAnsi="Times New Roman" w:cs="Times New Roman"/>
+          <w:sz w:val="24"/>
+        </w:rPr>
+        <w:t>位有效数字）</w:t>
+      </w:r>
+    </w:p>
+    <w:p>
+      <w:pPr>
+        <w:spacing w:line="300" w:lineRule="auto"/>
+        <w:rPr>
+          <w:rFonts w:ascii="Times New Roman" w:eastAsia="宋体" w:hAnsi="Times New Roman" w:cs="Times New Roman"/>
+          <w:sz w:val="24"/>
+        </w:rPr>
+      </w:pPr>
+      <w:r>
+        <w:rPr>
+          <w:rFonts w:ascii="Times New Roman" w:eastAsia="宋体" w:hAnsi="Times New Roman" w:cs="Times New Roman" w:hint="eastAsia"/>
+          <w:sz w:val="24"/>
+        </w:rPr>
+        <w:lastRenderedPageBreak/>
+        <w:t>【评分标准】根据输入得到的输出准确</w:t>
+      </w:r>
+    </w:p>
+    <w:p>
+      <w:pPr>
+        <w:spacing w:line="300" w:lineRule="auto"/>
+        <w:rPr>
+          <w:rFonts w:ascii="Times New Roman" w:eastAsia="宋体" w:hAnsi="Times New Roman" w:cs="Times New Roman"/>
+          <w:sz w:val="24"/>
+        </w:rPr>
+      </w:pPr>
+    </w:p>
+    <w:p>
+      <w:pPr>
+        <w:pStyle w:val="2"/>
+        <w:rPr>
+          <w:rFonts w:ascii="Times New Roman" w:eastAsia="宋体" w:hAnsi="Times New Roman" w:cs="Times New Roman"/>
+          <w:sz w:val="28"/>
+        </w:rPr>
+      </w:pPr>
+      <w:r>
+        <w:rPr>
+          <w:rFonts w:ascii="Times New Roman" w:eastAsia="宋体" w:hAnsi="Times New Roman" w:cs="Times New Roman" w:hint="eastAsia"/>
+          <w:sz w:val="28"/>
+        </w:rPr>
+        <w:t>1</w:t>
+      </w:r>
+      <w:r>
+        <w:rPr>
+          <w:rFonts w:ascii="Times New Roman" w:eastAsia="宋体" w:hAnsi="Times New Roman" w:cs="Times New Roman"/>
+          <w:sz w:val="28"/>
+        </w:rPr>
+        <w:t xml:space="preserve">2. </w:t>
+      </w:r>
+      <w:r>
+        <w:rPr>
+          <w:rFonts w:ascii="Times New Roman" w:eastAsia="宋体" w:hAnsi="Times New Roman" w:cs="Times New Roman" w:hint="eastAsia"/>
+          <w:sz w:val="28"/>
+        </w:rPr>
+        <w:t>最小二乘多项式拟合（曲线拟合）</w:t>
+      </w:r>
+    </w:p>
+    <w:p>
+      <w:pPr>
+        <w:spacing w:line="300" w:lineRule="auto"/>
+        <w:rPr>
+          <w:rFonts w:ascii="Times New Roman" w:eastAsia="宋体" w:hAnsi="Times New Roman" w:cs="Times New Roman"/>
+          <w:sz w:val="24"/>
+        </w:rPr>
+      </w:pPr>
+      <w:r>
+        <w:rPr>
+          <w:rFonts w:ascii="Times New Roman" w:eastAsia="宋体" w:hAnsi="Times New Roman" w:cs="Times New Roman" w:hint="eastAsia"/>
+          <w:sz w:val="24"/>
+        </w:rPr>
+        <w:t>【问题描述】根据</w:t>
+      </w:r>
+      <w:r>
+        <w:rPr>
+          <w:rFonts w:ascii="Times New Roman" w:eastAsia="宋体" w:hAnsi="Times New Roman" w:cs="Times New Roman"/>
+          <w:sz w:val="24"/>
+        </w:rPr>
+        <w:t>N</w:t>
+      </w:r>
+      <w:r>
+        <w:rPr>
+          <w:rFonts w:ascii="Times New Roman" w:eastAsia="宋体" w:hAnsi="Times New Roman" w:cs="Times New Roman"/>
+          <w:sz w:val="24"/>
+        </w:rPr>
+        <w:t>个数据点构造最小二乘多项式拟合。</w:t>
+      </w:r>
+    </w:p>
+    <w:p>
+      <w:pPr>
+        <w:spacing w:line="300" w:lineRule="auto"/>
+        <w:rPr>
+          <w:rFonts w:ascii="Times New Roman" w:eastAsia="宋体" w:hAnsi="Times New Roman" w:cs="Times New Roman"/>
+          <w:sz w:val="24"/>
+        </w:rPr>
+      </w:pPr>
+      <w:r>
+        <w:rPr>
+          <w:rFonts w:ascii="Times New Roman" w:eastAsia="宋体" w:hAnsi="Times New Roman" w:cs="Times New Roman" w:hint="eastAsia"/>
+          <w:sz w:val="24"/>
+        </w:rPr>
+        <w:t>【输入形式】在屏幕上依次输入数据点的个数</w:t>
+      </w:r>
+      <w:r>
+        <w:rPr>
+          <w:rFonts w:ascii="Times New Roman" w:eastAsia="宋体" w:hAnsi="Times New Roman" w:cs="Times New Roman"/>
+          <w:sz w:val="24"/>
+        </w:rPr>
+        <w:t>N</w:t>
+      </w:r>
+      <w:r>
+        <w:rPr>
+          <w:rFonts w:ascii="Times New Roman" w:eastAsia="宋体" w:hAnsi="Times New Roman" w:cs="Times New Roman"/>
+          <w:sz w:val="24"/>
+        </w:rPr>
+        <w:t>，和</w:t>
+      </w:r>
+      <w:r>
+        <w:rPr>
+          <w:rFonts w:ascii="Times New Roman" w:eastAsia="宋体" w:hAnsi="Times New Roman" w:cs="Times New Roman"/>
+          <w:sz w:val="24"/>
+        </w:rPr>
+        <w:t>N</w:t>
+      </w:r>
+      <w:r>
+        <w:rPr>
+          <w:rFonts w:ascii="Times New Roman" w:eastAsia="宋体" w:hAnsi="Times New Roman" w:cs="Times New Roman"/>
+          <w:sz w:val="24"/>
+        </w:rPr>
+        <w:t>对数据点的</w:t>
+      </w:r>
+      <w:r>
+        <w:rPr>
+          <w:rFonts w:ascii="Times New Roman" w:eastAsia="宋体" w:hAnsi="Times New Roman" w:cs="Times New Roman"/>
+          <w:sz w:val="24"/>
+        </w:rPr>
+        <w:t>x</w:t>
+      </w:r>
+      <w:r>
+        <w:rPr>
+          <w:rFonts w:ascii="Times New Roman" w:eastAsia="宋体" w:hAnsi="Times New Roman" w:cs="Times New Roman"/>
+          <w:sz w:val="24"/>
+        </w:rPr>
+        <w:t>和</w:t>
+      </w:r>
+      <w:r>
+        <w:rPr>
+          <w:rFonts w:ascii="Times New Roman" w:eastAsia="宋体" w:hAnsi="Times New Roman" w:cs="Times New Roman"/>
+          <w:sz w:val="24"/>
+        </w:rPr>
+        <w:t>y</w:t>
+      </w:r>
+      <w:r>
+        <w:rPr>
+          <w:rFonts w:ascii="Times New Roman" w:eastAsia="宋体" w:hAnsi="Times New Roman" w:cs="Times New Roman"/>
+          <w:sz w:val="24"/>
+        </w:rPr>
+        <w:t>坐标。</w:t>
+      </w:r>
+    </w:p>
+    <w:p>
+      <w:pPr>
+        <w:spacing w:line="300" w:lineRule="auto"/>
+        <w:rPr>
+          <w:rFonts w:ascii="Times New Roman" w:eastAsia="宋体" w:hAnsi="Times New Roman" w:cs="Times New Roman"/>
+          <w:sz w:val="24"/>
+        </w:rPr>
+      </w:pPr>
+      <w:r>
+        <w:rPr>
+          <w:rFonts w:ascii="Times New Roman" w:eastAsia="宋体" w:hAnsi="Times New Roman" w:cs="Times New Roman" w:hint="eastAsia"/>
+          <w:sz w:val="24"/>
+        </w:rPr>
+        <w:t>【输出形式】输出最小二乘多项式和误差。</w:t>
+      </w:r>
+    </w:p>
+    <w:p>
+      <w:pPr>
+        <w:spacing w:line="300" w:lineRule="auto"/>
+        <w:rPr>
+          <w:rFonts w:ascii="Times New Roman" w:eastAsia="宋体" w:hAnsi="Times New Roman" w:cs="Times New Roman"/>
+          <w:sz w:val="24"/>
+        </w:rPr>
+      </w:pPr>
+      <w:r>
+        <w:rPr>
+          <w:rFonts w:ascii="Times New Roman" w:eastAsia="宋体" w:hAnsi="Times New Roman" w:cs="Times New Roman" w:hint="eastAsia"/>
+          <w:sz w:val="24"/>
+        </w:rPr>
+        <w:t>【样例</w:t>
+      </w:r>
+      <w:r>
+        <w:rPr>
+          <w:rFonts w:ascii="Times New Roman" w:eastAsia="宋体" w:hAnsi="Times New Roman" w:cs="Times New Roman"/>
+          <w:sz w:val="24"/>
+        </w:rPr>
+        <w:t>1</w:t>
+      </w:r>
+      <w:r>
+        <w:rPr>
+          <w:rFonts w:ascii="Times New Roman" w:eastAsia="宋体" w:hAnsi="Times New Roman" w:cs="Times New Roman"/>
+          <w:sz w:val="24"/>
+        </w:rPr>
+        <w:t>输入】</w:t>
+      </w:r>
+    </w:p>
+    <w:p>
+      <w:pPr>
+        <w:spacing w:line="300" w:lineRule="auto"/>
+        <w:rPr>
+          <w:rFonts w:ascii="Times New Roman" w:eastAsia="宋体" w:hAnsi="Times New Roman" w:cs="Times New Roman"/>
+          <w:sz w:val="24"/>
+        </w:rPr>
+      </w:pPr>
+      <w:r>
+        <w:rPr>
+          <w:rFonts w:ascii="Times New Roman" w:eastAsia="宋体" w:hAnsi="Times New Roman" w:cs="Times New Roman"/>
+          <w:sz w:val="24"/>
+        </w:rPr>
+        <w:t>4</w:t>
+      </w:r>
+    </w:p>
+    <w:p>
+      <w:pPr>
+        <w:spacing w:line="300" w:lineRule="auto"/>
+        <w:rPr>
+          <w:rFonts w:ascii="Times New Roman" w:eastAsia="宋体" w:hAnsi="Times New Roman" w:cs="Times New Roman"/>
+          <w:sz w:val="24"/>
+        </w:rPr>
+      </w:pPr>
+      <w:r>
+        <w:rPr>
+          <w:rFonts w:ascii="Times New Roman" w:eastAsia="宋体" w:hAnsi="Times New Roman" w:cs="Times New Roman"/>
+          <w:sz w:val="24"/>
+        </w:rPr>
+        <w:t>-3 3</w:t>
+      </w:r>
+    </w:p>
+    <w:p>
+      <w:pPr>
+        <w:spacing w:line="300" w:lineRule="auto"/>
+        <w:rPr>
+          <w:rFonts w:ascii="Times New Roman" w:eastAsia="宋体" w:hAnsi="Times New Roman" w:cs="Times New Roman"/>
+          <w:sz w:val="24"/>
+        </w:rPr>
+      </w:pPr>
+      <w:r>
+        <w:rPr>
+          <w:rFonts w:ascii="Times New Roman" w:eastAsia="宋体" w:hAnsi="Times New Roman" w:cs="Times New Roman"/>
+          <w:sz w:val="24"/>
+        </w:rPr>
+        <w:t>0 1</w:t>
+      </w:r>
+    </w:p>
+    <w:p>
+      <w:pPr>
+        <w:spacing w:line="300" w:lineRule="auto"/>
+        <w:rPr>
+          <w:rFonts w:ascii="Times New Roman" w:eastAsia="宋体" w:hAnsi="Times New Roman" w:cs="Times New Roman"/>
+          <w:sz w:val="24"/>
+        </w:rPr>
+      </w:pPr>
+      <w:r>
+        <w:rPr>
+          <w:rFonts w:ascii="Times New Roman" w:eastAsia="宋体" w:hAnsi="Times New Roman" w:cs="Times New Roman"/>
+          <w:sz w:val="24"/>
+        </w:rPr>
+        <w:t>2 1</w:t>
+      </w:r>
+    </w:p>
+    <w:p>
+      <w:pPr>
+        <w:spacing w:line="300" w:lineRule="auto"/>
+        <w:rPr>
+          <w:rFonts w:ascii="Times New Roman" w:eastAsia="宋体" w:hAnsi="Times New Roman" w:cs="Times New Roman"/>
+          <w:sz w:val="24"/>
+        </w:rPr>
+      </w:pPr>
+      <w:r>
+        <w:rPr>
+          <w:rFonts w:ascii="Times New Roman" w:eastAsia="宋体" w:hAnsi="Times New Roman" w:cs="Times New Roman"/>
+          <w:sz w:val="24"/>
+        </w:rPr>
+        <w:t>4 3</w:t>
+      </w:r>
+    </w:p>
+    <w:p>
+      <w:pPr>
+        <w:spacing w:line="300" w:lineRule="auto"/>
+        <w:rPr>
+          <w:rFonts w:ascii="Times New Roman" w:eastAsia="宋体" w:hAnsi="Times New Roman" w:cs="Times New Roman"/>
+          <w:sz w:val="24"/>
+        </w:rPr>
+      </w:pPr>
+      <w:r>
+        <w:rPr>
+          <w:rFonts w:ascii="Times New Roman" w:eastAsia="宋体" w:hAnsi="Times New Roman" w:cs="Times New Roman" w:hint="eastAsia"/>
+          <w:sz w:val="24"/>
+        </w:rPr>
+        <w:t>【样例</w:t>
+      </w:r>
+      <w:r>
+        <w:rPr>
+          <w:rFonts w:ascii="Times New Roman" w:eastAsia="宋体" w:hAnsi="Times New Roman" w:cs="Times New Roman"/>
+          <w:sz w:val="24"/>
+        </w:rPr>
+        <w:t>1</w:t>
+      </w:r>
+      <w:r>
+        <w:rPr>
+          <w:rFonts w:ascii="Times New Roman" w:eastAsia="宋体" w:hAnsi="Times New Roman" w:cs="Times New Roman"/>
+          <w:sz w:val="24"/>
+        </w:rPr>
+        <w:t>输出】</w:t>
+      </w:r>
+    </w:p>
+    <w:p>
+      <w:pPr>
+        <w:spacing w:line="300" w:lineRule="auto"/>
+        <w:rPr>
+          <w:rFonts w:ascii="Times New Roman" w:eastAsia="宋体" w:hAnsi="Times New Roman" w:cs="Times New Roman"/>
+          <w:sz w:val="24"/>
+        </w:rPr>
+      </w:pPr>
+      <w:r>
+        <w:rPr>
+          <w:rFonts w:ascii="Times New Roman" w:eastAsia="宋体" w:hAnsi="Times New Roman" w:cs="Times New Roman"/>
+          <w:sz w:val="24"/>
+        </w:rPr>
+        <w:t>[0.17846248 -0.19249542  0.85051861]</w:t>
+      </w:r>
+    </w:p>
+    <w:p>
+      <w:pPr>
+        <w:spacing w:line="300" w:lineRule="auto"/>
+        <w:rPr>
+          <w:rFonts w:ascii="Times New Roman" w:eastAsia="宋体" w:hAnsi="Times New Roman" w:cs="Times New Roman"/>
+          <w:sz w:val="24"/>
+        </w:rPr>
+      </w:pPr>
+      <w:r>
+        <w:rPr>
+          <w:rFonts w:ascii="Times New Roman" w:eastAsia="宋体" w:hAnsi="Times New Roman" w:cs="Times New Roman"/>
+          <w:sz w:val="24"/>
+        </w:rPr>
+        <w:t>0.2445252</w:t>
+      </w:r>
+    </w:p>
+    <w:p>
+      <w:pPr>
+        <w:spacing w:line="300" w:lineRule="auto"/>
+        <w:rPr>
+          <w:rFonts w:ascii="Times New Roman" w:eastAsia="宋体" w:hAnsi="Times New Roman" w:cs="Times New Roman"/>
+          <w:sz w:val="24"/>
+        </w:rPr>
+      </w:pPr>
+      <w:r>
+        <w:rPr>
+          <w:rFonts w:ascii="Times New Roman" w:eastAsia="宋体" w:hAnsi="Times New Roman" w:cs="Times New Roman" w:hint="eastAsia"/>
+          <w:sz w:val="24"/>
+        </w:rPr>
+        <w:t>【样例</w:t>
+      </w:r>
+      <w:r>
+        <w:rPr>
+          <w:rFonts w:ascii="Times New Roman" w:eastAsia="宋体" w:hAnsi="Times New Roman" w:cs="Times New Roman"/>
+          <w:sz w:val="24"/>
+        </w:rPr>
+        <w:t>1</w:t>
+      </w:r>
+      <w:r>
+        <w:rPr>
+          <w:rFonts w:ascii="Times New Roman" w:eastAsia="宋体" w:hAnsi="Times New Roman" w:cs="Times New Roman"/>
+          <w:sz w:val="24"/>
+        </w:rPr>
+        <w:t>说明】输入：有</w:t>
+      </w:r>
+      <w:r>
+        <w:rPr>
+          <w:rFonts w:ascii="Times New Roman" w:eastAsia="宋体" w:hAnsi="Times New Roman" w:cs="Times New Roman"/>
+          <w:sz w:val="24"/>
+        </w:rPr>
+        <w:t>4</w:t>
+      </w:r>
+      <w:r>
+        <w:rPr>
+          <w:rFonts w:ascii="Times New Roman" w:eastAsia="宋体" w:hAnsi="Times New Roman" w:cs="Times New Roman"/>
+          <w:sz w:val="24"/>
+        </w:rPr>
+        <w:t>对数据点，后续每行是一对数据点的</w:t>
+      </w:r>
+      <w:r>
+        <w:rPr>
+          <w:rFonts w:ascii="Times New Roman" w:eastAsia="宋体" w:hAnsi="Times New Roman" w:cs="Times New Roman"/>
+          <w:sz w:val="24"/>
+        </w:rPr>
+        <w:t>x</w:t>
+      </w:r>
+      <w:r>
+        <w:rPr>
+          <w:rFonts w:ascii="Times New Roman" w:eastAsia="宋体" w:hAnsi="Times New Roman" w:cs="Times New Roman"/>
+          <w:sz w:val="24"/>
+        </w:rPr>
+        <w:t>和</w:t>
+      </w:r>
+      <w:r>
+        <w:rPr>
+          <w:rFonts w:ascii="Times New Roman" w:eastAsia="宋体" w:hAnsi="Times New Roman" w:cs="Times New Roman"/>
+          <w:sz w:val="24"/>
+        </w:rPr>
+        <w:t>y</w:t>
+      </w:r>
+      <w:r>
+        <w:rPr>
+          <w:rFonts w:ascii="Times New Roman" w:eastAsia="宋体" w:hAnsi="Times New Roman" w:cs="Times New Roman"/>
+          <w:sz w:val="24"/>
+        </w:rPr>
+        <w:t>坐标。输出：最小二乘多项式为</w:t>
+      </w:r>
+      <w:r>
+        <w:rPr>
+          <w:rFonts w:ascii="Times New Roman" w:eastAsia="宋体" w:hAnsi="Times New Roman" w:cs="Times New Roman"/>
+          <w:sz w:val="24"/>
+        </w:rPr>
+        <w:t>y=0.17846248x**2-0.19249542x+0.85051861</w:t>
+      </w:r>
+      <w:r>
+        <w:rPr>
+          <w:rFonts w:ascii="Times New Roman" w:eastAsia="宋体" w:hAnsi="Times New Roman" w:cs="Times New Roman"/>
+          <w:sz w:val="24"/>
+        </w:rPr>
+        <w:t>，误差（</w:t>
+      </w:r>
+      <w:r>
+        <w:rPr>
+          <w:rFonts w:ascii="Times New Roman" w:eastAsia="宋体" w:hAnsi="Times New Roman" w:cs="Times New Roman"/>
+          <w:sz w:val="24"/>
+        </w:rPr>
+        <w:t>norm2</w:t>
+      </w:r>
+      <w:r>
+        <w:rPr>
+          <w:rFonts w:ascii="Times New Roman" w:eastAsia="宋体" w:hAnsi="Times New Roman" w:cs="Times New Roman"/>
+          <w:sz w:val="24"/>
+        </w:rPr>
+        <w:t>范数，即欧式距离）为</w:t>
+      </w:r>
+      <w:r>
+        <w:rPr>
+          <w:rFonts w:ascii="Times New Roman" w:eastAsia="宋体" w:hAnsi="Times New Roman" w:cs="Times New Roman"/>
+          <w:sz w:val="24"/>
+        </w:rPr>
+        <w:t>0.2445252</w:t>
+      </w:r>
+      <w:r>
+        <w:rPr>
+          <w:rFonts w:ascii="Times New Roman" w:eastAsia="宋体" w:hAnsi="Times New Roman" w:cs="Times New Roman"/>
+          <w:sz w:val="24"/>
+        </w:rPr>
+        <w:t>（保留小数点后</w:t>
+      </w:r>
+      <w:r>
+        <w:rPr>
+          <w:rFonts w:ascii="Times New Roman" w:eastAsia="宋体" w:hAnsi="Times New Roman" w:cs="Times New Roman"/>
+          <w:sz w:val="24"/>
+        </w:rPr>
+        <w:t>7</w:t>
+      </w:r>
+      <w:r>
+        <w:rPr>
+          <w:rFonts w:ascii="Times New Roman" w:eastAsia="宋体" w:hAnsi="Times New Roman" w:cs="Times New Roman"/>
+          <w:sz w:val="24"/>
+        </w:rPr>
+        <w:t>位有效数字）</w:t>
+      </w:r>
+    </w:p>
+    <w:p>
+      <w:pPr>
+        <w:spacing w:line="300" w:lineRule="auto"/>
+        <w:rPr>
+          <w:rFonts w:ascii="Times New Roman" w:eastAsia="宋体" w:hAnsi="Times New Roman" w:cs="Times New Roman"/>
+          <w:sz w:val="24"/>
+        </w:rPr>
+      </w:pPr>
+      <w:r>
+        <w:rPr>
+          <w:rFonts w:ascii="Times New Roman" w:eastAsia="宋体" w:hAnsi="Times New Roman" w:cs="Times New Roman" w:hint="eastAsia"/>
+          <w:sz w:val="24"/>
+        </w:rPr>
+        <w:t>【评分标准】根据输入得到的输出准确</w:t>
+      </w:r>
+    </w:p>
+    <w:p>
+      <w:pPr>
+        <w:spacing w:line="300" w:lineRule="auto"/>
+        <w:rPr>
+          <w:rFonts w:ascii="Times New Roman" w:eastAsia="宋体" w:hAnsi="Times New Roman" w:cs="Times New Roman"/>
+          <w:sz w:val="24"/>
+        </w:rPr>
+      </w:pPr>
+    </w:p>
+    <w:p>
+      <w:pPr>
+        <w:pStyle w:val="2"/>
+        <w:rPr>
+          <w:rFonts w:ascii="Times New Roman" w:eastAsia="宋体" w:hAnsi="Times New Roman" w:cs="Times New Roman"/>
+          <w:sz w:val="28"/>
+        </w:rPr>
+      </w:pPr>
+      <w:r>
+        <w:rPr>
+          <w:rFonts w:ascii="Times New Roman" w:eastAsia="宋体" w:hAnsi="Times New Roman" w:cs="Times New Roman" w:hint="eastAsia"/>
+          <w:sz w:val="28"/>
+        </w:rPr>
+        <w:t>1</w:t>
+      </w:r>
+      <w:r>
+        <w:rPr>
+          <w:rFonts w:ascii="Times New Roman" w:eastAsia="宋体" w:hAnsi="Times New Roman" w:cs="Times New Roman"/>
+          <w:sz w:val="28"/>
+        </w:rPr>
+        <w:t>3</w:t>
+      </w:r>
+      <w:r>
+        <w:rPr>
+          <w:rFonts w:ascii="Times New Roman" w:eastAsia="宋体" w:hAnsi="Times New Roman" w:cs="Times New Roman"/>
+          <w:sz w:val="28"/>
+        </w:rPr>
+        <w:t xml:space="preserve">. </w:t>
+      </w:r>
+      <w:r>
+        <w:rPr>
+          <w:rFonts w:ascii="Times New Roman" w:eastAsia="宋体" w:hAnsi="Times New Roman" w:cs="Times New Roman" w:hint="eastAsia"/>
+          <w:sz w:val="28"/>
+        </w:rPr>
+        <w:t>组合梯形公式（数值积分）</w:t>
+      </w:r>
+    </w:p>
+    <w:p>
+      <w:pPr>
+        <w:spacing w:line="300" w:lineRule="auto"/>
+        <w:rPr>
+          <w:rFonts w:ascii="Times New Roman" w:eastAsia="宋体" w:hAnsi="Times New Roman" w:cs="Times New Roman" w:hint="eastAsia"/>
+          <w:sz w:val="24"/>
+        </w:rPr>
+      </w:pPr>
+      <w:r>
+        <w:rPr>
+          <w:rFonts w:ascii="Times New Roman" w:eastAsia="宋体" w:hAnsi="Times New Roman" w:cs="Times New Roman" w:hint="eastAsia"/>
+          <w:sz w:val="24"/>
+        </w:rPr>
+        <w:t>【问题描述】组合梯形公式求函数</w:t>
+      </w:r>
+      <w:r>
+        <w:rPr>
+          <w:rFonts w:ascii="Times New Roman" w:eastAsia="宋体" w:hAnsi="Times New Roman" w:cs="Times New Roman"/>
+          <w:sz w:val="24"/>
+        </w:rPr>
+        <w:t>f(x)=2+sin(2*sqrt(x))</w:t>
+      </w:r>
+      <w:r>
+        <w:rPr>
+          <w:rFonts w:ascii="Times New Roman" w:eastAsia="宋体" w:hAnsi="Times New Roman" w:cs="Times New Roman"/>
+          <w:sz w:val="24"/>
+        </w:rPr>
+        <w:t>的积分近似值。</w:t>
+      </w:r>
+    </w:p>
+    <w:p>
+      <w:pPr>
+        <w:spacing w:line="300" w:lineRule="auto"/>
+        <w:rPr>
+          <w:rFonts w:ascii="Times New Roman" w:eastAsia="宋体" w:hAnsi="Times New Roman" w:cs="Times New Roman" w:hint="eastAsia"/>
+          <w:sz w:val="24"/>
+        </w:rPr>
+      </w:pPr>
+      <w:r>
+        <w:rPr>
+          <w:rFonts w:ascii="Times New Roman" w:eastAsia="宋体" w:hAnsi="Times New Roman" w:cs="Times New Roman" w:hint="eastAsia"/>
+          <w:sz w:val="24"/>
+        </w:rPr>
+        <w:t>【输入形式】在屏幕上依次输入积分上限、下限和等距子区间个数。</w:t>
+      </w:r>
+    </w:p>
+    <w:p>
+      <w:pPr>
+        <w:spacing w:line="300" w:lineRule="auto"/>
+        <w:rPr>
+          <w:rFonts w:ascii="Times New Roman" w:eastAsia="宋体" w:hAnsi="Times New Roman" w:cs="Times New Roman" w:hint="eastAsia"/>
+          <w:sz w:val="24"/>
+        </w:rPr>
+      </w:pPr>
+      <w:r>
+        <w:rPr>
+          <w:rFonts w:ascii="Times New Roman" w:eastAsia="宋体" w:hAnsi="Times New Roman" w:cs="Times New Roman" w:hint="eastAsia"/>
+          <w:sz w:val="24"/>
+        </w:rPr>
+        <w:t>【输出形式】输出使用组合梯形公式求得的积分近似值。</w:t>
+      </w:r>
+    </w:p>
+    <w:p>
+      <w:pPr>
+        <w:spacing w:line="300" w:lineRule="auto"/>
+        <w:rPr>
+          <w:rFonts w:ascii="Times New Roman" w:eastAsia="宋体" w:hAnsi="Times New Roman" w:cs="Times New Roman" w:hint="eastAsia"/>
+          <w:sz w:val="24"/>
+        </w:rPr>
+      </w:pPr>
+      <w:r>
+        <w:rPr>
+          <w:rFonts w:ascii="Times New Roman" w:eastAsia="宋体" w:hAnsi="Times New Roman" w:cs="Times New Roman" w:hint="eastAsia"/>
+          <w:sz w:val="24"/>
+        </w:rPr>
+        <w:t>【样例</w:t>
+      </w:r>
+      <w:r>
+        <w:rPr>
+          <w:rFonts w:ascii="Times New Roman" w:eastAsia="宋体" w:hAnsi="Times New Roman" w:cs="Times New Roman"/>
+          <w:sz w:val="24"/>
+        </w:rPr>
+        <w:t>1</w:t>
+      </w:r>
+      <w:r>
+        <w:rPr>
+          <w:rFonts w:ascii="Times New Roman" w:eastAsia="宋体" w:hAnsi="Times New Roman" w:cs="Times New Roman"/>
+          <w:sz w:val="24"/>
+        </w:rPr>
+        <w:t>输入】</w:t>
+      </w:r>
+    </w:p>
+    <w:p>
+      <w:pPr>
+        <w:spacing w:line="300" w:lineRule="auto"/>
+        <w:rPr>
+          <w:rFonts w:ascii="Times New Roman" w:eastAsia="宋体" w:hAnsi="Times New Roman" w:cs="Times New Roman" w:hint="eastAsia"/>
+          <w:sz w:val="24"/>
+        </w:rPr>
+      </w:pPr>
+      <w:r>
+        <w:rPr>
+          <w:rFonts w:ascii="Times New Roman" w:eastAsia="宋体" w:hAnsi="Times New Roman" w:cs="Times New Roman"/>
+          <w:sz w:val="24"/>
+        </w:rPr>
+        <w:t>1 6 10</w:t>
+      </w:r>
+    </w:p>
+    <w:p>
+      <w:pPr>
+        <w:spacing w:line="300" w:lineRule="auto"/>
+        <w:rPr>
+          <w:rFonts w:ascii="Times New Roman" w:eastAsia="宋体" w:hAnsi="Times New Roman" w:cs="Times New Roman" w:hint="eastAsia"/>
+          <w:sz w:val="24"/>
+        </w:rPr>
+      </w:pPr>
+      <w:r>
+        <w:rPr>
+          <w:rFonts w:ascii="Times New Roman" w:eastAsia="宋体" w:hAnsi="Times New Roman" w:cs="Times New Roman" w:hint="eastAsia"/>
+          <w:sz w:val="24"/>
+        </w:rPr>
+        <w:t>【样例</w:t>
+      </w:r>
+      <w:r>
+        <w:rPr>
+          <w:rFonts w:ascii="Times New Roman" w:eastAsia="宋体" w:hAnsi="Times New Roman" w:cs="Times New Roman"/>
+          <w:sz w:val="24"/>
+        </w:rPr>
+        <w:t>1</w:t>
+      </w:r>
+      <w:r>
+        <w:rPr>
+          <w:rFonts w:ascii="Times New Roman" w:eastAsia="宋体" w:hAnsi="Times New Roman" w:cs="Times New Roman"/>
+          <w:sz w:val="24"/>
+        </w:rPr>
+        <w:t>输出】</w:t>
+      </w:r>
+    </w:p>
+    <w:p>
+      <w:pPr>
+        <w:spacing w:line="300" w:lineRule="auto"/>
+        <w:rPr>
+          <w:rFonts w:ascii="Times New Roman" w:eastAsia="宋体" w:hAnsi="Times New Roman" w:cs="Times New Roman" w:hint="eastAsia"/>
+          <w:sz w:val="24"/>
+        </w:rPr>
+      </w:pPr>
+      <w:r>
+        <w:rPr>
+          <w:rFonts w:ascii="Times New Roman" w:eastAsia="宋体" w:hAnsi="Times New Roman" w:cs="Times New Roman"/>
+          <w:sz w:val="24"/>
+        </w:rPr>
+        <w:t>8.19385457</w:t>
+      </w:r>
+    </w:p>
+    <w:p>
+      <w:pPr>
+        <w:spacing w:line="300" w:lineRule="auto"/>
+        <w:rPr>
+          <w:rFonts w:ascii="Times New Roman" w:eastAsia="宋体" w:hAnsi="Times New Roman" w:cs="Times New Roman" w:hint="eastAsia"/>
+          <w:sz w:val="24"/>
+        </w:rPr>
+      </w:pPr>
+      <w:r>
+        <w:rPr>
+          <w:rFonts w:ascii="Times New Roman" w:eastAsia="宋体" w:hAnsi="Times New Roman" w:cs="Times New Roman" w:hint="eastAsia"/>
+          <w:sz w:val="24"/>
+        </w:rPr>
+        <w:t>【样例</w:t>
+      </w:r>
+      <w:r>
+        <w:rPr>
+          <w:rFonts w:ascii="Times New Roman" w:eastAsia="宋体" w:hAnsi="Times New Roman" w:cs="Times New Roman"/>
+          <w:sz w:val="24"/>
+        </w:rPr>
+        <w:t>1</w:t>
+      </w:r>
+      <w:r>
+        <w:rPr>
+          <w:rFonts w:ascii="Times New Roman" w:eastAsia="宋体" w:hAnsi="Times New Roman" w:cs="Times New Roman"/>
+          <w:sz w:val="24"/>
+        </w:rPr>
+        <w:t>说明】输入：积分上限</w:t>
+      </w:r>
+      <w:r>
+        <w:rPr>
+          <w:rFonts w:ascii="Times New Roman" w:eastAsia="宋体" w:hAnsi="Times New Roman" w:cs="Times New Roman"/>
+          <w:sz w:val="24"/>
+        </w:rPr>
+        <w:t>a</w:t>
+      </w:r>
+      <w:r>
+        <w:rPr>
+          <w:rFonts w:ascii="Times New Roman" w:eastAsia="宋体" w:hAnsi="Times New Roman" w:cs="Times New Roman"/>
+          <w:sz w:val="24"/>
+        </w:rPr>
+        <w:t>为</w:t>
+      </w:r>
+      <w:r>
+        <w:rPr>
+          <w:rFonts w:ascii="Times New Roman" w:eastAsia="宋体" w:hAnsi="Times New Roman" w:cs="Times New Roman"/>
+          <w:sz w:val="24"/>
+        </w:rPr>
+        <w:t>1</w:t>
+      </w:r>
+      <w:r>
+        <w:rPr>
+          <w:rFonts w:ascii="Times New Roman" w:eastAsia="宋体" w:hAnsi="Times New Roman" w:cs="Times New Roman"/>
+          <w:sz w:val="24"/>
+        </w:rPr>
+        <w:t>、下限</w:t>
+      </w:r>
+      <w:r>
+        <w:rPr>
+          <w:rFonts w:ascii="Times New Roman" w:eastAsia="宋体" w:hAnsi="Times New Roman" w:cs="Times New Roman"/>
+          <w:sz w:val="24"/>
+        </w:rPr>
+        <w:t>b</w:t>
+      </w:r>
+      <w:r>
+        <w:rPr>
+          <w:rFonts w:ascii="Times New Roman" w:eastAsia="宋体" w:hAnsi="Times New Roman" w:cs="Times New Roman"/>
+          <w:sz w:val="24"/>
+        </w:rPr>
+        <w:t>为</w:t>
+      </w:r>
+      <w:r>
+        <w:rPr>
+          <w:rFonts w:ascii="Times New Roman" w:eastAsia="宋体" w:hAnsi="Times New Roman" w:cs="Times New Roman"/>
+          <w:sz w:val="24"/>
+        </w:rPr>
+        <w:t>6</w:t>
+      </w:r>
+      <w:r>
+        <w:rPr>
+          <w:rFonts w:ascii="Times New Roman" w:eastAsia="宋体" w:hAnsi="Times New Roman" w:cs="Times New Roman"/>
+          <w:sz w:val="24"/>
+        </w:rPr>
+        <w:t>和等距子区间个数</w:t>
+      </w:r>
+      <w:r>
+        <w:rPr>
+          <w:rFonts w:ascii="Times New Roman" w:eastAsia="宋体" w:hAnsi="Times New Roman" w:cs="Times New Roman"/>
+          <w:sz w:val="24"/>
+        </w:rPr>
+        <w:t>m</w:t>
+      </w:r>
+      <w:r>
+        <w:rPr>
+          <w:rFonts w:ascii="Times New Roman" w:eastAsia="宋体" w:hAnsi="Times New Roman" w:cs="Times New Roman"/>
+          <w:sz w:val="24"/>
+        </w:rPr>
+        <w:t>为</w:t>
+      </w:r>
+      <w:r>
+        <w:rPr>
+          <w:rFonts w:ascii="Times New Roman" w:eastAsia="宋体" w:hAnsi="Times New Roman" w:cs="Times New Roman"/>
+          <w:sz w:val="24"/>
+        </w:rPr>
+        <w:t>10</w:t>
+      </w:r>
+      <w:r>
+        <w:rPr>
+          <w:rFonts w:ascii="Times New Roman" w:eastAsia="宋体" w:hAnsi="Times New Roman" w:cs="Times New Roman"/>
+          <w:sz w:val="24"/>
+        </w:rPr>
+        <w:t>。输出：积分近似值（保留小数点后</w:t>
+      </w:r>
+      <w:r>
+        <w:rPr>
+          <w:rFonts w:ascii="Times New Roman" w:eastAsia="宋体" w:hAnsi="Times New Roman" w:cs="Times New Roman"/>
+          <w:sz w:val="24"/>
+        </w:rPr>
+        <w:t>8</w:t>
+      </w:r>
+      <w:r>
+        <w:rPr>
+          <w:rFonts w:ascii="Times New Roman" w:eastAsia="宋体" w:hAnsi="Times New Roman" w:cs="Times New Roman"/>
+          <w:sz w:val="24"/>
+        </w:rPr>
+        <w:t>位有效数字）</w:t>
+      </w:r>
+    </w:p>
+    <w:p>
+      <w:pPr>
+        <w:spacing w:line="300" w:lineRule="auto"/>
+        <w:rPr>
+          <w:rFonts w:ascii="Times New Roman" w:eastAsia="宋体" w:hAnsi="Times New Roman" w:cs="Times New Roman" w:hint="eastAsia"/>
+          <w:sz w:val="24"/>
+        </w:rPr>
+      </w:pPr>
+      <w:r>
+        <w:rPr>
+          <w:rFonts w:ascii="Times New Roman" w:eastAsia="宋体" w:hAnsi="Times New Roman" w:cs="Times New Roman" w:hint="eastAsia"/>
+          <w:sz w:val="24"/>
+        </w:rPr>
+        <w:t>【评分标准】根据输入得到的输出准确</w:t>
+      </w:r>
+    </w:p>
+    <w:p>
+      <w:pPr>
+        <w:spacing w:line="300" w:lineRule="auto"/>
+        <w:rPr>
+          <w:rFonts w:ascii="Times New Roman" w:eastAsia="宋体" w:hAnsi="Times New Roman" w:cs="Times New Roman"/>
+          <w:sz w:val="24"/>
+        </w:rPr>
+      </w:pPr>
+    </w:p>
+    <w:p>
+      <w:pPr>
+        <w:pStyle w:val="2"/>
+        <w:rPr>
+          <w:rFonts w:ascii="Times New Roman" w:eastAsia="宋体" w:hAnsi="Times New Roman" w:cs="Times New Roman"/>
+          <w:sz w:val="28"/>
+        </w:rPr>
+      </w:pPr>
+      <w:r>
+        <w:rPr>
+          <w:rFonts w:ascii="Times New Roman" w:eastAsia="宋体" w:hAnsi="Times New Roman" w:cs="Times New Roman"/>
+          <w:sz w:val="28"/>
+        </w:rPr>
+        <w:lastRenderedPageBreak/>
+        <w:t>1</w:t>
+      </w:r>
+      <w:r>
+        <w:rPr>
+          <w:rFonts w:ascii="Times New Roman" w:eastAsia="宋体" w:hAnsi="Times New Roman" w:cs="Times New Roman"/>
+          <w:sz w:val="28"/>
+        </w:rPr>
+        <w:t>4</w:t>
+      </w:r>
+      <w:r>
+        <w:rPr>
+          <w:rFonts w:ascii="Times New Roman" w:eastAsia="宋体" w:hAnsi="Times New Roman" w:cs="Times New Roman"/>
+          <w:sz w:val="28"/>
+        </w:rPr>
+        <w:t xml:space="preserve">. </w:t>
+      </w:r>
+      <w:r>
+        <w:rPr>
+          <w:rFonts w:ascii="Times New Roman" w:eastAsia="宋体" w:hAnsi="Times New Roman" w:cs="Times New Roman" w:hint="eastAsia"/>
+          <w:sz w:val="28"/>
+        </w:rPr>
+        <w:t>组合辛普森公式（数值积分）</w:t>
+      </w:r>
+    </w:p>
+    <w:p>
+      <w:pPr>
+        <w:spacing w:line="300" w:lineRule="auto"/>
+        <w:rPr>
+          <w:rFonts w:ascii="Times New Roman" w:eastAsia="宋体" w:hAnsi="Times New Roman" w:cs="Times New Roman" w:hint="eastAsia"/>
+          <w:sz w:val="24"/>
+        </w:rPr>
+      </w:pPr>
+      <w:r>
+        <w:rPr>
+          <w:rFonts w:ascii="Times New Roman" w:eastAsia="宋体" w:hAnsi="Times New Roman" w:cs="Times New Roman" w:hint="eastAsia"/>
+          <w:sz w:val="24"/>
+        </w:rPr>
+        <w:t>【问题描述】组合辛普森公</w:t>
+      </w:r>
       <w:bookmarkStart w:id="0" w:name="_GoBack"/>
       <w:bookmarkEnd w:id="0"/>
-    </w:p>
-    <w:p>
-      <w:pPr>
-        <w:spacing w:line="300" w:lineRule="auto"/>
-        <w:rPr>
-          <w:rFonts w:ascii="Times New Roman" w:eastAsia="宋体" w:hAnsi="Times New Roman" w:cs="Times New Roman"/>
-          <w:sz w:val="24"/>
-        </w:rPr>
-      </w:pPr>
       <w:r>
         <w:rPr>
           <w:rFonts w:ascii="Times New Roman" w:eastAsia="宋体" w:hAnsi="Times New Roman" w:cs="Times New Roman" w:hint="eastAsia"/>
           <w:sz w:val="24"/>
         </w:rPr>
+        <w:t>式求</w:t>
+      </w:r>
+      <w:r>
+        <w:rPr>
+          <w:rFonts w:ascii="Times New Roman" w:eastAsia="宋体" w:hAnsi="Times New Roman" w:cs="Times New Roman"/>
+          <w:sz w:val="24"/>
+        </w:rPr>
+        <w:t>f(x)=2+sin(2*sqrt(x))</w:t>
+      </w:r>
+      <w:r>
+        <w:rPr>
+          <w:rFonts w:ascii="Times New Roman" w:eastAsia="宋体" w:hAnsi="Times New Roman" w:cs="Times New Roman"/>
+          <w:sz w:val="24"/>
+        </w:rPr>
+        <w:t>的积分近似值。</w:t>
+      </w:r>
+    </w:p>
+    <w:p>
+      <w:pPr>
+        <w:spacing w:line="300" w:lineRule="auto"/>
+        <w:rPr>
+          <w:rFonts w:ascii="Times New Roman" w:eastAsia="宋体" w:hAnsi="Times New Roman" w:cs="Times New Roman" w:hint="eastAsia"/>
+          <w:sz w:val="24"/>
+        </w:rPr>
+      </w:pPr>
+      <w:r>
+        <w:rPr>
+          <w:rFonts w:ascii="Times New Roman" w:eastAsia="宋体" w:hAnsi="Times New Roman" w:cs="Times New Roman" w:hint="eastAsia"/>
+          <w:sz w:val="24"/>
+        </w:rPr>
+        <w:t>【输入形式】在屏幕上依次输入积分上限、下限和等距子区间个数。</w:t>
+      </w:r>
+    </w:p>
+    <w:p>
+      <w:pPr>
+        <w:spacing w:line="300" w:lineRule="auto"/>
+        <w:rPr>
+          <w:rFonts w:ascii="Times New Roman" w:eastAsia="宋体" w:hAnsi="Times New Roman" w:cs="Times New Roman" w:hint="eastAsia"/>
+          <w:sz w:val="24"/>
+        </w:rPr>
+      </w:pPr>
+      <w:r>
+        <w:rPr>
+          <w:rFonts w:ascii="Times New Roman" w:eastAsia="宋体" w:hAnsi="Times New Roman" w:cs="Times New Roman" w:hint="eastAsia"/>
+          <w:sz w:val="24"/>
+        </w:rPr>
+        <w:t>【输出形式】输出使用组合辛普森公式求得的积分近似值。</w:t>
+      </w:r>
+    </w:p>
+    <w:p>
+      <w:pPr>
+        <w:spacing w:line="300" w:lineRule="auto"/>
+        <w:rPr>
+          <w:rFonts w:ascii="Times New Roman" w:eastAsia="宋体" w:hAnsi="Times New Roman" w:cs="Times New Roman" w:hint="eastAsia"/>
+          <w:sz w:val="24"/>
+        </w:rPr>
+      </w:pPr>
+      <w:r>
+        <w:rPr>
+          <w:rFonts w:ascii="Times New Roman" w:eastAsia="宋体" w:hAnsi="Times New Roman" w:cs="Times New Roman" w:hint="eastAsia"/>
+          <w:sz w:val="24"/>
+        </w:rPr>
         <w:t>【样例</w:t>
       </w:r>
       <w:r>
@@ -9461,14 +11808,106 @@
           <w:rFonts w:ascii="Times New Roman" w:eastAsia="宋体" w:hAnsi="Times New Roman" w:cs="Times New Roman"/>
           <w:sz w:val="24"/>
         </w:rPr>
-        <w:t>说明】输入：</w:t>
-      </w:r>
-      <w:r>
-        <w:rPr>
-          <w:rFonts w:ascii="Times New Roman" w:eastAsia="宋体" w:hAnsi="Times New Roman" w:cs="Times New Roman"/>
-          <w:sz w:val="24"/>
-        </w:rPr>
-        <w:t>x*</w:t>
+        <w:t>输入】</w:t>
+      </w:r>
+    </w:p>
+    <w:p>
+      <w:pPr>
+        <w:spacing w:line="300" w:lineRule="auto"/>
+        <w:rPr>
+          <w:rFonts w:ascii="Times New Roman" w:eastAsia="宋体" w:hAnsi="Times New Roman" w:cs="Times New Roman" w:hint="eastAsia"/>
+          <w:sz w:val="24"/>
+        </w:rPr>
+      </w:pPr>
+      <w:r>
+        <w:rPr>
+          <w:rFonts w:ascii="Times New Roman" w:eastAsia="宋体" w:hAnsi="Times New Roman" w:cs="Times New Roman"/>
+          <w:sz w:val="24"/>
+        </w:rPr>
+        <w:t>1 6 5</w:t>
+      </w:r>
+    </w:p>
+    <w:p>
+      <w:pPr>
+        <w:spacing w:line="300" w:lineRule="auto"/>
+        <w:rPr>
+          <w:rFonts w:ascii="Times New Roman" w:eastAsia="宋体" w:hAnsi="Times New Roman" w:cs="Times New Roman" w:hint="eastAsia"/>
+          <w:sz w:val="24"/>
+        </w:rPr>
+      </w:pPr>
+      <w:r>
+        <w:rPr>
+          <w:rFonts w:ascii="Times New Roman" w:eastAsia="宋体" w:hAnsi="Times New Roman" w:cs="Times New Roman" w:hint="eastAsia"/>
+          <w:sz w:val="24"/>
+        </w:rPr>
+        <w:t>【样例</w:t>
+      </w:r>
+      <w:r>
+        <w:rPr>
+          <w:rFonts w:ascii="Times New Roman" w:eastAsia="宋体" w:hAnsi="Times New Roman" w:cs="Times New Roman"/>
+          <w:sz w:val="24"/>
+        </w:rPr>
+        <w:t>1</w:t>
+      </w:r>
+      <w:r>
+        <w:rPr>
+          <w:rFonts w:ascii="Times New Roman" w:eastAsia="宋体" w:hAnsi="Times New Roman" w:cs="Times New Roman"/>
+          <w:sz w:val="24"/>
+        </w:rPr>
+        <w:t>输出】</w:t>
+      </w:r>
+    </w:p>
+    <w:p>
+      <w:pPr>
+        <w:spacing w:line="300" w:lineRule="auto"/>
+        <w:rPr>
+          <w:rFonts w:ascii="Times New Roman" w:eastAsia="宋体" w:hAnsi="Times New Roman" w:cs="Times New Roman" w:hint="eastAsia"/>
+          <w:sz w:val="24"/>
+        </w:rPr>
+      </w:pPr>
+      <w:r>
+        <w:rPr>
+          <w:rFonts w:ascii="Times New Roman" w:eastAsia="宋体" w:hAnsi="Times New Roman" w:cs="Times New Roman"/>
+          <w:sz w:val="24"/>
+        </w:rPr>
+        <w:t>8.18301549</w:t>
+      </w:r>
+    </w:p>
+    <w:p>
+      <w:pPr>
+        <w:spacing w:line="300" w:lineRule="auto"/>
+        <w:rPr>
+          <w:rFonts w:ascii="Times New Roman" w:eastAsia="宋体" w:hAnsi="Times New Roman" w:cs="Times New Roman" w:hint="eastAsia"/>
+          <w:sz w:val="24"/>
+        </w:rPr>
+      </w:pPr>
+      <w:r>
+        <w:rPr>
+          <w:rFonts w:ascii="Times New Roman" w:eastAsia="宋体" w:hAnsi="Times New Roman" w:cs="Times New Roman" w:hint="eastAsia"/>
+          <w:sz w:val="24"/>
+        </w:rPr>
+        <w:t>【样例</w:t>
+      </w:r>
+      <w:r>
+        <w:rPr>
+          <w:rFonts w:ascii="Times New Roman" w:eastAsia="宋体" w:hAnsi="Times New Roman" w:cs="Times New Roman"/>
+          <w:sz w:val="24"/>
+        </w:rPr>
+        <w:t>1</w:t>
+      </w:r>
+      <w:r>
+        <w:rPr>
+          <w:rFonts w:ascii="Times New Roman" w:eastAsia="宋体" w:hAnsi="Times New Roman" w:cs="Times New Roman"/>
+          <w:sz w:val="24"/>
+        </w:rPr>
+        <w:t>说明】输入：积分上限</w:t>
+      </w:r>
+      <w:r>
+        <w:rPr>
+          <w:rFonts w:ascii="Times New Roman" w:eastAsia="宋体" w:hAnsi="Times New Roman" w:cs="Times New Roman"/>
+          <w:sz w:val="24"/>
+        </w:rPr>
+        <w:t>a</w:t>
       </w:r>
       <w:r>
         <w:rPr>
@@ -9482,77 +11921,21 @@
           <w:rFonts w:ascii="Times New Roman" w:eastAsia="宋体" w:hAnsi="Times New Roman" w:cs="Times New Roman"/>
           <w:sz w:val="24"/>
         </w:rPr>
-        <w:t>0.3</w:t>
-      </w:r>
-      <w:r>
-        <w:rPr>
-          <w:rFonts w:ascii="Times New Roman" w:eastAsia="宋体" w:hAnsi="Times New Roman" w:cs="Times New Roman"/>
-          <w:sz w:val="24"/>
-        </w:rPr>
-        <w:t>，</w:t>
-      </w:r>
-      <w:r>
-        <w:rPr>
-          <w:rFonts w:ascii="Times New Roman" w:eastAsia="宋体" w:hAnsi="Times New Roman" w:cs="Times New Roman"/>
-          <w:sz w:val="24"/>
-        </w:rPr>
-        <w:t>2</w:t>
-      </w:r>
-      <w:r>
-        <w:rPr>
-          <w:rFonts w:ascii="Times New Roman" w:eastAsia="宋体" w:hAnsi="Times New Roman" w:cs="Times New Roman"/>
-          <w:sz w:val="24"/>
-        </w:rPr>
-        <w:t>个节点的</w:t>
-      </w:r>
-      <w:r>
-        <w:rPr>
-          <w:rFonts w:ascii="Times New Roman" w:eastAsia="宋体" w:hAnsi="Times New Roman" w:cs="Times New Roman"/>
-          <w:sz w:val="24"/>
-        </w:rPr>
-        <w:t>x</w:t>
-      </w:r>
-      <w:r>
-        <w:rPr>
-          <w:rFonts w:ascii="Times New Roman" w:eastAsia="宋体" w:hAnsi="Times New Roman" w:cs="Times New Roman"/>
-          <w:sz w:val="24"/>
-        </w:rPr>
-        <w:t>坐标分别为</w:t>
-      </w:r>
-      <w:r>
-        <w:rPr>
-          <w:rFonts w:ascii="Times New Roman" w:eastAsia="宋体" w:hAnsi="Times New Roman" w:cs="Times New Roman"/>
-          <w:sz w:val="24"/>
-        </w:rPr>
-        <w:t>x0=0</w:t>
-      </w:r>
-      <w:r>
-        <w:rPr>
-          <w:rFonts w:ascii="Times New Roman" w:eastAsia="宋体" w:hAnsi="Times New Roman" w:cs="Times New Roman"/>
-          <w:sz w:val="24"/>
-        </w:rPr>
-        <w:t>和</w:t>
-      </w:r>
-      <w:r>
-        <w:rPr>
-          <w:rFonts w:ascii="Times New Roman" w:eastAsia="宋体" w:hAnsi="Times New Roman" w:cs="Times New Roman"/>
-          <w:sz w:val="24"/>
-        </w:rPr>
-        <w:t>x1=1.2</w:t>
-      </w:r>
-      <w:r>
-        <w:rPr>
-          <w:rFonts w:ascii="Times New Roman" w:eastAsia="宋体" w:hAnsi="Times New Roman" w:cs="Times New Roman"/>
-          <w:sz w:val="24"/>
-        </w:rPr>
-        <w:t>。输出：插值多项式系数矩阵，表示</w:t>
-      </w:r>
-      <w:r>
-        <w:rPr>
-          <w:rFonts w:ascii="Times New Roman" w:eastAsia="宋体" w:hAnsi="Times New Roman" w:cs="Times New Roman"/>
-          <w:sz w:val="24"/>
-        </w:rPr>
-        <w:t>P1(x)</w:t>
+        <w:t>1</w:t>
+      </w:r>
+      <w:r>
+        <w:rPr>
+          <w:rFonts w:ascii="Times New Roman" w:eastAsia="宋体" w:hAnsi="Times New Roman" w:cs="Times New Roman"/>
+          <w:sz w:val="24"/>
+        </w:rPr>
+        <w:t>、下限</w:t>
+      </w:r>
+      <w:r>
+        <w:rPr>
+          <w:rFonts w:ascii="Times New Roman" w:eastAsia="宋体" w:hAnsi="Times New Roman" w:cs="Times New Roman"/>
+          <w:sz w:val="24"/>
+        </w:rPr>
+        <w:t>b</w:t>
       </w:r>
       <w:r>
         <w:rPr>
@@ -9566,35 +11949,21 @@
           <w:rFonts w:ascii="Times New Roman" w:eastAsia="宋体" w:hAnsi="Times New Roman" w:cs="Times New Roman"/>
           <w:sz w:val="24"/>
         </w:rPr>
-        <w:t>-0.53136854x+1</w:t>
-      </w:r>
-      <w:r>
-        <w:rPr>
-          <w:rFonts w:ascii="Times New Roman" w:eastAsia="宋体" w:hAnsi="Times New Roman" w:cs="Times New Roman"/>
-          <w:sz w:val="24"/>
-        </w:rPr>
-        <w:t>；拉格朗日系数多项式矩阵，表示：</w:t>
-      </w:r>
-      <w:r>
-        <w:rPr>
-          <w:rFonts w:ascii="Times New Roman" w:eastAsia="宋体" w:hAnsi="Times New Roman" w:cs="Times New Roman"/>
-          <w:sz w:val="24"/>
-        </w:rPr>
-        <w:t>y0*(-0.83333333x+1)+y1*(0.83333333x+0)</w:t>
-      </w:r>
-      <w:r>
-        <w:rPr>
-          <w:rFonts w:ascii="Times New Roman" w:eastAsia="宋体" w:hAnsi="Times New Roman" w:cs="Times New Roman"/>
-          <w:sz w:val="24"/>
-        </w:rPr>
-        <w:t>；当</w:t>
-      </w:r>
-      <w:r>
-        <w:rPr>
-          <w:rFonts w:ascii="Times New Roman" w:eastAsia="宋体" w:hAnsi="Times New Roman" w:cs="Times New Roman"/>
-          <w:sz w:val="24"/>
-        </w:rPr>
-        <w:t>x*</w:t>
+        <w:t>6</w:t>
+      </w:r>
+      <w:r>
+        <w:rPr>
+          <w:rFonts w:ascii="Times New Roman" w:eastAsia="宋体" w:hAnsi="Times New Roman" w:cs="Times New Roman"/>
+          <w:sz w:val="24"/>
+        </w:rPr>
+        <w:t>和等距子区间个数</w:t>
+      </w:r>
+      <w:r>
+        <w:rPr>
+          <w:rFonts w:ascii="Times New Roman" w:eastAsia="宋体" w:hAnsi="Times New Roman" w:cs="Times New Roman"/>
+          <w:sz w:val="24"/>
+        </w:rPr>
+        <w:t>m</w:t>
       </w:r>
       <w:r>
         <w:rPr>
@@ -9608,42 +11977,28 @@
           <w:rFonts w:ascii="Times New Roman" w:eastAsia="宋体" w:hAnsi="Times New Roman" w:cs="Times New Roman"/>
           <w:sz w:val="24"/>
         </w:rPr>
-        <w:t>0.3</w:t>
-      </w:r>
-      <w:r>
-        <w:rPr>
-          <w:rFonts w:ascii="Times New Roman" w:eastAsia="宋体" w:hAnsi="Times New Roman" w:cs="Times New Roman"/>
-          <w:sz w:val="24"/>
-        </w:rPr>
-        <w:t>时，</w:t>
-      </w:r>
-      <w:r>
-        <w:rPr>
-          <w:rFonts w:ascii="Times New Roman" w:eastAsia="宋体" w:hAnsi="Times New Roman" w:cs="Times New Roman"/>
-          <w:sz w:val="24"/>
-        </w:rPr>
-        <w:t>P1(0.3)</w:t>
-      </w:r>
-      <w:r>
-        <w:rPr>
-          <w:rFonts w:ascii="Times New Roman" w:eastAsia="宋体" w:hAnsi="Times New Roman" w:cs="Times New Roman"/>
-          <w:sz w:val="24"/>
-        </w:rPr>
-        <w:t>值为</w:t>
-      </w:r>
-      <w:r>
-        <w:rPr>
-          <w:rFonts w:ascii="Times New Roman" w:eastAsia="宋体" w:hAnsi="Times New Roman" w:cs="Times New Roman"/>
-          <w:sz w:val="24"/>
-        </w:rPr>
-        <w:t>0.840589</w:t>
-      </w:r>
-      <w:r>
-        <w:rPr>
-          <w:rFonts w:ascii="Times New Roman" w:eastAsia="宋体" w:hAnsi="Times New Roman" w:cs="Times New Roman"/>
-          <w:sz w:val="24"/>
-        </w:rPr>
-        <w:t>。</w:t>
+        <w:t>5</w:t>
+      </w:r>
+      <w:r>
+        <w:rPr>
+          <w:rFonts w:ascii="Times New Roman" w:eastAsia="宋体" w:hAnsi="Times New Roman" w:cs="Times New Roman"/>
+          <w:sz w:val="24"/>
+        </w:rPr>
+        <w:t>。输出：积分近似值（保留小数点后</w:t>
+      </w:r>
+      <w:r>
+        <w:rPr>
+          <w:rFonts w:ascii="Times New Roman" w:eastAsia="宋体" w:hAnsi="Times New Roman" w:cs="Times New Roman"/>
+          <w:sz w:val="24"/>
+        </w:rPr>
+        <w:t>8</w:t>
+      </w:r>
+      <w:r>
+        <w:rPr>
+          <w:rFonts w:ascii="Times New Roman" w:eastAsia="宋体" w:hAnsi="Times New Roman" w:cs="Times New Roman"/>
+          <w:sz w:val="24"/>
+        </w:rPr>
+        <w:t>位有效数字）</w:t>
       </w:r>
     </w:p>
     <w:p>
@@ -9661,1674 +12016,6 @@
         </w:rPr>
         <w:t>【评分标准】根据输入得到的输出准确</w:t>
       </w:r>
-    </w:p>
-    <w:p>
-      <w:pPr>
-        <w:spacing w:line="300" w:lineRule="auto"/>
-        <w:rPr>
-          <w:rFonts w:ascii="Times New Roman" w:eastAsia="宋体" w:hAnsi="Times New Roman" w:cs="Times New Roman"/>
-          <w:sz w:val="24"/>
-        </w:rPr>
-      </w:pPr>
-    </w:p>
-    <w:p>
-      <w:pPr>
-        <w:pStyle w:val="2"/>
-        <w:rPr>
-          <w:rFonts w:ascii="Times New Roman" w:eastAsia="宋体" w:hAnsi="Times New Roman" w:cs="Times New Roman"/>
-          <w:sz w:val="28"/>
-        </w:rPr>
-      </w:pPr>
-      <w:r>
-        <w:rPr>
-          <w:rFonts w:ascii="Times New Roman" w:eastAsia="宋体" w:hAnsi="Times New Roman" w:cs="Times New Roman" w:hint="eastAsia"/>
-          <w:sz w:val="28"/>
-        </w:rPr>
-        <w:t>1</w:t>
-      </w:r>
-      <w:r>
-        <w:rPr>
-          <w:rFonts w:ascii="Times New Roman" w:eastAsia="宋体" w:hAnsi="Times New Roman" w:cs="Times New Roman"/>
-          <w:sz w:val="28"/>
-        </w:rPr>
-        <w:t xml:space="preserve">0. </w:t>
-      </w:r>
-      <w:r>
-        <w:rPr>
-          <w:rFonts w:ascii="Times New Roman" w:eastAsia="宋体" w:hAnsi="Times New Roman" w:cs="Times New Roman" w:hint="eastAsia"/>
-          <w:sz w:val="28"/>
-        </w:rPr>
-        <w:t>牛顿插值多项式（插值法）</w:t>
-      </w:r>
-    </w:p>
-    <w:p>
-      <w:pPr>
-        <w:spacing w:line="300" w:lineRule="auto"/>
-        <w:rPr>
-          <w:rFonts w:ascii="Times New Roman" w:eastAsia="宋体" w:hAnsi="Times New Roman" w:cs="Times New Roman"/>
-          <w:sz w:val="24"/>
-        </w:rPr>
-      </w:pPr>
-      <w:r>
-        <w:rPr>
-          <w:rFonts w:ascii="Times New Roman" w:eastAsia="宋体" w:hAnsi="Times New Roman" w:cs="Times New Roman" w:hint="eastAsia"/>
-          <w:sz w:val="24"/>
-        </w:rPr>
-        <w:t>【问题描述】考虑</w:t>
-      </w:r>
-      <w:r>
-        <w:rPr>
-          <w:rFonts w:ascii="Times New Roman" w:eastAsia="宋体" w:hAnsi="Times New Roman" w:cs="Times New Roman"/>
-          <w:sz w:val="24"/>
-        </w:rPr>
-        <w:t>[0,4]</w:t>
-      </w:r>
-      <w:r>
-        <w:rPr>
-          <w:rFonts w:ascii="Times New Roman" w:eastAsia="宋体" w:hAnsi="Times New Roman" w:cs="Times New Roman"/>
-          <w:sz w:val="24"/>
-        </w:rPr>
-        <w:t>内的函数</w:t>
-      </w:r>
-      <w:r>
-        <w:rPr>
-          <w:rFonts w:ascii="Times New Roman" w:eastAsia="宋体" w:hAnsi="Times New Roman" w:cs="Times New Roman"/>
-          <w:sz w:val="24"/>
-        </w:rPr>
-        <w:t>y=f(x)=cos(x)</w:t>
-      </w:r>
-      <w:r>
-        <w:rPr>
-          <w:rFonts w:ascii="Times New Roman" w:eastAsia="宋体" w:hAnsi="Times New Roman" w:cs="Times New Roman"/>
-          <w:sz w:val="24"/>
-        </w:rPr>
-        <w:t>。利用多个（</w:t>
-      </w:r>
-      <w:r>
-        <w:rPr>
-          <w:rFonts w:ascii="Times New Roman" w:eastAsia="宋体" w:hAnsi="Times New Roman" w:cs="Times New Roman"/>
-          <w:sz w:val="24"/>
-        </w:rPr>
-        <w:t>2,3,4</w:t>
-      </w:r>
-      <w:r>
-        <w:rPr>
-          <w:rFonts w:ascii="Times New Roman" w:eastAsia="宋体" w:hAnsi="Times New Roman" w:cs="Times New Roman"/>
-          <w:sz w:val="24"/>
-        </w:rPr>
-        <w:t>等）节点构造牛顿插值多项式。</w:t>
-      </w:r>
-    </w:p>
-    <w:p>
-      <w:pPr>
-        <w:spacing w:line="300" w:lineRule="auto"/>
-        <w:rPr>
-          <w:rFonts w:ascii="Times New Roman" w:eastAsia="宋体" w:hAnsi="Times New Roman" w:cs="Times New Roman"/>
-          <w:sz w:val="24"/>
-        </w:rPr>
-      </w:pPr>
-      <w:r>
-        <w:rPr>
-          <w:rFonts w:ascii="Times New Roman" w:eastAsia="宋体" w:hAnsi="Times New Roman" w:cs="Times New Roman" w:hint="eastAsia"/>
-          <w:sz w:val="24"/>
-        </w:rPr>
-        <w:t>【输入形式】在屏幕上依次输入在区间</w:t>
-      </w:r>
-      <w:r>
-        <w:rPr>
-          <w:rFonts w:ascii="Times New Roman" w:eastAsia="宋体" w:hAnsi="Times New Roman" w:cs="Times New Roman"/>
-          <w:sz w:val="24"/>
-        </w:rPr>
-        <w:t>[0,4]</w:t>
-      </w:r>
-      <w:r>
-        <w:rPr>
-          <w:rFonts w:ascii="Times New Roman" w:eastAsia="宋体" w:hAnsi="Times New Roman" w:cs="Times New Roman"/>
-          <w:sz w:val="24"/>
-        </w:rPr>
-        <w:t>内的一个值</w:t>
-      </w:r>
-      <w:r>
-        <w:rPr>
-          <w:rFonts w:ascii="Times New Roman" w:eastAsia="宋体" w:hAnsi="Times New Roman" w:cs="Times New Roman"/>
-          <w:sz w:val="24"/>
-        </w:rPr>
-        <w:t>x*</w:t>
-      </w:r>
-      <w:r>
-        <w:rPr>
-          <w:rFonts w:ascii="Times New Roman" w:eastAsia="宋体" w:hAnsi="Times New Roman" w:cs="Times New Roman"/>
-          <w:sz w:val="24"/>
-        </w:rPr>
-        <w:t>，构造插值多项式后求其</w:t>
-      </w:r>
-      <w:r>
-        <w:rPr>
-          <w:rFonts w:ascii="Times New Roman" w:eastAsia="宋体" w:hAnsi="Times New Roman" w:cs="Times New Roman"/>
-          <w:sz w:val="24"/>
-        </w:rPr>
-        <w:t>P(x*)</w:t>
-      </w:r>
-      <w:r>
-        <w:rPr>
-          <w:rFonts w:ascii="Times New Roman" w:eastAsia="宋体" w:hAnsi="Times New Roman" w:cs="Times New Roman"/>
-          <w:sz w:val="24"/>
-        </w:rPr>
-        <w:t>值，和多个节点的</w:t>
-      </w:r>
-      <w:r>
-        <w:rPr>
-          <w:rFonts w:ascii="Times New Roman" w:eastAsia="宋体" w:hAnsi="Times New Roman" w:cs="Times New Roman"/>
-          <w:sz w:val="24"/>
-        </w:rPr>
-        <w:t>x</w:t>
-      </w:r>
-      <w:r>
-        <w:rPr>
-          <w:rFonts w:ascii="Times New Roman" w:eastAsia="宋体" w:hAnsi="Times New Roman" w:cs="Times New Roman"/>
-          <w:sz w:val="24"/>
-        </w:rPr>
-        <w:t>坐标。</w:t>
-      </w:r>
-    </w:p>
-    <w:p>
-      <w:pPr>
-        <w:spacing w:line="300" w:lineRule="auto"/>
-        <w:rPr>
-          <w:rFonts w:ascii="Times New Roman" w:eastAsia="宋体" w:hAnsi="Times New Roman" w:cs="Times New Roman"/>
-          <w:sz w:val="24"/>
-        </w:rPr>
-      </w:pPr>
-      <w:r>
-        <w:rPr>
-          <w:rFonts w:ascii="Times New Roman" w:eastAsia="宋体" w:hAnsi="Times New Roman" w:cs="Times New Roman" w:hint="eastAsia"/>
-          <w:sz w:val="24"/>
-        </w:rPr>
-        <w:t>【输出形式】输出牛顿插值多项式系数向量，差商矩阵和</w:t>
-      </w:r>
-      <w:r>
-        <w:rPr>
-          <w:rFonts w:ascii="Times New Roman" w:eastAsia="宋体" w:hAnsi="Times New Roman" w:cs="Times New Roman"/>
-          <w:sz w:val="24"/>
-        </w:rPr>
-        <w:t>P(x*)</w:t>
-      </w:r>
-      <w:r>
-        <w:rPr>
-          <w:rFonts w:ascii="Times New Roman" w:eastAsia="宋体" w:hAnsi="Times New Roman" w:cs="Times New Roman"/>
-          <w:sz w:val="24"/>
-        </w:rPr>
-        <w:t>值（保留小数点后</w:t>
-      </w:r>
-      <w:r>
-        <w:rPr>
-          <w:rFonts w:ascii="Times New Roman" w:eastAsia="宋体" w:hAnsi="Times New Roman" w:cs="Times New Roman"/>
-          <w:sz w:val="24"/>
-        </w:rPr>
-        <w:t>6</w:t>
-      </w:r>
-      <w:r>
-        <w:rPr>
-          <w:rFonts w:ascii="Times New Roman" w:eastAsia="宋体" w:hAnsi="Times New Roman" w:cs="Times New Roman"/>
-          <w:sz w:val="24"/>
-        </w:rPr>
-        <w:t>位有效数字）。</w:t>
-      </w:r>
-    </w:p>
-    <w:p>
-      <w:pPr>
-        <w:spacing w:line="300" w:lineRule="auto"/>
-        <w:rPr>
-          <w:rFonts w:ascii="Times New Roman" w:eastAsia="宋体" w:hAnsi="Times New Roman" w:cs="Times New Roman"/>
-          <w:sz w:val="24"/>
-        </w:rPr>
-      </w:pPr>
-      <w:r>
-        <w:rPr>
-          <w:rFonts w:ascii="Times New Roman" w:eastAsia="宋体" w:hAnsi="Times New Roman" w:cs="Times New Roman" w:hint="eastAsia"/>
-          <w:sz w:val="24"/>
-        </w:rPr>
-        <w:t>【样例</w:t>
-      </w:r>
-      <w:r>
-        <w:rPr>
-          <w:rFonts w:ascii="Times New Roman" w:eastAsia="宋体" w:hAnsi="Times New Roman" w:cs="Times New Roman"/>
-          <w:sz w:val="24"/>
-        </w:rPr>
-        <w:t>1</w:t>
-      </w:r>
-      <w:r>
-        <w:rPr>
-          <w:rFonts w:ascii="Times New Roman" w:eastAsia="宋体" w:hAnsi="Times New Roman" w:cs="Times New Roman"/>
-          <w:sz w:val="24"/>
-        </w:rPr>
-        <w:t>输入】</w:t>
-      </w:r>
-    </w:p>
-    <w:p>
-      <w:pPr>
-        <w:spacing w:line="300" w:lineRule="auto"/>
-        <w:rPr>
-          <w:rFonts w:ascii="Times New Roman" w:eastAsia="宋体" w:hAnsi="Times New Roman" w:cs="Times New Roman"/>
-          <w:sz w:val="24"/>
-        </w:rPr>
-      </w:pPr>
-      <w:r>
-        <w:rPr>
-          <w:rFonts w:ascii="Times New Roman" w:eastAsia="宋体" w:hAnsi="Times New Roman" w:cs="Times New Roman"/>
-          <w:sz w:val="24"/>
-        </w:rPr>
-        <w:t>0.3</w:t>
-      </w:r>
-    </w:p>
-    <w:p>
-      <w:pPr>
-        <w:spacing w:line="300" w:lineRule="auto"/>
-        <w:rPr>
-          <w:rFonts w:ascii="Times New Roman" w:eastAsia="宋体" w:hAnsi="Times New Roman" w:cs="Times New Roman"/>
-          <w:sz w:val="24"/>
-        </w:rPr>
-      </w:pPr>
-      <w:r>
-        <w:rPr>
-          <w:rFonts w:ascii="Times New Roman" w:eastAsia="宋体" w:hAnsi="Times New Roman" w:cs="Times New Roman"/>
-          <w:sz w:val="24"/>
-        </w:rPr>
-        <w:t>0 1 2 3 4</w:t>
-      </w:r>
-    </w:p>
-    <w:p>
-      <w:pPr>
-        <w:spacing w:line="300" w:lineRule="auto"/>
-        <w:rPr>
-          <w:rFonts w:ascii="Times New Roman" w:eastAsia="宋体" w:hAnsi="Times New Roman" w:cs="Times New Roman"/>
-          <w:sz w:val="24"/>
-        </w:rPr>
-      </w:pPr>
-      <w:r>
-        <w:rPr>
-          <w:rFonts w:ascii="Times New Roman" w:eastAsia="宋体" w:hAnsi="Times New Roman" w:cs="Times New Roman" w:hint="eastAsia"/>
-          <w:sz w:val="24"/>
-        </w:rPr>
-        <w:t>【样例</w:t>
-      </w:r>
-      <w:r>
-        <w:rPr>
-          <w:rFonts w:ascii="Times New Roman" w:eastAsia="宋体" w:hAnsi="Times New Roman" w:cs="Times New Roman"/>
-          <w:sz w:val="24"/>
-        </w:rPr>
-        <w:t>1</w:t>
-      </w:r>
-      <w:r>
-        <w:rPr>
-          <w:rFonts w:ascii="Times New Roman" w:eastAsia="宋体" w:hAnsi="Times New Roman" w:cs="Times New Roman"/>
-          <w:sz w:val="24"/>
-        </w:rPr>
-        <w:t>输出】</w:t>
-      </w:r>
-    </w:p>
-    <w:p>
-      <w:pPr>
-        <w:spacing w:line="300" w:lineRule="auto"/>
-        <w:rPr>
-          <w:rFonts w:ascii="Times New Roman" w:eastAsia="宋体" w:hAnsi="Times New Roman" w:cs="Times New Roman"/>
-          <w:sz w:val="24"/>
-        </w:rPr>
-      </w:pPr>
-      <w:r>
-        <w:rPr>
-          <w:rFonts w:ascii="Times New Roman" w:eastAsia="宋体" w:hAnsi="Times New Roman" w:cs="Times New Roman"/>
-          <w:sz w:val="24"/>
-        </w:rPr>
-        <w:lastRenderedPageBreak/>
-        <w:t xml:space="preserve">          4          3          2</w:t>
-      </w:r>
-    </w:p>
-    <w:p>
-      <w:pPr>
-        <w:spacing w:line="300" w:lineRule="auto"/>
-        <w:rPr>
-          <w:rFonts w:ascii="Times New Roman" w:eastAsia="宋体" w:hAnsi="Times New Roman" w:cs="Times New Roman"/>
-          <w:sz w:val="24"/>
-        </w:rPr>
-      </w:pPr>
-      <w:r>
-        <w:rPr>
-          <w:rFonts w:ascii="Times New Roman" w:eastAsia="宋体" w:hAnsi="Times New Roman" w:cs="Times New Roman"/>
-          <w:sz w:val="24"/>
-        </w:rPr>
-        <w:t>-0.01466 x + 0.2345 x - 0.8493 x + 0.1697 x + 1</w:t>
-      </w:r>
-    </w:p>
-    <w:p>
-      <w:pPr>
-        <w:spacing w:line="300" w:lineRule="auto"/>
-        <w:rPr>
-          <w:rFonts w:ascii="Times New Roman" w:eastAsia="宋体" w:hAnsi="Times New Roman" w:cs="Times New Roman"/>
-          <w:sz w:val="24"/>
-        </w:rPr>
-      </w:pPr>
-      <w:r>
-        <w:rPr>
-          <w:rFonts w:ascii="Times New Roman" w:eastAsia="宋体" w:hAnsi="Times New Roman" w:cs="Times New Roman"/>
-          <w:sz w:val="24"/>
-        </w:rPr>
-        <w:t>[[ 1.          0.          0.          0.          0.        ]</w:t>
-      </w:r>
-    </w:p>
-    <w:p>
-      <w:pPr>
-        <w:spacing w:line="300" w:lineRule="auto"/>
-        <w:rPr>
-          <w:rFonts w:ascii="Times New Roman" w:eastAsia="宋体" w:hAnsi="Times New Roman" w:cs="Times New Roman"/>
-          <w:sz w:val="24"/>
-        </w:rPr>
-      </w:pPr>
-      <w:r>
-        <w:rPr>
-          <w:rFonts w:ascii="Times New Roman" w:eastAsia="宋体" w:hAnsi="Times New Roman" w:cs="Times New Roman"/>
-          <w:sz w:val="24"/>
-        </w:rPr>
-        <w:t xml:space="preserve"> [ 0.54030231 -0.45969769  0.          0.          0.        ]</w:t>
-      </w:r>
-    </w:p>
-    <w:p>
-      <w:pPr>
-        <w:spacing w:line="300" w:lineRule="auto"/>
-        <w:rPr>
-          <w:rFonts w:ascii="Times New Roman" w:eastAsia="宋体" w:hAnsi="Times New Roman" w:cs="Times New Roman"/>
-          <w:sz w:val="24"/>
-        </w:rPr>
-      </w:pPr>
-      <w:r>
-        <w:rPr>
-          <w:rFonts w:ascii="Times New Roman" w:eastAsia="宋体" w:hAnsi="Times New Roman" w:cs="Times New Roman"/>
-          <w:sz w:val="24"/>
-        </w:rPr>
-        <w:t xml:space="preserve"> [-0.41614684 -0.95644914 -0.24837572  0.          0.        ]</w:t>
-      </w:r>
-    </w:p>
-    <w:p>
-      <w:pPr>
-        <w:spacing w:line="300" w:lineRule="auto"/>
-        <w:rPr>
-          <w:rFonts w:ascii="Times New Roman" w:eastAsia="宋体" w:hAnsi="Times New Roman" w:cs="Times New Roman"/>
-          <w:sz w:val="24"/>
-        </w:rPr>
-      </w:pPr>
-      <w:r>
-        <w:rPr>
-          <w:rFonts w:ascii="Times New Roman" w:eastAsia="宋体" w:hAnsi="Times New Roman" w:cs="Times New Roman"/>
-          <w:sz w:val="24"/>
-        </w:rPr>
-        <w:t xml:space="preserve"> [-0.9899925  -0.57384566  0.19130174  0.14655916  0.        ]</w:t>
-      </w:r>
-    </w:p>
-    <w:p>
-      <w:pPr>
-        <w:spacing w:line="300" w:lineRule="auto"/>
-        <w:rPr>
-          <w:rFonts w:ascii="Times New Roman" w:eastAsia="宋体" w:hAnsi="Times New Roman" w:cs="Times New Roman"/>
-          <w:sz w:val="24"/>
-        </w:rPr>
-      </w:pPr>
-      <w:r>
-        <w:rPr>
-          <w:rFonts w:ascii="Times New Roman" w:eastAsia="宋体" w:hAnsi="Times New Roman" w:cs="Times New Roman"/>
-          <w:sz w:val="24"/>
-        </w:rPr>
-        <w:t xml:space="preserve"> [-0.65364362  0.33634888  0.45509727  0.08793184 -0.01465683]]</w:t>
-      </w:r>
-    </w:p>
-    <w:p>
-      <w:pPr>
-        <w:spacing w:line="300" w:lineRule="auto"/>
-        <w:rPr>
-          <w:rFonts w:ascii="Times New Roman" w:eastAsia="宋体" w:hAnsi="Times New Roman" w:cs="Times New Roman"/>
-          <w:sz w:val="24"/>
-        </w:rPr>
-      </w:pPr>
-      <w:r>
-        <w:rPr>
-          <w:rFonts w:ascii="Times New Roman" w:eastAsia="宋体" w:hAnsi="Times New Roman" w:cs="Times New Roman"/>
-          <w:sz w:val="24"/>
-        </w:rPr>
-        <w:t>P4(0.3)=0.980699</w:t>
-      </w:r>
-    </w:p>
-    <w:p>
-      <w:pPr>
-        <w:spacing w:line="300" w:lineRule="auto"/>
-        <w:rPr>
-          <w:rFonts w:ascii="Times New Roman" w:eastAsia="宋体" w:hAnsi="Times New Roman" w:cs="Times New Roman"/>
-          <w:sz w:val="24"/>
-        </w:rPr>
-      </w:pPr>
-      <w:r>
-        <w:rPr>
-          <w:rFonts w:ascii="Times New Roman" w:eastAsia="宋体" w:hAnsi="Times New Roman" w:cs="Times New Roman" w:hint="eastAsia"/>
-          <w:sz w:val="24"/>
-        </w:rPr>
-        <w:t>【样例</w:t>
-      </w:r>
-      <w:r>
-        <w:rPr>
-          <w:rFonts w:ascii="Times New Roman" w:eastAsia="宋体" w:hAnsi="Times New Roman" w:cs="Times New Roman"/>
-          <w:sz w:val="24"/>
-        </w:rPr>
-        <w:t>1</w:t>
-      </w:r>
-      <w:r>
-        <w:rPr>
-          <w:rFonts w:ascii="Times New Roman" w:eastAsia="宋体" w:hAnsi="Times New Roman" w:cs="Times New Roman"/>
-          <w:sz w:val="24"/>
-        </w:rPr>
-        <w:t>说明】输入：</w:t>
-      </w:r>
-      <w:r>
-        <w:rPr>
-          <w:rFonts w:ascii="Times New Roman" w:eastAsia="宋体" w:hAnsi="Times New Roman" w:cs="Times New Roman"/>
-          <w:sz w:val="24"/>
-        </w:rPr>
-        <w:t>x*</w:t>
-      </w:r>
-      <w:r>
-        <w:rPr>
-          <w:rFonts w:ascii="Times New Roman" w:eastAsia="宋体" w:hAnsi="Times New Roman" w:cs="Times New Roman"/>
-          <w:sz w:val="24"/>
-        </w:rPr>
-        <w:t>为</w:t>
-      </w:r>
-      <w:r>
-        <w:rPr>
-          <w:rFonts w:ascii="Times New Roman" w:eastAsia="宋体" w:hAnsi="Times New Roman" w:cs="Times New Roman"/>
-          <w:sz w:val="24"/>
-        </w:rPr>
-        <w:t>0.3</w:t>
-      </w:r>
-      <w:r>
-        <w:rPr>
-          <w:rFonts w:ascii="Times New Roman" w:eastAsia="宋体" w:hAnsi="Times New Roman" w:cs="Times New Roman"/>
-          <w:sz w:val="24"/>
-        </w:rPr>
-        <w:t>，</w:t>
-      </w:r>
-      <w:r>
-        <w:rPr>
-          <w:rFonts w:ascii="Times New Roman" w:eastAsia="宋体" w:hAnsi="Times New Roman" w:cs="Times New Roman"/>
-          <w:sz w:val="24"/>
-        </w:rPr>
-        <w:t>5</w:t>
-      </w:r>
-      <w:r>
-        <w:rPr>
-          <w:rFonts w:ascii="Times New Roman" w:eastAsia="宋体" w:hAnsi="Times New Roman" w:cs="Times New Roman"/>
-          <w:sz w:val="24"/>
-        </w:rPr>
-        <w:t>个节点为</w:t>
-      </w:r>
-      <w:r>
-        <w:rPr>
-          <w:rFonts w:ascii="Times New Roman" w:eastAsia="宋体" w:hAnsi="Times New Roman" w:cs="Times New Roman"/>
-          <w:sz w:val="24"/>
-        </w:rPr>
-        <w:t>(k, cos(k)),</w:t>
-      </w:r>
-      <w:r>
-        <w:rPr>
-          <w:rFonts w:ascii="Times New Roman" w:eastAsia="宋体" w:hAnsi="Times New Roman" w:cs="Times New Roman"/>
-          <w:sz w:val="24"/>
-        </w:rPr>
-        <w:t>其中</w:t>
-      </w:r>
-      <w:r>
-        <w:rPr>
-          <w:rFonts w:ascii="Times New Roman" w:eastAsia="宋体" w:hAnsi="Times New Roman" w:cs="Times New Roman"/>
-          <w:sz w:val="24"/>
-        </w:rPr>
-        <w:t>k = 0, 1, 2, 3, 4</w:t>
-      </w:r>
-      <w:r>
-        <w:rPr>
-          <w:rFonts w:ascii="Times New Roman" w:eastAsia="宋体" w:hAnsi="Times New Roman" w:cs="Times New Roman"/>
-          <w:sz w:val="24"/>
-        </w:rPr>
-        <w:t>。输出：牛顿插值多项式系数向量，表示</w:t>
-      </w:r>
-      <w:r>
-        <w:rPr>
-          <w:rFonts w:ascii="Times New Roman" w:eastAsia="宋体" w:hAnsi="Times New Roman" w:cs="Times New Roman"/>
-          <w:sz w:val="24"/>
-        </w:rPr>
-        <w:t>P4(x)-0.01466 x^4 + 0.2345 x^3 - 0.8493 x^2 + 0.1697 x + 1</w:t>
-      </w:r>
-      <w:r>
-        <w:rPr>
-          <w:rFonts w:ascii="Times New Roman" w:eastAsia="宋体" w:hAnsi="Times New Roman" w:cs="Times New Roman"/>
-          <w:sz w:val="24"/>
-        </w:rPr>
-        <w:t>；</w:t>
-      </w:r>
-      <w:r>
-        <w:rPr>
-          <w:rFonts w:ascii="Times New Roman" w:eastAsia="宋体" w:hAnsi="Times New Roman" w:cs="Times New Roman"/>
-          <w:sz w:val="24"/>
-        </w:rPr>
-        <w:t xml:space="preserve"> </w:t>
-      </w:r>
-      <w:r>
-        <w:rPr>
-          <w:rFonts w:ascii="Times New Roman" w:eastAsia="宋体" w:hAnsi="Times New Roman" w:cs="Times New Roman"/>
-          <w:sz w:val="24"/>
-        </w:rPr>
-        <w:t>差商矩阵；当</w:t>
-      </w:r>
-      <w:r>
-        <w:rPr>
-          <w:rFonts w:ascii="Times New Roman" w:eastAsia="宋体" w:hAnsi="Times New Roman" w:cs="Times New Roman"/>
-          <w:sz w:val="24"/>
-        </w:rPr>
-        <w:t>x*</w:t>
-      </w:r>
-      <w:r>
-        <w:rPr>
-          <w:rFonts w:ascii="Times New Roman" w:eastAsia="宋体" w:hAnsi="Times New Roman" w:cs="Times New Roman"/>
-          <w:sz w:val="24"/>
-        </w:rPr>
-        <w:t>为</w:t>
-      </w:r>
-      <w:r>
-        <w:rPr>
-          <w:rFonts w:ascii="Times New Roman" w:eastAsia="宋体" w:hAnsi="Times New Roman" w:cs="Times New Roman"/>
-          <w:sz w:val="24"/>
-        </w:rPr>
-        <w:t>0.3</w:t>
-      </w:r>
-      <w:r>
-        <w:rPr>
-          <w:rFonts w:ascii="Times New Roman" w:eastAsia="宋体" w:hAnsi="Times New Roman" w:cs="Times New Roman"/>
-          <w:sz w:val="24"/>
-        </w:rPr>
-        <w:t>时，</w:t>
-      </w:r>
-      <w:r>
-        <w:rPr>
-          <w:rFonts w:ascii="Times New Roman" w:eastAsia="宋体" w:hAnsi="Times New Roman" w:cs="Times New Roman"/>
-          <w:sz w:val="24"/>
-        </w:rPr>
-        <w:t>P4(0.3)</w:t>
-      </w:r>
-      <w:r>
-        <w:rPr>
-          <w:rFonts w:ascii="Times New Roman" w:eastAsia="宋体" w:hAnsi="Times New Roman" w:cs="Times New Roman"/>
-          <w:sz w:val="24"/>
-        </w:rPr>
-        <w:t>值为</w:t>
-      </w:r>
-      <w:r>
-        <w:rPr>
-          <w:rFonts w:ascii="Times New Roman" w:eastAsia="宋体" w:hAnsi="Times New Roman" w:cs="Times New Roman"/>
-          <w:sz w:val="24"/>
-        </w:rPr>
-        <w:t>0.980699</w:t>
-      </w:r>
-    </w:p>
-    <w:p>
-      <w:pPr>
-        <w:spacing w:line="300" w:lineRule="auto"/>
-        <w:rPr>
-          <w:rFonts w:ascii="Times New Roman" w:eastAsia="宋体" w:hAnsi="Times New Roman" w:cs="Times New Roman"/>
-          <w:sz w:val="24"/>
-        </w:rPr>
-      </w:pPr>
-      <w:r>
-        <w:rPr>
-          <w:rFonts w:ascii="Times New Roman" w:eastAsia="宋体" w:hAnsi="Times New Roman" w:cs="Times New Roman" w:hint="eastAsia"/>
-          <w:sz w:val="24"/>
-        </w:rPr>
-        <w:t>【评分标准】根据输入得到的输出准确</w:t>
-      </w:r>
-    </w:p>
-    <w:p>
-      <w:pPr>
-        <w:spacing w:line="300" w:lineRule="auto"/>
-        <w:rPr>
-          <w:rFonts w:ascii="Times New Roman" w:eastAsia="宋体" w:hAnsi="Times New Roman" w:cs="Times New Roman"/>
-          <w:sz w:val="24"/>
-        </w:rPr>
-      </w:pPr>
-    </w:p>
-    <w:p>
-      <w:pPr>
-        <w:pStyle w:val="2"/>
-        <w:rPr>
-          <w:rFonts w:ascii="Times New Roman" w:eastAsia="宋体" w:hAnsi="Times New Roman" w:cs="Times New Roman"/>
-          <w:sz w:val="28"/>
-        </w:rPr>
-      </w:pPr>
-      <w:r>
-        <w:rPr>
-          <w:rFonts w:ascii="Times New Roman" w:eastAsia="宋体" w:hAnsi="Times New Roman" w:cs="Times New Roman"/>
-          <w:sz w:val="28"/>
-        </w:rPr>
-        <w:t xml:space="preserve">11. </w:t>
-      </w:r>
-      <w:r>
-        <w:rPr>
-          <w:rFonts w:ascii="Times New Roman" w:eastAsia="宋体" w:hAnsi="Times New Roman" w:cs="Times New Roman" w:hint="eastAsia"/>
-          <w:sz w:val="28"/>
-        </w:rPr>
-        <w:t>最小二乘拟合直线（曲线拟合）</w:t>
-      </w:r>
-    </w:p>
-    <w:p>
-      <w:pPr>
-        <w:spacing w:line="300" w:lineRule="auto"/>
-        <w:rPr>
-          <w:rFonts w:ascii="Times New Roman" w:eastAsia="宋体" w:hAnsi="Times New Roman" w:cs="Times New Roman"/>
-          <w:sz w:val="24"/>
-        </w:rPr>
-      </w:pPr>
-      <w:r>
-        <w:rPr>
-          <w:rFonts w:ascii="Times New Roman" w:eastAsia="宋体" w:hAnsi="Times New Roman" w:cs="Times New Roman" w:hint="eastAsia"/>
-          <w:sz w:val="24"/>
-        </w:rPr>
-        <w:t>【问题描述】根据</w:t>
-      </w:r>
-      <w:r>
-        <w:rPr>
-          <w:rFonts w:ascii="Times New Roman" w:eastAsia="宋体" w:hAnsi="Times New Roman" w:cs="Times New Roman"/>
-          <w:sz w:val="24"/>
-        </w:rPr>
-        <w:t>N</w:t>
-      </w:r>
-      <w:r>
-        <w:rPr>
-          <w:rFonts w:ascii="Times New Roman" w:eastAsia="宋体" w:hAnsi="Times New Roman" w:cs="Times New Roman"/>
-          <w:sz w:val="24"/>
-        </w:rPr>
-        <w:t>个数据点构造最小二乘拟合直线</w:t>
-      </w:r>
-      <w:r>
-        <w:rPr>
-          <w:rFonts w:ascii="Times New Roman" w:eastAsia="宋体" w:hAnsi="Times New Roman" w:cs="Times New Roman"/>
-          <w:sz w:val="24"/>
-        </w:rPr>
-        <w:t>y=ax+b</w:t>
-      </w:r>
-      <w:r>
-        <w:rPr>
-          <w:rFonts w:ascii="Times New Roman" w:eastAsia="宋体" w:hAnsi="Times New Roman" w:cs="Times New Roman"/>
-          <w:sz w:val="24"/>
-        </w:rPr>
-        <w:t>。</w:t>
-      </w:r>
-    </w:p>
-    <w:p>
-      <w:pPr>
-        <w:spacing w:line="300" w:lineRule="auto"/>
-        <w:rPr>
-          <w:rFonts w:ascii="Times New Roman" w:eastAsia="宋体" w:hAnsi="Times New Roman" w:cs="Times New Roman"/>
-          <w:sz w:val="24"/>
-        </w:rPr>
-      </w:pPr>
-      <w:r>
-        <w:rPr>
-          <w:rFonts w:ascii="Times New Roman" w:eastAsia="宋体" w:hAnsi="Times New Roman" w:cs="Times New Roman" w:hint="eastAsia"/>
-          <w:sz w:val="24"/>
-        </w:rPr>
-        <w:t>【输入形式】在屏幕上依次输入数据点的个数</w:t>
-      </w:r>
-      <w:r>
-        <w:rPr>
-          <w:rFonts w:ascii="Times New Roman" w:eastAsia="宋体" w:hAnsi="Times New Roman" w:cs="Times New Roman"/>
-          <w:sz w:val="24"/>
-        </w:rPr>
-        <w:t>N</w:t>
-      </w:r>
-      <w:r>
-        <w:rPr>
-          <w:rFonts w:ascii="Times New Roman" w:eastAsia="宋体" w:hAnsi="Times New Roman" w:cs="Times New Roman"/>
-          <w:sz w:val="24"/>
-        </w:rPr>
-        <w:t>，和</w:t>
-      </w:r>
-      <w:r>
-        <w:rPr>
-          <w:rFonts w:ascii="Times New Roman" w:eastAsia="宋体" w:hAnsi="Times New Roman" w:cs="Times New Roman"/>
-          <w:sz w:val="24"/>
-        </w:rPr>
-        <w:t>N</w:t>
-      </w:r>
-      <w:r>
-        <w:rPr>
-          <w:rFonts w:ascii="Times New Roman" w:eastAsia="宋体" w:hAnsi="Times New Roman" w:cs="Times New Roman"/>
-          <w:sz w:val="24"/>
-        </w:rPr>
-        <w:t>对数据点的</w:t>
-      </w:r>
-      <w:r>
-        <w:rPr>
-          <w:rFonts w:ascii="Times New Roman" w:eastAsia="宋体" w:hAnsi="Times New Roman" w:cs="Times New Roman"/>
-          <w:sz w:val="24"/>
-        </w:rPr>
-        <w:t>x</w:t>
-      </w:r>
-      <w:r>
-        <w:rPr>
-          <w:rFonts w:ascii="Times New Roman" w:eastAsia="宋体" w:hAnsi="Times New Roman" w:cs="Times New Roman"/>
-          <w:sz w:val="24"/>
-        </w:rPr>
-        <w:t>和</w:t>
-      </w:r>
-      <w:r>
-        <w:rPr>
-          <w:rFonts w:ascii="Times New Roman" w:eastAsia="宋体" w:hAnsi="Times New Roman" w:cs="Times New Roman"/>
-          <w:sz w:val="24"/>
-        </w:rPr>
-        <w:t>y</w:t>
-      </w:r>
-      <w:r>
-        <w:rPr>
-          <w:rFonts w:ascii="Times New Roman" w:eastAsia="宋体" w:hAnsi="Times New Roman" w:cs="Times New Roman"/>
-          <w:sz w:val="24"/>
-        </w:rPr>
-        <w:t>坐标。</w:t>
-      </w:r>
-    </w:p>
-    <w:p>
-      <w:pPr>
-        <w:spacing w:line="300" w:lineRule="auto"/>
-        <w:rPr>
-          <w:rFonts w:ascii="Times New Roman" w:eastAsia="宋体" w:hAnsi="Times New Roman" w:cs="Times New Roman"/>
-          <w:sz w:val="24"/>
-        </w:rPr>
-      </w:pPr>
-      <w:r>
-        <w:rPr>
-          <w:rFonts w:ascii="Times New Roman" w:eastAsia="宋体" w:hAnsi="Times New Roman" w:cs="Times New Roman" w:hint="eastAsia"/>
-          <w:sz w:val="24"/>
-        </w:rPr>
-        <w:t>【输出形式】输出最小二乘拟合直线</w:t>
-      </w:r>
-      <w:r>
-        <w:rPr>
-          <w:rFonts w:ascii="Times New Roman" w:eastAsia="宋体" w:hAnsi="Times New Roman" w:cs="Times New Roman"/>
-          <w:sz w:val="24"/>
-        </w:rPr>
-        <w:t>y=ax+b</w:t>
-      </w:r>
-      <w:r>
-        <w:rPr>
-          <w:rFonts w:ascii="Times New Roman" w:eastAsia="宋体" w:hAnsi="Times New Roman" w:cs="Times New Roman"/>
-          <w:sz w:val="24"/>
-        </w:rPr>
-        <w:t>和误差。</w:t>
-      </w:r>
-    </w:p>
-    <w:p>
-      <w:pPr>
-        <w:spacing w:line="300" w:lineRule="auto"/>
-        <w:rPr>
-          <w:rFonts w:ascii="Times New Roman" w:eastAsia="宋体" w:hAnsi="Times New Roman" w:cs="Times New Roman"/>
-          <w:sz w:val="24"/>
-        </w:rPr>
-      </w:pPr>
-      <w:r>
-        <w:rPr>
-          <w:rFonts w:ascii="Times New Roman" w:eastAsia="宋体" w:hAnsi="Times New Roman" w:cs="Times New Roman" w:hint="eastAsia"/>
-          <w:sz w:val="24"/>
-        </w:rPr>
-        <w:t>【样例</w:t>
-      </w:r>
-      <w:r>
-        <w:rPr>
-          <w:rFonts w:ascii="Times New Roman" w:eastAsia="宋体" w:hAnsi="Times New Roman" w:cs="Times New Roman"/>
-          <w:sz w:val="24"/>
-        </w:rPr>
-        <w:t>1</w:t>
-      </w:r>
-      <w:r>
-        <w:rPr>
-          <w:rFonts w:ascii="Times New Roman" w:eastAsia="宋体" w:hAnsi="Times New Roman" w:cs="Times New Roman"/>
-          <w:sz w:val="24"/>
-        </w:rPr>
-        <w:t>输入】</w:t>
-      </w:r>
-    </w:p>
-    <w:p>
-      <w:pPr>
-        <w:spacing w:line="300" w:lineRule="auto"/>
-        <w:rPr>
-          <w:rFonts w:ascii="Times New Roman" w:eastAsia="宋体" w:hAnsi="Times New Roman" w:cs="Times New Roman"/>
-          <w:sz w:val="24"/>
-        </w:rPr>
-      </w:pPr>
-      <w:r>
-        <w:rPr>
-          <w:rFonts w:ascii="Times New Roman" w:eastAsia="宋体" w:hAnsi="Times New Roman" w:cs="Times New Roman"/>
-          <w:sz w:val="24"/>
-        </w:rPr>
-        <w:t>8</w:t>
-      </w:r>
-    </w:p>
-    <w:p>
-      <w:pPr>
-        <w:spacing w:line="300" w:lineRule="auto"/>
-        <w:rPr>
-          <w:rFonts w:ascii="Times New Roman" w:eastAsia="宋体" w:hAnsi="Times New Roman" w:cs="Times New Roman"/>
-          <w:sz w:val="24"/>
-        </w:rPr>
-      </w:pPr>
-      <w:r>
-        <w:rPr>
-          <w:rFonts w:ascii="Times New Roman" w:eastAsia="宋体" w:hAnsi="Times New Roman" w:cs="Times New Roman"/>
-          <w:sz w:val="24"/>
-        </w:rPr>
-        <w:t>-1 10</w:t>
-      </w:r>
-    </w:p>
-    <w:p>
-      <w:pPr>
-        <w:spacing w:line="300" w:lineRule="auto"/>
-        <w:rPr>
-          <w:rFonts w:ascii="Times New Roman" w:eastAsia="宋体" w:hAnsi="Times New Roman" w:cs="Times New Roman"/>
-          <w:sz w:val="24"/>
-        </w:rPr>
-      </w:pPr>
-      <w:r>
-        <w:rPr>
-          <w:rFonts w:ascii="Times New Roman" w:eastAsia="宋体" w:hAnsi="Times New Roman" w:cs="Times New Roman"/>
-          <w:sz w:val="24"/>
-        </w:rPr>
-        <w:t>0 9</w:t>
-      </w:r>
-    </w:p>
-    <w:p>
-      <w:pPr>
-        <w:spacing w:line="300" w:lineRule="auto"/>
-        <w:rPr>
-          <w:rFonts w:ascii="Times New Roman" w:eastAsia="宋体" w:hAnsi="Times New Roman" w:cs="Times New Roman"/>
-          <w:sz w:val="24"/>
-        </w:rPr>
-      </w:pPr>
-      <w:r>
-        <w:rPr>
-          <w:rFonts w:ascii="Times New Roman" w:eastAsia="宋体" w:hAnsi="Times New Roman" w:cs="Times New Roman"/>
-          <w:sz w:val="24"/>
-        </w:rPr>
-        <w:t>1 7</w:t>
-      </w:r>
-    </w:p>
-    <w:p>
-      <w:pPr>
-        <w:spacing w:line="300" w:lineRule="auto"/>
-        <w:rPr>
-          <w:rFonts w:ascii="Times New Roman" w:eastAsia="宋体" w:hAnsi="Times New Roman" w:cs="Times New Roman"/>
-          <w:sz w:val="24"/>
-        </w:rPr>
-      </w:pPr>
-      <w:r>
-        <w:rPr>
-          <w:rFonts w:ascii="Times New Roman" w:eastAsia="宋体" w:hAnsi="Times New Roman" w:cs="Times New Roman"/>
-          <w:sz w:val="24"/>
-        </w:rPr>
-        <w:t>2 5</w:t>
-      </w:r>
-    </w:p>
-    <w:p>
-      <w:pPr>
-        <w:spacing w:line="300" w:lineRule="auto"/>
-        <w:rPr>
-          <w:rFonts w:ascii="Times New Roman" w:eastAsia="宋体" w:hAnsi="Times New Roman" w:cs="Times New Roman"/>
-          <w:sz w:val="24"/>
-        </w:rPr>
-      </w:pPr>
-      <w:r>
-        <w:rPr>
-          <w:rFonts w:ascii="Times New Roman" w:eastAsia="宋体" w:hAnsi="Times New Roman" w:cs="Times New Roman"/>
-          <w:sz w:val="24"/>
-        </w:rPr>
-        <w:t>3 4</w:t>
-      </w:r>
-    </w:p>
-    <w:p>
-      <w:pPr>
-        <w:spacing w:line="300" w:lineRule="auto"/>
-        <w:rPr>
-          <w:rFonts w:ascii="Times New Roman" w:eastAsia="宋体" w:hAnsi="Times New Roman" w:cs="Times New Roman"/>
-          <w:sz w:val="24"/>
-        </w:rPr>
-      </w:pPr>
-      <w:r>
-        <w:rPr>
-          <w:rFonts w:ascii="Times New Roman" w:eastAsia="宋体" w:hAnsi="Times New Roman" w:cs="Times New Roman"/>
-          <w:sz w:val="24"/>
-        </w:rPr>
-        <w:t>4 3</w:t>
-      </w:r>
-    </w:p>
-    <w:p>
-      <w:pPr>
-        <w:spacing w:line="300" w:lineRule="auto"/>
-        <w:rPr>
-          <w:rFonts w:ascii="Times New Roman" w:eastAsia="宋体" w:hAnsi="Times New Roman" w:cs="Times New Roman"/>
-          <w:sz w:val="24"/>
-        </w:rPr>
-      </w:pPr>
-      <w:r>
-        <w:rPr>
-          <w:rFonts w:ascii="Times New Roman" w:eastAsia="宋体" w:hAnsi="Times New Roman" w:cs="Times New Roman"/>
-          <w:sz w:val="24"/>
-        </w:rPr>
-        <w:t>5 0</w:t>
-      </w:r>
-    </w:p>
-    <w:p>
-      <w:pPr>
-        <w:spacing w:line="300" w:lineRule="auto"/>
-        <w:rPr>
-          <w:rFonts w:ascii="Times New Roman" w:eastAsia="宋体" w:hAnsi="Times New Roman" w:cs="Times New Roman"/>
-          <w:sz w:val="24"/>
-        </w:rPr>
-      </w:pPr>
-      <w:r>
-        <w:rPr>
-          <w:rFonts w:ascii="Times New Roman" w:eastAsia="宋体" w:hAnsi="Times New Roman" w:cs="Times New Roman"/>
-          <w:sz w:val="24"/>
-        </w:rPr>
-        <w:t>6 -1</w:t>
-      </w:r>
-    </w:p>
-    <w:p>
-      <w:pPr>
-        <w:spacing w:line="300" w:lineRule="auto"/>
-        <w:rPr>
-          <w:rFonts w:ascii="Times New Roman" w:eastAsia="宋体" w:hAnsi="Times New Roman" w:cs="Times New Roman"/>
-          <w:sz w:val="24"/>
-        </w:rPr>
-      </w:pPr>
-      <w:r>
-        <w:rPr>
-          <w:rFonts w:ascii="Times New Roman" w:eastAsia="宋体" w:hAnsi="Times New Roman" w:cs="Times New Roman" w:hint="eastAsia"/>
-          <w:sz w:val="24"/>
-        </w:rPr>
-        <w:t>【样例</w:t>
-      </w:r>
-      <w:r>
-        <w:rPr>
-          <w:rFonts w:ascii="Times New Roman" w:eastAsia="宋体" w:hAnsi="Times New Roman" w:cs="Times New Roman"/>
-          <w:sz w:val="24"/>
-        </w:rPr>
-        <w:t>1</w:t>
-      </w:r>
-      <w:r>
-        <w:rPr>
-          <w:rFonts w:ascii="Times New Roman" w:eastAsia="宋体" w:hAnsi="Times New Roman" w:cs="Times New Roman"/>
-          <w:sz w:val="24"/>
-        </w:rPr>
-        <w:t>输出】</w:t>
-      </w:r>
-    </w:p>
-    <w:p>
-      <w:pPr>
-        <w:spacing w:line="300" w:lineRule="auto"/>
-        <w:rPr>
-          <w:rFonts w:ascii="Times New Roman" w:eastAsia="宋体" w:hAnsi="Times New Roman" w:cs="Times New Roman"/>
-          <w:sz w:val="24"/>
-        </w:rPr>
-      </w:pPr>
-      <w:r>
-        <w:rPr>
-          <w:rFonts w:ascii="Times New Roman" w:eastAsia="宋体" w:hAnsi="Times New Roman" w:cs="Times New Roman"/>
-          <w:sz w:val="24"/>
-        </w:rPr>
-        <w:t>y=-1.6071429x+8.6428571</w:t>
-      </w:r>
-    </w:p>
-    <w:p>
-      <w:pPr>
-        <w:spacing w:line="300" w:lineRule="auto"/>
-        <w:rPr>
-          <w:rFonts w:ascii="Times New Roman" w:eastAsia="宋体" w:hAnsi="Times New Roman" w:cs="Times New Roman"/>
-          <w:sz w:val="24"/>
-        </w:rPr>
-      </w:pPr>
-      <w:r>
-        <w:rPr>
-          <w:rFonts w:ascii="Times New Roman" w:eastAsia="宋体" w:hAnsi="Times New Roman" w:cs="Times New Roman"/>
-          <w:sz w:val="24"/>
-        </w:rPr>
-        <w:t>1.1801937</w:t>
-      </w:r>
-    </w:p>
-    <w:p>
-      <w:pPr>
-        <w:spacing w:line="300" w:lineRule="auto"/>
-        <w:rPr>
-          <w:rFonts w:ascii="Times New Roman" w:eastAsia="宋体" w:hAnsi="Times New Roman" w:cs="Times New Roman"/>
-          <w:sz w:val="24"/>
-        </w:rPr>
-      </w:pPr>
-      <w:r>
-        <w:rPr>
-          <w:rFonts w:ascii="Times New Roman" w:eastAsia="宋体" w:hAnsi="Times New Roman" w:cs="Times New Roman" w:hint="eastAsia"/>
-          <w:sz w:val="24"/>
-        </w:rPr>
-        <w:t>【样例</w:t>
-      </w:r>
-      <w:r>
-        <w:rPr>
-          <w:rFonts w:ascii="Times New Roman" w:eastAsia="宋体" w:hAnsi="Times New Roman" w:cs="Times New Roman"/>
-          <w:sz w:val="24"/>
-        </w:rPr>
-        <w:t>1</w:t>
-      </w:r>
-      <w:r>
-        <w:rPr>
-          <w:rFonts w:ascii="Times New Roman" w:eastAsia="宋体" w:hAnsi="Times New Roman" w:cs="Times New Roman"/>
-          <w:sz w:val="24"/>
-        </w:rPr>
-        <w:t>说明】输入：有</w:t>
-      </w:r>
-      <w:r>
-        <w:rPr>
-          <w:rFonts w:ascii="Times New Roman" w:eastAsia="宋体" w:hAnsi="Times New Roman" w:cs="Times New Roman"/>
-          <w:sz w:val="24"/>
-        </w:rPr>
-        <w:t>8</w:t>
-      </w:r>
-      <w:r>
-        <w:rPr>
-          <w:rFonts w:ascii="Times New Roman" w:eastAsia="宋体" w:hAnsi="Times New Roman" w:cs="Times New Roman"/>
-          <w:sz w:val="24"/>
-        </w:rPr>
-        <w:t>对数据点，后续每行是一对数据点的</w:t>
-      </w:r>
-      <w:r>
-        <w:rPr>
-          <w:rFonts w:ascii="Times New Roman" w:eastAsia="宋体" w:hAnsi="Times New Roman" w:cs="Times New Roman"/>
-          <w:sz w:val="24"/>
-        </w:rPr>
-        <w:t>x</w:t>
-      </w:r>
-      <w:r>
-        <w:rPr>
-          <w:rFonts w:ascii="Times New Roman" w:eastAsia="宋体" w:hAnsi="Times New Roman" w:cs="Times New Roman"/>
-          <w:sz w:val="24"/>
-        </w:rPr>
-        <w:t>和</w:t>
-      </w:r>
-      <w:r>
-        <w:rPr>
-          <w:rFonts w:ascii="Times New Roman" w:eastAsia="宋体" w:hAnsi="Times New Roman" w:cs="Times New Roman"/>
-          <w:sz w:val="24"/>
-        </w:rPr>
-        <w:t>y</w:t>
-      </w:r>
-      <w:r>
-        <w:rPr>
-          <w:rFonts w:ascii="Times New Roman" w:eastAsia="宋体" w:hAnsi="Times New Roman" w:cs="Times New Roman"/>
-          <w:sz w:val="24"/>
-        </w:rPr>
-        <w:t>坐标。输出：最小二乘拟合直线为</w:t>
-      </w:r>
-      <w:r>
-        <w:rPr>
-          <w:rFonts w:ascii="Times New Roman" w:eastAsia="宋体" w:hAnsi="Times New Roman" w:cs="Times New Roman"/>
-          <w:sz w:val="24"/>
-        </w:rPr>
-        <w:t>y=-1.6071429x+8.6428571</w:t>
-      </w:r>
-      <w:r>
-        <w:rPr>
-          <w:rFonts w:ascii="Times New Roman" w:eastAsia="宋体" w:hAnsi="Times New Roman" w:cs="Times New Roman"/>
-          <w:sz w:val="24"/>
-        </w:rPr>
-        <w:t>，误差（</w:t>
-      </w:r>
-      <w:r>
-        <w:rPr>
-          <w:rFonts w:ascii="Times New Roman" w:eastAsia="宋体" w:hAnsi="Times New Roman" w:cs="Times New Roman"/>
-          <w:sz w:val="24"/>
-        </w:rPr>
-        <w:t>norm2</w:t>
-      </w:r>
-      <w:r>
-        <w:rPr>
-          <w:rFonts w:ascii="Times New Roman" w:eastAsia="宋体" w:hAnsi="Times New Roman" w:cs="Times New Roman"/>
-          <w:sz w:val="24"/>
-        </w:rPr>
-        <w:t>范数，即欧式距离）为</w:t>
-      </w:r>
-      <w:r>
-        <w:rPr>
-          <w:rFonts w:ascii="Times New Roman" w:eastAsia="宋体" w:hAnsi="Times New Roman" w:cs="Times New Roman"/>
-          <w:sz w:val="24"/>
-        </w:rPr>
-        <w:t>1.1801937</w:t>
-      </w:r>
-      <w:r>
-        <w:rPr>
-          <w:rFonts w:ascii="Times New Roman" w:eastAsia="宋体" w:hAnsi="Times New Roman" w:cs="Times New Roman"/>
-          <w:sz w:val="24"/>
-        </w:rPr>
-        <w:t>（保留小数点后</w:t>
-      </w:r>
-      <w:r>
-        <w:rPr>
-          <w:rFonts w:ascii="Times New Roman" w:eastAsia="宋体" w:hAnsi="Times New Roman" w:cs="Times New Roman"/>
-          <w:sz w:val="24"/>
-        </w:rPr>
-        <w:t>7</w:t>
-      </w:r>
-      <w:r>
-        <w:rPr>
-          <w:rFonts w:ascii="Times New Roman" w:eastAsia="宋体" w:hAnsi="Times New Roman" w:cs="Times New Roman"/>
-          <w:sz w:val="24"/>
-        </w:rPr>
-        <w:t>位有效数字）</w:t>
-      </w:r>
-    </w:p>
-    <w:p>
-      <w:pPr>
-        <w:spacing w:line="300" w:lineRule="auto"/>
-        <w:rPr>
-          <w:rFonts w:ascii="Times New Roman" w:eastAsia="宋体" w:hAnsi="Times New Roman" w:cs="Times New Roman"/>
-          <w:sz w:val="24"/>
-        </w:rPr>
-      </w:pPr>
-      <w:r>
-        <w:rPr>
-          <w:rFonts w:ascii="Times New Roman" w:eastAsia="宋体" w:hAnsi="Times New Roman" w:cs="Times New Roman" w:hint="eastAsia"/>
-          <w:sz w:val="24"/>
-        </w:rPr>
-        <w:lastRenderedPageBreak/>
-        <w:t>【评分标准】根据输入得到的输出准确</w:t>
-      </w:r>
-    </w:p>
-    <w:p>
-      <w:pPr>
-        <w:spacing w:line="300" w:lineRule="auto"/>
-        <w:rPr>
-          <w:rFonts w:ascii="Times New Roman" w:eastAsia="宋体" w:hAnsi="Times New Roman" w:cs="Times New Roman"/>
-          <w:sz w:val="24"/>
-        </w:rPr>
-      </w:pPr>
-    </w:p>
-    <w:p>
-      <w:pPr>
-        <w:pStyle w:val="2"/>
-        <w:rPr>
-          <w:rFonts w:ascii="Times New Roman" w:eastAsia="宋体" w:hAnsi="Times New Roman" w:cs="Times New Roman"/>
-          <w:sz w:val="28"/>
-        </w:rPr>
-      </w:pPr>
-      <w:r>
-        <w:rPr>
-          <w:rFonts w:ascii="Times New Roman" w:eastAsia="宋体" w:hAnsi="Times New Roman" w:cs="Times New Roman" w:hint="eastAsia"/>
-          <w:sz w:val="28"/>
-        </w:rPr>
-        <w:t>1</w:t>
-      </w:r>
-      <w:r>
-        <w:rPr>
-          <w:rFonts w:ascii="Times New Roman" w:eastAsia="宋体" w:hAnsi="Times New Roman" w:cs="Times New Roman"/>
-          <w:sz w:val="28"/>
-        </w:rPr>
-        <w:t xml:space="preserve">2. </w:t>
-      </w:r>
-      <w:r>
-        <w:rPr>
-          <w:rFonts w:ascii="Times New Roman" w:eastAsia="宋体" w:hAnsi="Times New Roman" w:cs="Times New Roman" w:hint="eastAsia"/>
-          <w:sz w:val="28"/>
-        </w:rPr>
-        <w:t>最小二乘多项式拟合（曲线拟合）</w:t>
-      </w:r>
-    </w:p>
-    <w:p>
-      <w:pPr>
-        <w:spacing w:line="300" w:lineRule="auto"/>
-        <w:rPr>
-          <w:rFonts w:ascii="Times New Roman" w:eastAsia="宋体" w:hAnsi="Times New Roman" w:cs="Times New Roman"/>
-          <w:sz w:val="24"/>
-        </w:rPr>
-      </w:pPr>
-      <w:r>
-        <w:rPr>
-          <w:rFonts w:ascii="Times New Roman" w:eastAsia="宋体" w:hAnsi="Times New Roman" w:cs="Times New Roman" w:hint="eastAsia"/>
-          <w:sz w:val="24"/>
-        </w:rPr>
-        <w:t>【问题描述】根据</w:t>
-      </w:r>
-      <w:r>
-        <w:rPr>
-          <w:rFonts w:ascii="Times New Roman" w:eastAsia="宋体" w:hAnsi="Times New Roman" w:cs="Times New Roman"/>
-          <w:sz w:val="24"/>
-        </w:rPr>
-        <w:t>N</w:t>
-      </w:r>
-      <w:r>
-        <w:rPr>
-          <w:rFonts w:ascii="Times New Roman" w:eastAsia="宋体" w:hAnsi="Times New Roman" w:cs="Times New Roman"/>
-          <w:sz w:val="24"/>
-        </w:rPr>
-        <w:t>个数据点构造最小二乘多项式拟合。</w:t>
-      </w:r>
-    </w:p>
-    <w:p>
-      <w:pPr>
-        <w:spacing w:line="300" w:lineRule="auto"/>
-        <w:rPr>
-          <w:rFonts w:ascii="Times New Roman" w:eastAsia="宋体" w:hAnsi="Times New Roman" w:cs="Times New Roman"/>
-          <w:sz w:val="24"/>
-        </w:rPr>
-      </w:pPr>
-      <w:r>
-        <w:rPr>
-          <w:rFonts w:ascii="Times New Roman" w:eastAsia="宋体" w:hAnsi="Times New Roman" w:cs="Times New Roman" w:hint="eastAsia"/>
-          <w:sz w:val="24"/>
-        </w:rPr>
-        <w:t>【输入形式】在屏幕上依次输入数据点的个数</w:t>
-      </w:r>
-      <w:r>
-        <w:rPr>
-          <w:rFonts w:ascii="Times New Roman" w:eastAsia="宋体" w:hAnsi="Times New Roman" w:cs="Times New Roman"/>
-          <w:sz w:val="24"/>
-        </w:rPr>
-        <w:t>N</w:t>
-      </w:r>
-      <w:r>
-        <w:rPr>
-          <w:rFonts w:ascii="Times New Roman" w:eastAsia="宋体" w:hAnsi="Times New Roman" w:cs="Times New Roman"/>
-          <w:sz w:val="24"/>
-        </w:rPr>
-        <w:t>，和</w:t>
-      </w:r>
-      <w:r>
-        <w:rPr>
-          <w:rFonts w:ascii="Times New Roman" w:eastAsia="宋体" w:hAnsi="Times New Roman" w:cs="Times New Roman"/>
-          <w:sz w:val="24"/>
-        </w:rPr>
-        <w:t>N</w:t>
-      </w:r>
-      <w:r>
-        <w:rPr>
-          <w:rFonts w:ascii="Times New Roman" w:eastAsia="宋体" w:hAnsi="Times New Roman" w:cs="Times New Roman"/>
-          <w:sz w:val="24"/>
-        </w:rPr>
-        <w:t>对数据点的</w:t>
-      </w:r>
-      <w:r>
-        <w:rPr>
-          <w:rFonts w:ascii="Times New Roman" w:eastAsia="宋体" w:hAnsi="Times New Roman" w:cs="Times New Roman"/>
-          <w:sz w:val="24"/>
-        </w:rPr>
-        <w:t>x</w:t>
-      </w:r>
-      <w:r>
-        <w:rPr>
-          <w:rFonts w:ascii="Times New Roman" w:eastAsia="宋体" w:hAnsi="Times New Roman" w:cs="Times New Roman"/>
-          <w:sz w:val="24"/>
-        </w:rPr>
-        <w:t>和</w:t>
-      </w:r>
-      <w:r>
-        <w:rPr>
-          <w:rFonts w:ascii="Times New Roman" w:eastAsia="宋体" w:hAnsi="Times New Roman" w:cs="Times New Roman"/>
-          <w:sz w:val="24"/>
-        </w:rPr>
-        <w:t>y</w:t>
-      </w:r>
-      <w:r>
-        <w:rPr>
-          <w:rFonts w:ascii="Times New Roman" w:eastAsia="宋体" w:hAnsi="Times New Roman" w:cs="Times New Roman"/>
-          <w:sz w:val="24"/>
-        </w:rPr>
-        <w:t>坐标。</w:t>
-      </w:r>
-    </w:p>
-    <w:p>
-      <w:pPr>
-        <w:spacing w:line="300" w:lineRule="auto"/>
-        <w:rPr>
-          <w:rFonts w:ascii="Times New Roman" w:eastAsia="宋体" w:hAnsi="Times New Roman" w:cs="Times New Roman"/>
-          <w:sz w:val="24"/>
-        </w:rPr>
-      </w:pPr>
-      <w:r>
-        <w:rPr>
-          <w:rFonts w:ascii="Times New Roman" w:eastAsia="宋体" w:hAnsi="Times New Roman" w:cs="Times New Roman" w:hint="eastAsia"/>
-          <w:sz w:val="24"/>
-        </w:rPr>
-        <w:t>【输出形式】输出最小二乘多项式和误差。</w:t>
-      </w:r>
-    </w:p>
-    <w:p>
-      <w:pPr>
-        <w:spacing w:line="300" w:lineRule="auto"/>
-        <w:rPr>
-          <w:rFonts w:ascii="Times New Roman" w:eastAsia="宋体" w:hAnsi="Times New Roman" w:cs="Times New Roman"/>
-          <w:sz w:val="24"/>
-        </w:rPr>
-      </w:pPr>
-      <w:r>
-        <w:rPr>
-          <w:rFonts w:ascii="Times New Roman" w:eastAsia="宋体" w:hAnsi="Times New Roman" w:cs="Times New Roman" w:hint="eastAsia"/>
-          <w:sz w:val="24"/>
-        </w:rPr>
-        <w:t>【样例</w:t>
-      </w:r>
-      <w:r>
-        <w:rPr>
-          <w:rFonts w:ascii="Times New Roman" w:eastAsia="宋体" w:hAnsi="Times New Roman" w:cs="Times New Roman"/>
-          <w:sz w:val="24"/>
-        </w:rPr>
-        <w:t>1</w:t>
-      </w:r>
-      <w:r>
-        <w:rPr>
-          <w:rFonts w:ascii="Times New Roman" w:eastAsia="宋体" w:hAnsi="Times New Roman" w:cs="Times New Roman"/>
-          <w:sz w:val="24"/>
-        </w:rPr>
-        <w:t>输入】</w:t>
-      </w:r>
-    </w:p>
-    <w:p>
-      <w:pPr>
-        <w:spacing w:line="300" w:lineRule="auto"/>
-        <w:rPr>
-          <w:rFonts w:ascii="Times New Roman" w:eastAsia="宋体" w:hAnsi="Times New Roman" w:cs="Times New Roman"/>
-          <w:sz w:val="24"/>
-        </w:rPr>
-      </w:pPr>
-      <w:r>
-        <w:rPr>
-          <w:rFonts w:ascii="Times New Roman" w:eastAsia="宋体" w:hAnsi="Times New Roman" w:cs="Times New Roman"/>
-          <w:sz w:val="24"/>
-        </w:rPr>
-        <w:t>4</w:t>
-      </w:r>
-    </w:p>
-    <w:p>
-      <w:pPr>
-        <w:spacing w:line="300" w:lineRule="auto"/>
-        <w:rPr>
-          <w:rFonts w:ascii="Times New Roman" w:eastAsia="宋体" w:hAnsi="Times New Roman" w:cs="Times New Roman"/>
-          <w:sz w:val="24"/>
-        </w:rPr>
-      </w:pPr>
-      <w:r>
-        <w:rPr>
-          <w:rFonts w:ascii="Times New Roman" w:eastAsia="宋体" w:hAnsi="Times New Roman" w:cs="Times New Roman"/>
-          <w:sz w:val="24"/>
-        </w:rPr>
-        <w:t>-3 3</w:t>
-      </w:r>
-    </w:p>
-    <w:p>
-      <w:pPr>
-        <w:spacing w:line="300" w:lineRule="auto"/>
-        <w:rPr>
-          <w:rFonts w:ascii="Times New Roman" w:eastAsia="宋体" w:hAnsi="Times New Roman" w:cs="Times New Roman"/>
-          <w:sz w:val="24"/>
-        </w:rPr>
-      </w:pPr>
-      <w:r>
-        <w:rPr>
-          <w:rFonts w:ascii="Times New Roman" w:eastAsia="宋体" w:hAnsi="Times New Roman" w:cs="Times New Roman"/>
-          <w:sz w:val="24"/>
-        </w:rPr>
-        <w:t>0 1</w:t>
-      </w:r>
-    </w:p>
-    <w:p>
-      <w:pPr>
-        <w:spacing w:line="300" w:lineRule="auto"/>
-        <w:rPr>
-          <w:rFonts w:ascii="Times New Roman" w:eastAsia="宋体" w:hAnsi="Times New Roman" w:cs="Times New Roman"/>
-          <w:sz w:val="24"/>
-        </w:rPr>
-      </w:pPr>
-      <w:r>
-        <w:rPr>
-          <w:rFonts w:ascii="Times New Roman" w:eastAsia="宋体" w:hAnsi="Times New Roman" w:cs="Times New Roman"/>
-          <w:sz w:val="24"/>
-        </w:rPr>
-        <w:t>2 1</w:t>
-      </w:r>
-    </w:p>
-    <w:p>
-      <w:pPr>
-        <w:spacing w:line="300" w:lineRule="auto"/>
-        <w:rPr>
-          <w:rFonts w:ascii="Times New Roman" w:eastAsia="宋体" w:hAnsi="Times New Roman" w:cs="Times New Roman"/>
-          <w:sz w:val="24"/>
-        </w:rPr>
-      </w:pPr>
-      <w:r>
-        <w:rPr>
-          <w:rFonts w:ascii="Times New Roman" w:eastAsia="宋体" w:hAnsi="Times New Roman" w:cs="Times New Roman"/>
-          <w:sz w:val="24"/>
-        </w:rPr>
-        <w:t>4 3</w:t>
-      </w:r>
-    </w:p>
-    <w:p>
-      <w:pPr>
-        <w:spacing w:line="300" w:lineRule="auto"/>
-        <w:rPr>
-          <w:rFonts w:ascii="Times New Roman" w:eastAsia="宋体" w:hAnsi="Times New Roman" w:cs="Times New Roman"/>
-          <w:sz w:val="24"/>
-        </w:rPr>
-      </w:pPr>
-      <w:r>
-        <w:rPr>
-          <w:rFonts w:ascii="Times New Roman" w:eastAsia="宋体" w:hAnsi="Times New Roman" w:cs="Times New Roman" w:hint="eastAsia"/>
-          <w:sz w:val="24"/>
-        </w:rPr>
-        <w:t>【样例</w:t>
-      </w:r>
-      <w:r>
-        <w:rPr>
-          <w:rFonts w:ascii="Times New Roman" w:eastAsia="宋体" w:hAnsi="Times New Roman" w:cs="Times New Roman"/>
-          <w:sz w:val="24"/>
-        </w:rPr>
-        <w:t>1</w:t>
-      </w:r>
-      <w:r>
-        <w:rPr>
-          <w:rFonts w:ascii="Times New Roman" w:eastAsia="宋体" w:hAnsi="Times New Roman" w:cs="Times New Roman"/>
-          <w:sz w:val="24"/>
-        </w:rPr>
-        <w:t>输出】</w:t>
-      </w:r>
-    </w:p>
-    <w:p>
-      <w:pPr>
-        <w:spacing w:line="300" w:lineRule="auto"/>
-        <w:rPr>
-          <w:rFonts w:ascii="Times New Roman" w:eastAsia="宋体" w:hAnsi="Times New Roman" w:cs="Times New Roman"/>
-          <w:sz w:val="24"/>
-        </w:rPr>
-      </w:pPr>
-      <w:r>
-        <w:rPr>
-          <w:rFonts w:ascii="Times New Roman" w:eastAsia="宋体" w:hAnsi="Times New Roman" w:cs="Times New Roman"/>
-          <w:sz w:val="24"/>
-        </w:rPr>
-        <w:t>[0.17846248 -0.19249542  0.85051861]</w:t>
-      </w:r>
-    </w:p>
-    <w:p>
-      <w:pPr>
-        <w:spacing w:line="300" w:lineRule="auto"/>
-        <w:rPr>
-          <w:rFonts w:ascii="Times New Roman" w:eastAsia="宋体" w:hAnsi="Times New Roman" w:cs="Times New Roman"/>
-          <w:sz w:val="24"/>
-        </w:rPr>
-      </w:pPr>
-      <w:r>
-        <w:rPr>
-          <w:rFonts w:ascii="Times New Roman" w:eastAsia="宋体" w:hAnsi="Times New Roman" w:cs="Times New Roman"/>
-          <w:sz w:val="24"/>
-        </w:rPr>
-        <w:t>0.2445252</w:t>
-      </w:r>
-    </w:p>
-    <w:p>
-      <w:pPr>
-        <w:spacing w:line="300" w:lineRule="auto"/>
-        <w:rPr>
-          <w:rFonts w:ascii="Times New Roman" w:eastAsia="宋体" w:hAnsi="Times New Roman" w:cs="Times New Roman"/>
-          <w:sz w:val="24"/>
-        </w:rPr>
-      </w:pPr>
-      <w:r>
-        <w:rPr>
-          <w:rFonts w:ascii="Times New Roman" w:eastAsia="宋体" w:hAnsi="Times New Roman" w:cs="Times New Roman" w:hint="eastAsia"/>
-          <w:sz w:val="24"/>
-        </w:rPr>
-        <w:t>【样例</w:t>
-      </w:r>
-      <w:r>
-        <w:rPr>
-          <w:rFonts w:ascii="Times New Roman" w:eastAsia="宋体" w:hAnsi="Times New Roman" w:cs="Times New Roman"/>
-          <w:sz w:val="24"/>
-        </w:rPr>
-        <w:t>1</w:t>
-      </w:r>
-      <w:r>
-        <w:rPr>
-          <w:rFonts w:ascii="Times New Roman" w:eastAsia="宋体" w:hAnsi="Times New Roman" w:cs="Times New Roman"/>
-          <w:sz w:val="24"/>
-        </w:rPr>
-        <w:t>说明】输入：有</w:t>
-      </w:r>
-      <w:r>
-        <w:rPr>
-          <w:rFonts w:ascii="Times New Roman" w:eastAsia="宋体" w:hAnsi="Times New Roman" w:cs="Times New Roman"/>
-          <w:sz w:val="24"/>
-        </w:rPr>
-        <w:t>4</w:t>
-      </w:r>
-      <w:r>
-        <w:rPr>
-          <w:rFonts w:ascii="Times New Roman" w:eastAsia="宋体" w:hAnsi="Times New Roman" w:cs="Times New Roman"/>
-          <w:sz w:val="24"/>
-        </w:rPr>
-        <w:t>对数据点，后续每行是一对数据点的</w:t>
-      </w:r>
-      <w:r>
-        <w:rPr>
-          <w:rFonts w:ascii="Times New Roman" w:eastAsia="宋体" w:hAnsi="Times New Roman" w:cs="Times New Roman"/>
-          <w:sz w:val="24"/>
-        </w:rPr>
-        <w:t>x</w:t>
-      </w:r>
-      <w:r>
-        <w:rPr>
-          <w:rFonts w:ascii="Times New Roman" w:eastAsia="宋体" w:hAnsi="Times New Roman" w:cs="Times New Roman"/>
-          <w:sz w:val="24"/>
-        </w:rPr>
-        <w:t>和</w:t>
-      </w:r>
-      <w:r>
-        <w:rPr>
-          <w:rFonts w:ascii="Times New Roman" w:eastAsia="宋体" w:hAnsi="Times New Roman" w:cs="Times New Roman"/>
-          <w:sz w:val="24"/>
-        </w:rPr>
-        <w:t>y</w:t>
-      </w:r>
-      <w:r>
-        <w:rPr>
-          <w:rFonts w:ascii="Times New Roman" w:eastAsia="宋体" w:hAnsi="Times New Roman" w:cs="Times New Roman"/>
-          <w:sz w:val="24"/>
-        </w:rPr>
-        <w:t>坐标。输出：最小二乘多项式为</w:t>
-      </w:r>
-      <w:r>
-        <w:rPr>
-          <w:rFonts w:ascii="Times New Roman" w:eastAsia="宋体" w:hAnsi="Times New Roman" w:cs="Times New Roman"/>
-          <w:sz w:val="24"/>
-        </w:rPr>
-        <w:t>y=0.17846248x**2-0.19249542x+0.85051861</w:t>
-      </w:r>
-      <w:r>
-        <w:rPr>
-          <w:rFonts w:ascii="Times New Roman" w:eastAsia="宋体" w:hAnsi="Times New Roman" w:cs="Times New Roman"/>
-          <w:sz w:val="24"/>
-        </w:rPr>
-        <w:t>，误差（</w:t>
-      </w:r>
-      <w:r>
-        <w:rPr>
-          <w:rFonts w:ascii="Times New Roman" w:eastAsia="宋体" w:hAnsi="Times New Roman" w:cs="Times New Roman"/>
-          <w:sz w:val="24"/>
-        </w:rPr>
-        <w:t>norm2</w:t>
-      </w:r>
-      <w:r>
-        <w:rPr>
-          <w:rFonts w:ascii="Times New Roman" w:eastAsia="宋体" w:hAnsi="Times New Roman" w:cs="Times New Roman"/>
-          <w:sz w:val="24"/>
-        </w:rPr>
-        <w:t>范数，即欧式距离）为</w:t>
-      </w:r>
-      <w:r>
-        <w:rPr>
-          <w:rFonts w:ascii="Times New Roman" w:eastAsia="宋体" w:hAnsi="Times New Roman" w:cs="Times New Roman"/>
-          <w:sz w:val="24"/>
-        </w:rPr>
-        <w:t>0.2445252</w:t>
-      </w:r>
-      <w:r>
-        <w:rPr>
-          <w:rFonts w:ascii="Times New Roman" w:eastAsia="宋体" w:hAnsi="Times New Roman" w:cs="Times New Roman"/>
-          <w:sz w:val="24"/>
-        </w:rPr>
-        <w:t>（保留小数点后</w:t>
-      </w:r>
-      <w:r>
-        <w:rPr>
-          <w:rFonts w:ascii="Times New Roman" w:eastAsia="宋体" w:hAnsi="Times New Roman" w:cs="Times New Roman"/>
-          <w:sz w:val="24"/>
-        </w:rPr>
-        <w:t>7</w:t>
-      </w:r>
-      <w:r>
-        <w:rPr>
-          <w:rFonts w:ascii="Times New Roman" w:eastAsia="宋体" w:hAnsi="Times New Roman" w:cs="Times New Roman"/>
-          <w:sz w:val="24"/>
-        </w:rPr>
-        <w:t>位有效数字）</w:t>
-      </w:r>
-    </w:p>
-    <w:p>
-      <w:pPr>
-        <w:spacing w:line="300" w:lineRule="auto"/>
-        <w:rPr>
-          <w:rFonts w:ascii="Times New Roman" w:eastAsia="宋体" w:hAnsi="Times New Roman" w:cs="Times New Roman"/>
-          <w:sz w:val="24"/>
-        </w:rPr>
-      </w:pPr>
-      <w:r>
-        <w:rPr>
-          <w:rFonts w:ascii="Times New Roman" w:eastAsia="宋体" w:hAnsi="Times New Roman" w:cs="Times New Roman" w:hint="eastAsia"/>
-          <w:sz w:val="24"/>
-        </w:rPr>
-        <w:t>【评分标准】根据输入得到的输出准确</w:t>
-      </w:r>
-    </w:p>
-    <w:p>
-      <w:pPr>
-        <w:spacing w:line="300" w:lineRule="auto"/>
-        <w:rPr>
-          <w:rFonts w:ascii="Times New Roman" w:eastAsia="宋体" w:hAnsi="Times New Roman" w:cs="Times New Roman" w:hint="eastAsia"/>
-          <w:sz w:val="24"/>
-        </w:rPr>
-      </w:pPr>
     </w:p>
     <w:p>
       <w:pPr>

--- a/相关文档/平时作业.docx
+++ b/相关文档/平时作业.docx
@@ -11369,77 +11369,169 @@
       <w:pPr>
         <w:spacing w:line="300" w:lineRule="auto"/>
         <w:rPr>
+          <w:rFonts w:ascii="Times New Roman" w:eastAsia="宋体" w:hAnsi="Times New Roman" w:cs="Times New Roman"/>
+          <w:sz w:val="24"/>
+        </w:rPr>
+      </w:pPr>
+      <w:r>
+        <w:rPr>
           <w:rFonts w:ascii="Times New Roman" w:eastAsia="宋体" w:hAnsi="Times New Roman" w:cs="Times New Roman" w:hint="eastAsia"/>
           <w:sz w:val="24"/>
         </w:rPr>
+        <w:t>【问题描述】组合梯形公式求函数</w:t>
+      </w:r>
+      <w:r>
+        <w:rPr>
+          <w:rFonts w:ascii="Times New Roman" w:eastAsia="宋体" w:hAnsi="Times New Roman" w:cs="Times New Roman"/>
+          <w:sz w:val="24"/>
+        </w:rPr>
+        <w:t>f(x)=2+sin(2*sqrt(x))</w:t>
+      </w:r>
+      <w:r>
+        <w:rPr>
+          <w:rFonts w:ascii="Times New Roman" w:eastAsia="宋体" w:hAnsi="Times New Roman" w:cs="Times New Roman"/>
+          <w:sz w:val="24"/>
+        </w:rPr>
+        <w:t>的积分近似值。</w:t>
+      </w:r>
+    </w:p>
+    <w:p>
+      <w:pPr>
+        <w:spacing w:line="300" w:lineRule="auto"/>
+        <w:rPr>
+          <w:rFonts w:ascii="Times New Roman" w:eastAsia="宋体" w:hAnsi="Times New Roman" w:cs="Times New Roman"/>
+          <w:sz w:val="24"/>
+        </w:rPr>
       </w:pPr>
       <w:r>
         <w:rPr>
           <w:rFonts w:ascii="Times New Roman" w:eastAsia="宋体" w:hAnsi="Times New Roman" w:cs="Times New Roman" w:hint="eastAsia"/>
           <w:sz w:val="24"/>
         </w:rPr>
-        <w:t>【问题描述】组合梯形公式求函数</w:t>
-      </w:r>
-      <w:r>
-        <w:rPr>
-          <w:rFonts w:ascii="Times New Roman" w:eastAsia="宋体" w:hAnsi="Times New Roman" w:cs="Times New Roman"/>
-          <w:sz w:val="24"/>
-        </w:rPr>
-        <w:t>f(x)=2+sin(2*sqrt(x))</w:t>
-      </w:r>
-      <w:r>
-        <w:rPr>
-          <w:rFonts w:ascii="Times New Roman" w:eastAsia="宋体" w:hAnsi="Times New Roman" w:cs="Times New Roman"/>
-          <w:sz w:val="24"/>
-        </w:rPr>
-        <w:t>的积分近似值。</w:t>
-      </w:r>
-    </w:p>
-    <w:p>
-      <w:pPr>
-        <w:spacing w:line="300" w:lineRule="auto"/>
+        <w:t>【输入形式】在屏幕上依次输入积分上限、下限和等距子区间个数。</w:t>
+      </w:r>
+    </w:p>
+    <w:p>
+      <w:pPr>
+        <w:spacing w:line="300" w:lineRule="auto"/>
+        <w:rPr>
+          <w:rFonts w:ascii="Times New Roman" w:eastAsia="宋体" w:hAnsi="Times New Roman" w:cs="Times New Roman"/>
+          <w:sz w:val="24"/>
+        </w:rPr>
+      </w:pPr>
+      <w:r>
         <w:rPr>
           <w:rFonts w:ascii="Times New Roman" w:eastAsia="宋体" w:hAnsi="Times New Roman" w:cs="Times New Roman" w:hint="eastAsia"/>
           <w:sz w:val="24"/>
         </w:rPr>
+        <w:t>【输出形式】输出使用组合梯形公式求得的积分近似值。</w:t>
+      </w:r>
+    </w:p>
+    <w:p>
+      <w:pPr>
+        <w:spacing w:line="300" w:lineRule="auto"/>
+        <w:rPr>
+          <w:rFonts w:ascii="Times New Roman" w:eastAsia="宋体" w:hAnsi="Times New Roman" w:cs="Times New Roman"/>
+          <w:sz w:val="24"/>
+        </w:rPr>
       </w:pPr>
       <w:r>
         <w:rPr>
           <w:rFonts w:ascii="Times New Roman" w:eastAsia="宋体" w:hAnsi="Times New Roman" w:cs="Times New Roman" w:hint="eastAsia"/>
           <w:sz w:val="24"/>
         </w:rPr>
-        <w:t>【输入形式】在屏幕上依次输入积分上限、下限和等距子区间个数。</w:t>
-      </w:r>
-    </w:p>
-    <w:p>
-      <w:pPr>
-        <w:spacing w:line="300" w:lineRule="auto"/>
+        <w:t>【样例</w:t>
+      </w:r>
+      <w:r>
+        <w:rPr>
+          <w:rFonts w:ascii="Times New Roman" w:eastAsia="宋体" w:hAnsi="Times New Roman" w:cs="Times New Roman"/>
+          <w:sz w:val="24"/>
+        </w:rPr>
+        <w:t>1</w:t>
+      </w:r>
+      <w:r>
+        <w:rPr>
+          <w:rFonts w:ascii="Times New Roman" w:eastAsia="宋体" w:hAnsi="Times New Roman" w:cs="Times New Roman"/>
+          <w:sz w:val="24"/>
+        </w:rPr>
+        <w:t>输入】</w:t>
+      </w:r>
+    </w:p>
+    <w:p>
+      <w:pPr>
+        <w:spacing w:line="300" w:lineRule="auto"/>
+        <w:rPr>
+          <w:rFonts w:ascii="Times New Roman" w:eastAsia="宋体" w:hAnsi="Times New Roman" w:cs="Times New Roman"/>
+          <w:sz w:val="24"/>
+        </w:rPr>
+      </w:pPr>
+      <w:r>
+        <w:rPr>
+          <w:rFonts w:ascii="Times New Roman" w:eastAsia="宋体" w:hAnsi="Times New Roman" w:cs="Times New Roman"/>
+          <w:sz w:val="24"/>
+        </w:rPr>
+        <w:t>1 6 10</w:t>
+      </w:r>
+    </w:p>
+    <w:p>
+      <w:pPr>
+        <w:spacing w:line="300" w:lineRule="auto"/>
+        <w:rPr>
+          <w:rFonts w:ascii="Times New Roman" w:eastAsia="宋体" w:hAnsi="Times New Roman" w:cs="Times New Roman"/>
+          <w:sz w:val="24"/>
+        </w:rPr>
+      </w:pPr>
+      <w:r>
         <w:rPr>
           <w:rFonts w:ascii="Times New Roman" w:eastAsia="宋体" w:hAnsi="Times New Roman" w:cs="Times New Roman" w:hint="eastAsia"/>
           <w:sz w:val="24"/>
         </w:rPr>
+        <w:t>【样例</w:t>
+      </w:r>
+      <w:r>
+        <w:rPr>
+          <w:rFonts w:ascii="Times New Roman" w:eastAsia="宋体" w:hAnsi="Times New Roman" w:cs="Times New Roman"/>
+          <w:sz w:val="24"/>
+        </w:rPr>
+        <w:t>1</w:t>
+      </w:r>
+      <w:r>
+        <w:rPr>
+          <w:rFonts w:ascii="Times New Roman" w:eastAsia="宋体" w:hAnsi="Times New Roman" w:cs="Times New Roman"/>
+          <w:sz w:val="24"/>
+        </w:rPr>
+        <w:t>输出】</w:t>
+      </w:r>
+    </w:p>
+    <w:p>
+      <w:pPr>
+        <w:spacing w:line="300" w:lineRule="auto"/>
+        <w:rPr>
+          <w:rFonts w:ascii="Times New Roman" w:eastAsia="宋体" w:hAnsi="Times New Roman" w:cs="Times New Roman"/>
+          <w:sz w:val="24"/>
+        </w:rPr>
+      </w:pPr>
+      <w:r>
+        <w:rPr>
+          <w:rFonts w:ascii="Times New Roman" w:eastAsia="宋体" w:hAnsi="Times New Roman" w:cs="Times New Roman"/>
+          <w:sz w:val="24"/>
+        </w:rPr>
+        <w:t>8.19385457</w:t>
+      </w:r>
+    </w:p>
+    <w:p>
+      <w:pPr>
+        <w:spacing w:line="300" w:lineRule="auto"/>
+        <w:rPr>
+          <w:rFonts w:ascii="Times New Roman" w:eastAsia="宋体" w:hAnsi="Times New Roman" w:cs="Times New Roman"/>
+          <w:sz w:val="24"/>
+        </w:rPr>
       </w:pPr>
       <w:r>
         <w:rPr>
           <w:rFonts w:ascii="Times New Roman" w:eastAsia="宋体" w:hAnsi="Times New Roman" w:cs="Times New Roman" w:hint="eastAsia"/>
           <w:sz w:val="24"/>
         </w:rPr>
-        <w:t>【输出形式】输出使用组合梯形公式求得的积分近似值。</w:t>
-      </w:r>
-    </w:p>
-    <w:p>
-      <w:pPr>
-        <w:spacing w:line="300" w:lineRule="auto"/>
-        <w:rPr>
-          <w:rFonts w:ascii="Times New Roman" w:eastAsia="宋体" w:hAnsi="Times New Roman" w:cs="Times New Roman" w:hint="eastAsia"/>
-          <w:sz w:val="24"/>
-        </w:rPr>
-      </w:pPr>
-      <w:r>
-        <w:rPr>
-          <w:rFonts w:ascii="Times New Roman" w:eastAsia="宋体" w:hAnsi="Times New Roman" w:cs="Times New Roman" w:hint="eastAsia"/>
-          <w:sz w:val="24"/>
-        </w:rPr>
         <w:t>【样例</w:t>
       </w:r>
       <w:r>
@@ -11454,39 +11546,21 @@
           <w:rFonts w:ascii="Times New Roman" w:eastAsia="宋体" w:hAnsi="Times New Roman" w:cs="Times New Roman"/>
           <w:sz w:val="24"/>
         </w:rPr>
-        <w:t>输入】</w:t>
-      </w:r>
-    </w:p>
-    <w:p>
-      <w:pPr>
-        <w:spacing w:line="300" w:lineRule="auto"/>
-        <w:rPr>
-          <w:rFonts w:ascii="Times New Roman" w:eastAsia="宋体" w:hAnsi="Times New Roman" w:cs="Times New Roman" w:hint="eastAsia"/>
-          <w:sz w:val="24"/>
-        </w:rPr>
-      </w:pPr>
-      <w:r>
-        <w:rPr>
-          <w:rFonts w:ascii="Times New Roman" w:eastAsia="宋体" w:hAnsi="Times New Roman" w:cs="Times New Roman"/>
-          <w:sz w:val="24"/>
-        </w:rPr>
-        <w:t>1 6 10</w:t>
-      </w:r>
-    </w:p>
-    <w:p>
-      <w:pPr>
-        <w:spacing w:line="300" w:lineRule="auto"/>
-        <w:rPr>
-          <w:rFonts w:ascii="Times New Roman" w:eastAsia="宋体" w:hAnsi="Times New Roman" w:cs="Times New Roman" w:hint="eastAsia"/>
-          <w:sz w:val="24"/>
-        </w:rPr>
-      </w:pPr>
-      <w:r>
-        <w:rPr>
-          <w:rFonts w:ascii="Times New Roman" w:eastAsia="宋体" w:hAnsi="Times New Roman" w:cs="Times New Roman" w:hint="eastAsia"/>
-          <w:sz w:val="24"/>
-        </w:rPr>
-        <w:t>【样例</w:t>
+        <w:t>说明】输入：积分上限</w:t>
+      </w:r>
+      <w:r>
+        <w:rPr>
+          <w:rFonts w:ascii="Times New Roman" w:eastAsia="宋体" w:hAnsi="Times New Roman" w:cs="Times New Roman"/>
+          <w:sz w:val="24"/>
+        </w:rPr>
+        <w:t>a</w:t>
+      </w:r>
+      <w:r>
+        <w:rPr>
+          <w:rFonts w:ascii="Times New Roman" w:eastAsia="宋体" w:hAnsi="Times New Roman" w:cs="Times New Roman"/>
+          <w:sz w:val="24"/>
+        </w:rPr>
+        <w:t>为</w:t>
       </w:r>
       <w:r>
         <w:rPr>
@@ -11500,60 +11574,14 @@
           <w:rFonts w:ascii="Times New Roman" w:eastAsia="宋体" w:hAnsi="Times New Roman" w:cs="Times New Roman"/>
           <w:sz w:val="24"/>
         </w:rPr>
-        <w:t>输出】</w:t>
-      </w:r>
-    </w:p>
-    <w:p>
-      <w:pPr>
-        <w:spacing w:line="300" w:lineRule="auto"/>
-        <w:rPr>
-          <w:rFonts w:ascii="Times New Roman" w:eastAsia="宋体" w:hAnsi="Times New Roman" w:cs="Times New Roman" w:hint="eastAsia"/>
-          <w:sz w:val="24"/>
-        </w:rPr>
-      </w:pPr>
-      <w:r>
-        <w:rPr>
-          <w:rFonts w:ascii="Times New Roman" w:eastAsia="宋体" w:hAnsi="Times New Roman" w:cs="Times New Roman"/>
-          <w:sz w:val="24"/>
-        </w:rPr>
-        <w:t>8.19385457</w:t>
-      </w:r>
-    </w:p>
-    <w:p>
-      <w:pPr>
-        <w:spacing w:line="300" w:lineRule="auto"/>
-        <w:rPr>
-          <w:rFonts w:ascii="Times New Roman" w:eastAsia="宋体" w:hAnsi="Times New Roman" w:cs="Times New Roman" w:hint="eastAsia"/>
-          <w:sz w:val="24"/>
-        </w:rPr>
-      </w:pPr>
-      <w:r>
-        <w:rPr>
-          <w:rFonts w:ascii="Times New Roman" w:eastAsia="宋体" w:hAnsi="Times New Roman" w:cs="Times New Roman" w:hint="eastAsia"/>
-          <w:sz w:val="24"/>
-        </w:rPr>
-        <w:t>【样例</w:t>
-      </w:r>
-      <w:r>
-        <w:rPr>
-          <w:rFonts w:ascii="Times New Roman" w:eastAsia="宋体" w:hAnsi="Times New Roman" w:cs="Times New Roman"/>
-          <w:sz w:val="24"/>
-        </w:rPr>
-        <w:t>1</w:t>
-      </w:r>
-      <w:r>
-        <w:rPr>
-          <w:rFonts w:ascii="Times New Roman" w:eastAsia="宋体" w:hAnsi="Times New Roman" w:cs="Times New Roman"/>
-          <w:sz w:val="24"/>
-        </w:rPr>
-        <w:t>说明】输入：积分上限</w:t>
-      </w:r>
-      <w:r>
-        <w:rPr>
-          <w:rFonts w:ascii="Times New Roman" w:eastAsia="宋体" w:hAnsi="Times New Roman" w:cs="Times New Roman"/>
-          <w:sz w:val="24"/>
-        </w:rPr>
-        <w:t>a</w:t>
+        <w:t>、下限</w:t>
+      </w:r>
+      <w:r>
+        <w:rPr>
+          <w:rFonts w:ascii="Times New Roman" w:eastAsia="宋体" w:hAnsi="Times New Roman" w:cs="Times New Roman"/>
+          <w:sz w:val="24"/>
+        </w:rPr>
+        <w:t>b</w:t>
       </w:r>
       <w:r>
         <w:rPr>
@@ -11567,21 +11595,21 @@
           <w:rFonts w:ascii="Times New Roman" w:eastAsia="宋体" w:hAnsi="Times New Roman" w:cs="Times New Roman"/>
           <w:sz w:val="24"/>
         </w:rPr>
-        <w:t>1</w:t>
-      </w:r>
-      <w:r>
-        <w:rPr>
-          <w:rFonts w:ascii="Times New Roman" w:eastAsia="宋体" w:hAnsi="Times New Roman" w:cs="Times New Roman"/>
-          <w:sz w:val="24"/>
-        </w:rPr>
-        <w:t>、下限</w:t>
-      </w:r>
-      <w:r>
-        <w:rPr>
-          <w:rFonts w:ascii="Times New Roman" w:eastAsia="宋体" w:hAnsi="Times New Roman" w:cs="Times New Roman"/>
-          <w:sz w:val="24"/>
-        </w:rPr>
-        <w:t>b</w:t>
+        <w:t>6</w:t>
+      </w:r>
+      <w:r>
+        <w:rPr>
+          <w:rFonts w:ascii="Times New Roman" w:eastAsia="宋体" w:hAnsi="Times New Roman" w:cs="Times New Roman"/>
+          <w:sz w:val="24"/>
+        </w:rPr>
+        <w:t>和等距子区间个数</w:t>
+      </w:r>
+      <w:r>
+        <w:rPr>
+          <w:rFonts w:ascii="Times New Roman" w:eastAsia="宋体" w:hAnsi="Times New Roman" w:cs="Times New Roman"/>
+          <w:sz w:val="24"/>
+        </w:rPr>
+        <w:t>m</w:t>
       </w:r>
       <w:r>
         <w:rPr>
@@ -11595,34 +11623,6 @@
           <w:rFonts w:ascii="Times New Roman" w:eastAsia="宋体" w:hAnsi="Times New Roman" w:cs="Times New Roman"/>
           <w:sz w:val="24"/>
         </w:rPr>
-        <w:t>6</w:t>
-      </w:r>
-      <w:r>
-        <w:rPr>
-          <w:rFonts w:ascii="Times New Roman" w:eastAsia="宋体" w:hAnsi="Times New Roman" w:cs="Times New Roman"/>
-          <w:sz w:val="24"/>
-        </w:rPr>
-        <w:t>和等距子区间个数</w:t>
-      </w:r>
-      <w:r>
-        <w:rPr>
-          <w:rFonts w:ascii="Times New Roman" w:eastAsia="宋体" w:hAnsi="Times New Roman" w:cs="Times New Roman"/>
-          <w:sz w:val="24"/>
-        </w:rPr>
-        <w:t>m</w:t>
-      </w:r>
-      <w:r>
-        <w:rPr>
-          <w:rFonts w:ascii="Times New Roman" w:eastAsia="宋体" w:hAnsi="Times New Roman" w:cs="Times New Roman"/>
-          <w:sz w:val="24"/>
-        </w:rPr>
-        <w:t>为</w:t>
-      </w:r>
-      <w:r>
-        <w:rPr>
-          <w:rFonts w:ascii="Times New Roman" w:eastAsia="宋体" w:hAnsi="Times New Roman" w:cs="Times New Roman"/>
-          <w:sz w:val="24"/>
-        </w:rPr>
         <w:t>10</w:t>
       </w:r>
       <w:r>
@@ -11651,7 +11651,7 @@
       <w:pPr>
         <w:spacing w:line="300" w:lineRule="auto"/>
         <w:rPr>
-          <w:rFonts w:ascii="Times New Roman" w:eastAsia="宋体" w:hAnsi="Times New Roman" w:cs="Times New Roman" w:hint="eastAsia"/>
+          <w:rFonts w:ascii="Times New Roman" w:eastAsia="宋体" w:hAnsi="Times New Roman" w:cs="Times New Roman"/>
           <w:sz w:val="24"/>
         </w:rPr>
       </w:pPr>
@@ -11714,323 +11714,1096 @@
       <w:pPr>
         <w:spacing w:line="300" w:lineRule="auto"/>
         <w:rPr>
+          <w:rFonts w:ascii="Times New Roman" w:eastAsia="宋体" w:hAnsi="Times New Roman" w:cs="Times New Roman"/>
+          <w:sz w:val="24"/>
+        </w:rPr>
+      </w:pPr>
+      <w:r>
+        <w:rPr>
           <w:rFonts w:ascii="Times New Roman" w:eastAsia="宋体" w:hAnsi="Times New Roman" w:cs="Times New Roman" w:hint="eastAsia"/>
           <w:sz w:val="24"/>
         </w:rPr>
+        <w:t>【问题描述】组合辛普森公式求</w:t>
+      </w:r>
+      <w:r>
+        <w:rPr>
+          <w:rFonts w:ascii="Times New Roman" w:eastAsia="宋体" w:hAnsi="Times New Roman" w:cs="Times New Roman"/>
+          <w:sz w:val="24"/>
+        </w:rPr>
+        <w:t>f(x)=2+sin(2*sqrt(x))</w:t>
+      </w:r>
+      <w:r>
+        <w:rPr>
+          <w:rFonts w:ascii="Times New Roman" w:eastAsia="宋体" w:hAnsi="Times New Roman" w:cs="Times New Roman"/>
+          <w:sz w:val="24"/>
+        </w:rPr>
+        <w:t>的积分近似值。</w:t>
+      </w:r>
+    </w:p>
+    <w:p>
+      <w:pPr>
+        <w:spacing w:line="300" w:lineRule="auto"/>
+        <w:rPr>
+          <w:rFonts w:ascii="Times New Roman" w:eastAsia="宋体" w:hAnsi="Times New Roman" w:cs="Times New Roman"/>
+          <w:sz w:val="24"/>
+        </w:rPr>
       </w:pPr>
       <w:r>
         <w:rPr>
           <w:rFonts w:ascii="Times New Roman" w:eastAsia="宋体" w:hAnsi="Times New Roman" w:cs="Times New Roman" w:hint="eastAsia"/>
           <w:sz w:val="24"/>
         </w:rPr>
-        <w:t>【问题描述】组合辛普森公</w:t>
+        <w:t>【输入形式】在屏幕上依次输入积分上限、下限和等距子区间个数。</w:t>
+      </w:r>
+    </w:p>
+    <w:p>
+      <w:pPr>
+        <w:spacing w:line="300" w:lineRule="auto"/>
+        <w:rPr>
+          <w:rFonts w:ascii="Times New Roman" w:eastAsia="宋体" w:hAnsi="Times New Roman" w:cs="Times New Roman"/>
+          <w:sz w:val="24"/>
+        </w:rPr>
+      </w:pPr>
+      <w:r>
+        <w:rPr>
+          <w:rFonts w:ascii="Times New Roman" w:eastAsia="宋体" w:hAnsi="Times New Roman" w:cs="Times New Roman" w:hint="eastAsia"/>
+          <w:sz w:val="24"/>
+        </w:rPr>
+        <w:t>【输出形式】输出使用组合辛普森公式求得的积分近似值。</w:t>
+      </w:r>
+    </w:p>
+    <w:p>
+      <w:pPr>
+        <w:spacing w:line="300" w:lineRule="auto"/>
+        <w:rPr>
+          <w:rFonts w:ascii="Times New Roman" w:eastAsia="宋体" w:hAnsi="Times New Roman" w:cs="Times New Roman"/>
+          <w:sz w:val="24"/>
+        </w:rPr>
+      </w:pPr>
+      <w:r>
+        <w:rPr>
+          <w:rFonts w:ascii="Times New Roman" w:eastAsia="宋体" w:hAnsi="Times New Roman" w:cs="Times New Roman" w:hint="eastAsia"/>
+          <w:sz w:val="24"/>
+        </w:rPr>
+        <w:t>【样例</w:t>
+      </w:r>
+      <w:r>
+        <w:rPr>
+          <w:rFonts w:ascii="Times New Roman" w:eastAsia="宋体" w:hAnsi="Times New Roman" w:cs="Times New Roman"/>
+          <w:sz w:val="24"/>
+        </w:rPr>
+        <w:t>1</w:t>
+      </w:r>
+      <w:r>
+        <w:rPr>
+          <w:rFonts w:ascii="Times New Roman" w:eastAsia="宋体" w:hAnsi="Times New Roman" w:cs="Times New Roman"/>
+          <w:sz w:val="24"/>
+        </w:rPr>
+        <w:t>输入】</w:t>
+      </w:r>
+    </w:p>
+    <w:p>
+      <w:pPr>
+        <w:spacing w:line="300" w:lineRule="auto"/>
+        <w:rPr>
+          <w:rFonts w:ascii="Times New Roman" w:eastAsia="宋体" w:hAnsi="Times New Roman" w:cs="Times New Roman"/>
+          <w:sz w:val="24"/>
+        </w:rPr>
+      </w:pPr>
+      <w:r>
+        <w:rPr>
+          <w:rFonts w:ascii="Times New Roman" w:eastAsia="宋体" w:hAnsi="Times New Roman" w:cs="Times New Roman"/>
+          <w:sz w:val="24"/>
+        </w:rPr>
+        <w:t>1 6 5</w:t>
+      </w:r>
+    </w:p>
+    <w:p>
+      <w:pPr>
+        <w:spacing w:line="300" w:lineRule="auto"/>
+        <w:rPr>
+          <w:rFonts w:ascii="Times New Roman" w:eastAsia="宋体" w:hAnsi="Times New Roman" w:cs="Times New Roman"/>
+          <w:sz w:val="24"/>
+        </w:rPr>
+      </w:pPr>
+      <w:r>
+        <w:rPr>
+          <w:rFonts w:ascii="Times New Roman" w:eastAsia="宋体" w:hAnsi="Times New Roman" w:cs="Times New Roman" w:hint="eastAsia"/>
+          <w:sz w:val="24"/>
+        </w:rPr>
+        <w:t>【样例</w:t>
+      </w:r>
+      <w:r>
+        <w:rPr>
+          <w:rFonts w:ascii="Times New Roman" w:eastAsia="宋体" w:hAnsi="Times New Roman" w:cs="Times New Roman"/>
+          <w:sz w:val="24"/>
+        </w:rPr>
+        <w:t>1</w:t>
+      </w:r>
+      <w:r>
+        <w:rPr>
+          <w:rFonts w:ascii="Times New Roman" w:eastAsia="宋体" w:hAnsi="Times New Roman" w:cs="Times New Roman"/>
+          <w:sz w:val="24"/>
+        </w:rPr>
+        <w:t>输出】</w:t>
+      </w:r>
+    </w:p>
+    <w:p>
+      <w:pPr>
+        <w:spacing w:line="300" w:lineRule="auto"/>
+        <w:rPr>
+          <w:rFonts w:ascii="Times New Roman" w:eastAsia="宋体" w:hAnsi="Times New Roman" w:cs="Times New Roman"/>
+          <w:sz w:val="24"/>
+        </w:rPr>
+      </w:pPr>
+      <w:r>
+        <w:rPr>
+          <w:rFonts w:ascii="Times New Roman" w:eastAsia="宋体" w:hAnsi="Times New Roman" w:cs="Times New Roman"/>
+          <w:sz w:val="24"/>
+        </w:rPr>
+        <w:t>8.18301549</w:t>
+      </w:r>
+    </w:p>
+    <w:p>
+      <w:pPr>
+        <w:spacing w:line="300" w:lineRule="auto"/>
+        <w:rPr>
+          <w:rFonts w:ascii="Times New Roman" w:eastAsia="宋体" w:hAnsi="Times New Roman" w:cs="Times New Roman"/>
+          <w:sz w:val="24"/>
+        </w:rPr>
+      </w:pPr>
+      <w:r>
+        <w:rPr>
+          <w:rFonts w:ascii="Times New Roman" w:eastAsia="宋体" w:hAnsi="Times New Roman" w:cs="Times New Roman" w:hint="eastAsia"/>
+          <w:sz w:val="24"/>
+        </w:rPr>
+        <w:t>【样例</w:t>
+      </w:r>
+      <w:r>
+        <w:rPr>
+          <w:rFonts w:ascii="Times New Roman" w:eastAsia="宋体" w:hAnsi="Times New Roman" w:cs="Times New Roman"/>
+          <w:sz w:val="24"/>
+        </w:rPr>
+        <w:t>1</w:t>
+      </w:r>
+      <w:r>
+        <w:rPr>
+          <w:rFonts w:ascii="Times New Roman" w:eastAsia="宋体" w:hAnsi="Times New Roman" w:cs="Times New Roman"/>
+          <w:sz w:val="24"/>
+        </w:rPr>
+        <w:t>说明】输入：积分上限</w:t>
+      </w:r>
+      <w:r>
+        <w:rPr>
+          <w:rFonts w:ascii="Times New Roman" w:eastAsia="宋体" w:hAnsi="Times New Roman" w:cs="Times New Roman"/>
+          <w:sz w:val="24"/>
+        </w:rPr>
+        <w:t>a</w:t>
+      </w:r>
+      <w:r>
+        <w:rPr>
+          <w:rFonts w:ascii="Times New Roman" w:eastAsia="宋体" w:hAnsi="Times New Roman" w:cs="Times New Roman"/>
+          <w:sz w:val="24"/>
+        </w:rPr>
+        <w:t>为</w:t>
+      </w:r>
+      <w:r>
+        <w:rPr>
+          <w:rFonts w:ascii="Times New Roman" w:eastAsia="宋体" w:hAnsi="Times New Roman" w:cs="Times New Roman"/>
+          <w:sz w:val="24"/>
+        </w:rPr>
+        <w:t>1</w:t>
+      </w:r>
+      <w:r>
+        <w:rPr>
+          <w:rFonts w:ascii="Times New Roman" w:eastAsia="宋体" w:hAnsi="Times New Roman" w:cs="Times New Roman"/>
+          <w:sz w:val="24"/>
+        </w:rPr>
+        <w:t>、下限</w:t>
+      </w:r>
+      <w:r>
+        <w:rPr>
+          <w:rFonts w:ascii="Times New Roman" w:eastAsia="宋体" w:hAnsi="Times New Roman" w:cs="Times New Roman"/>
+          <w:sz w:val="24"/>
+        </w:rPr>
+        <w:t>b</w:t>
+      </w:r>
+      <w:r>
+        <w:rPr>
+          <w:rFonts w:ascii="Times New Roman" w:eastAsia="宋体" w:hAnsi="Times New Roman" w:cs="Times New Roman"/>
+          <w:sz w:val="24"/>
+        </w:rPr>
+        <w:t>为</w:t>
+      </w:r>
+      <w:r>
+        <w:rPr>
+          <w:rFonts w:ascii="Times New Roman" w:eastAsia="宋体" w:hAnsi="Times New Roman" w:cs="Times New Roman"/>
+          <w:sz w:val="24"/>
+        </w:rPr>
+        <w:t>6</w:t>
+      </w:r>
+      <w:r>
+        <w:rPr>
+          <w:rFonts w:ascii="Times New Roman" w:eastAsia="宋体" w:hAnsi="Times New Roman" w:cs="Times New Roman"/>
+          <w:sz w:val="24"/>
+        </w:rPr>
+        <w:t>和等距子区间个数</w:t>
+      </w:r>
+      <w:r>
+        <w:rPr>
+          <w:rFonts w:ascii="Times New Roman" w:eastAsia="宋体" w:hAnsi="Times New Roman" w:cs="Times New Roman"/>
+          <w:sz w:val="24"/>
+        </w:rPr>
+        <w:t>m</w:t>
+      </w:r>
+      <w:r>
+        <w:rPr>
+          <w:rFonts w:ascii="Times New Roman" w:eastAsia="宋体" w:hAnsi="Times New Roman" w:cs="Times New Roman"/>
+          <w:sz w:val="24"/>
+        </w:rPr>
+        <w:t>为</w:t>
+      </w:r>
+      <w:r>
+        <w:rPr>
+          <w:rFonts w:ascii="Times New Roman" w:eastAsia="宋体" w:hAnsi="Times New Roman" w:cs="Times New Roman"/>
+          <w:sz w:val="24"/>
+        </w:rPr>
+        <w:t>5</w:t>
+      </w:r>
+      <w:r>
+        <w:rPr>
+          <w:rFonts w:ascii="Times New Roman" w:eastAsia="宋体" w:hAnsi="Times New Roman" w:cs="Times New Roman"/>
+          <w:sz w:val="24"/>
+        </w:rPr>
+        <w:t>。输出：积分近似值（保留小数点后</w:t>
+      </w:r>
+      <w:r>
+        <w:rPr>
+          <w:rFonts w:ascii="Times New Roman" w:eastAsia="宋体" w:hAnsi="Times New Roman" w:cs="Times New Roman"/>
+          <w:sz w:val="24"/>
+        </w:rPr>
+        <w:t>8</w:t>
+      </w:r>
+      <w:r>
+        <w:rPr>
+          <w:rFonts w:ascii="Times New Roman" w:eastAsia="宋体" w:hAnsi="Times New Roman" w:cs="Times New Roman"/>
+          <w:sz w:val="24"/>
+        </w:rPr>
+        <w:t>位有效数字）</w:t>
+      </w:r>
+    </w:p>
+    <w:p>
+      <w:pPr>
+        <w:spacing w:line="300" w:lineRule="auto"/>
+        <w:rPr>
+          <w:rFonts w:ascii="Times New Roman" w:eastAsia="宋体" w:hAnsi="Times New Roman" w:cs="Times New Roman"/>
+          <w:sz w:val="24"/>
+        </w:rPr>
+      </w:pPr>
+      <w:r>
+        <w:rPr>
+          <w:rFonts w:ascii="Times New Roman" w:eastAsia="宋体" w:hAnsi="Times New Roman" w:cs="Times New Roman" w:hint="eastAsia"/>
+          <w:sz w:val="24"/>
+        </w:rPr>
+        <w:t>【评分标准】根据输入得到的输出准确</w:t>
+      </w:r>
+    </w:p>
+    <w:p>
+      <w:pPr>
+        <w:spacing w:line="300" w:lineRule="auto"/>
+        <w:rPr>
+          <w:rFonts w:ascii="Times New Roman" w:eastAsia="宋体" w:hAnsi="Times New Roman" w:cs="Times New Roman"/>
+          <w:sz w:val="24"/>
+        </w:rPr>
+      </w:pPr>
+    </w:p>
+    <w:p>
+      <w:pPr>
+        <w:pStyle w:val="2"/>
+        <w:rPr>
+          <w:rFonts w:ascii="Times New Roman" w:eastAsia="宋体" w:hAnsi="Times New Roman" w:cs="Times New Roman"/>
+          <w:sz w:val="28"/>
+        </w:rPr>
+      </w:pPr>
+      <w:r>
+        <w:rPr>
+          <w:rFonts w:ascii="Times New Roman" w:eastAsia="宋体" w:hAnsi="Times New Roman" w:cs="Times New Roman" w:hint="eastAsia"/>
+          <w:sz w:val="28"/>
+        </w:rPr>
+        <w:t>1</w:t>
+      </w:r>
+      <w:r>
+        <w:rPr>
+          <w:rFonts w:ascii="Times New Roman" w:eastAsia="宋体" w:hAnsi="Times New Roman" w:cs="Times New Roman"/>
+          <w:sz w:val="28"/>
+        </w:rPr>
+        <w:t xml:space="preserve">5. </w:t>
+      </w:r>
+      <w:r>
+        <w:rPr>
+          <w:rFonts w:ascii="Times New Roman" w:eastAsia="宋体" w:hAnsi="Times New Roman" w:cs="Times New Roman" w:hint="eastAsia"/>
+          <w:sz w:val="28"/>
+        </w:rPr>
+        <w:t>递归梯形公式（数值积分）</w:t>
+      </w:r>
+    </w:p>
+    <w:p>
+      <w:pPr>
+        <w:spacing w:line="300" w:lineRule="auto"/>
+        <w:rPr>
+          <w:rFonts w:ascii="Times New Roman" w:eastAsia="宋体" w:hAnsi="Times New Roman" w:cs="Times New Roman"/>
+          <w:sz w:val="24"/>
+        </w:rPr>
+      </w:pPr>
+      <w:r>
+        <w:rPr>
+          <w:rFonts w:ascii="Times New Roman" w:eastAsia="宋体" w:hAnsi="Times New Roman" w:cs="Times New Roman" w:hint="eastAsia"/>
+          <w:sz w:val="24"/>
+        </w:rPr>
+        <w:t>【问题描述】利用梯形公式和连续增加的</w:t>
+      </w:r>
+      <w:r>
+        <w:rPr>
+          <w:rFonts w:ascii="Times New Roman" w:eastAsia="宋体" w:hAnsi="Times New Roman" w:cs="Times New Roman"/>
+          <w:sz w:val="24"/>
+        </w:rPr>
+        <w:t>[a, b]</w:t>
+      </w:r>
+      <w:r>
+        <w:rPr>
+          <w:rFonts w:ascii="Times New Roman" w:eastAsia="宋体" w:hAnsi="Times New Roman" w:cs="Times New Roman"/>
+          <w:sz w:val="24"/>
+        </w:rPr>
+        <w:t>子区间来求函数</w:t>
+      </w:r>
+      <w:r>
+        <w:rPr>
+          <w:rFonts w:ascii="Times New Roman" w:eastAsia="宋体" w:hAnsi="Times New Roman" w:cs="Times New Roman"/>
+          <w:sz w:val="24"/>
+        </w:rPr>
+        <w:t>f(x)=1/x</w:t>
+      </w:r>
+      <w:r>
+        <w:rPr>
+          <w:rFonts w:ascii="Times New Roman" w:eastAsia="宋体" w:hAnsi="Times New Roman" w:cs="Times New Roman"/>
+          <w:sz w:val="24"/>
+        </w:rPr>
+        <w:t>的积分近似值。</w:t>
+      </w:r>
+    </w:p>
+    <w:p>
+      <w:pPr>
+        <w:spacing w:line="300" w:lineRule="auto"/>
+        <w:rPr>
+          <w:rFonts w:ascii="Times New Roman" w:eastAsia="宋体" w:hAnsi="Times New Roman" w:cs="Times New Roman"/>
+          <w:sz w:val="24"/>
+        </w:rPr>
+      </w:pPr>
+      <w:r>
+        <w:rPr>
+          <w:rFonts w:ascii="Times New Roman" w:eastAsia="宋体" w:hAnsi="Times New Roman" w:cs="Times New Roman" w:hint="eastAsia"/>
+          <w:sz w:val="24"/>
+        </w:rPr>
+        <w:t>【输入形式】在屏幕上依次输入积分上限、下限和迭代次数。</w:t>
+      </w:r>
+    </w:p>
+    <w:p>
+      <w:pPr>
+        <w:spacing w:line="300" w:lineRule="auto"/>
+        <w:rPr>
+          <w:rFonts w:ascii="Times New Roman" w:eastAsia="宋体" w:hAnsi="Times New Roman" w:cs="Times New Roman"/>
+          <w:sz w:val="24"/>
+        </w:rPr>
+      </w:pPr>
+      <w:r>
+        <w:rPr>
+          <w:rFonts w:ascii="Times New Roman" w:eastAsia="宋体" w:hAnsi="Times New Roman" w:cs="Times New Roman" w:hint="eastAsia"/>
+          <w:sz w:val="24"/>
+        </w:rPr>
+        <w:t>【输出形式】输出使用递归梯形公式求得的积分近似值。</w:t>
+      </w:r>
+    </w:p>
+    <w:p>
+      <w:pPr>
+        <w:spacing w:line="300" w:lineRule="auto"/>
+        <w:rPr>
+          <w:rFonts w:ascii="Times New Roman" w:eastAsia="宋体" w:hAnsi="Times New Roman" w:cs="Times New Roman"/>
+          <w:sz w:val="24"/>
+        </w:rPr>
+      </w:pPr>
+      <w:r>
+        <w:rPr>
+          <w:rFonts w:ascii="Times New Roman" w:eastAsia="宋体" w:hAnsi="Times New Roman" w:cs="Times New Roman" w:hint="eastAsia"/>
+          <w:sz w:val="24"/>
+        </w:rPr>
+        <w:t>【样例</w:t>
+      </w:r>
+      <w:r>
+        <w:rPr>
+          <w:rFonts w:ascii="Times New Roman" w:eastAsia="宋体" w:hAnsi="Times New Roman" w:cs="Times New Roman"/>
+          <w:sz w:val="24"/>
+        </w:rPr>
+        <w:t>1</w:t>
+      </w:r>
+      <w:r>
+        <w:rPr>
+          <w:rFonts w:ascii="Times New Roman" w:eastAsia="宋体" w:hAnsi="Times New Roman" w:cs="Times New Roman"/>
+          <w:sz w:val="24"/>
+        </w:rPr>
+        <w:t>输入】</w:t>
+      </w:r>
+    </w:p>
+    <w:p>
+      <w:pPr>
+        <w:spacing w:line="300" w:lineRule="auto"/>
+        <w:rPr>
+          <w:rFonts w:ascii="Times New Roman" w:eastAsia="宋体" w:hAnsi="Times New Roman" w:cs="Times New Roman"/>
+          <w:sz w:val="24"/>
+        </w:rPr>
+      </w:pPr>
+      <w:r>
+        <w:rPr>
+          <w:rFonts w:ascii="Times New Roman" w:eastAsia="宋体" w:hAnsi="Times New Roman" w:cs="Times New Roman"/>
+          <w:sz w:val="24"/>
+        </w:rPr>
+        <w:t>1 5 3</w:t>
+      </w:r>
+    </w:p>
+    <w:p>
+      <w:pPr>
+        <w:spacing w:line="300" w:lineRule="auto"/>
+        <w:rPr>
+          <w:rFonts w:ascii="Times New Roman" w:eastAsia="宋体" w:hAnsi="Times New Roman" w:cs="Times New Roman"/>
+          <w:sz w:val="24"/>
+        </w:rPr>
+      </w:pPr>
+      <w:r>
+        <w:rPr>
+          <w:rFonts w:ascii="Times New Roman" w:eastAsia="宋体" w:hAnsi="Times New Roman" w:cs="Times New Roman" w:hint="eastAsia"/>
+          <w:sz w:val="24"/>
+        </w:rPr>
+        <w:t>【样例</w:t>
+      </w:r>
+      <w:r>
+        <w:rPr>
+          <w:rFonts w:ascii="Times New Roman" w:eastAsia="宋体" w:hAnsi="Times New Roman" w:cs="Times New Roman"/>
+          <w:sz w:val="24"/>
+        </w:rPr>
+        <w:t>1</w:t>
+      </w:r>
+      <w:r>
+        <w:rPr>
+          <w:rFonts w:ascii="Times New Roman" w:eastAsia="宋体" w:hAnsi="Times New Roman" w:cs="Times New Roman"/>
+          <w:sz w:val="24"/>
+        </w:rPr>
+        <w:t>输出】</w:t>
+      </w:r>
+    </w:p>
+    <w:p>
+      <w:pPr>
+        <w:spacing w:line="300" w:lineRule="auto"/>
+        <w:rPr>
+          <w:rFonts w:ascii="Times New Roman" w:eastAsia="宋体" w:hAnsi="Times New Roman" w:cs="Times New Roman"/>
+          <w:sz w:val="24"/>
+        </w:rPr>
+      </w:pPr>
+      <w:r>
+        <w:rPr>
+          <w:rFonts w:ascii="Times New Roman" w:eastAsia="宋体" w:hAnsi="Times New Roman" w:cs="Times New Roman"/>
+          <w:sz w:val="24"/>
+        </w:rPr>
+        <w:t>[[2.4       ]</w:t>
+      </w:r>
+    </w:p>
+    <w:p>
+      <w:pPr>
+        <w:spacing w:line="300" w:lineRule="auto"/>
+        <w:rPr>
+          <w:rFonts w:ascii="Times New Roman" w:eastAsia="宋体" w:hAnsi="Times New Roman" w:cs="Times New Roman"/>
+          <w:sz w:val="24"/>
+        </w:rPr>
+      </w:pPr>
+      <w:r>
+        <w:rPr>
+          <w:rFonts w:ascii="Times New Roman" w:eastAsia="宋体" w:hAnsi="Times New Roman" w:cs="Times New Roman"/>
+          <w:sz w:val="24"/>
+        </w:rPr>
+        <w:t xml:space="preserve"> [1.86666667]</w:t>
+      </w:r>
+    </w:p>
+    <w:p>
+      <w:pPr>
+        <w:spacing w:line="300" w:lineRule="auto"/>
+        <w:rPr>
+          <w:rFonts w:ascii="Times New Roman" w:eastAsia="宋体" w:hAnsi="Times New Roman" w:cs="Times New Roman"/>
+          <w:sz w:val="24"/>
+        </w:rPr>
+      </w:pPr>
+      <w:r>
+        <w:rPr>
+          <w:rFonts w:ascii="Times New Roman" w:eastAsia="宋体" w:hAnsi="Times New Roman" w:cs="Times New Roman"/>
+          <w:sz w:val="24"/>
+        </w:rPr>
+        <w:t xml:space="preserve"> [1.68333333]</w:t>
+      </w:r>
+    </w:p>
+    <w:p>
+      <w:pPr>
+        <w:spacing w:line="300" w:lineRule="auto"/>
+        <w:rPr>
+          <w:rFonts w:ascii="Times New Roman" w:eastAsia="宋体" w:hAnsi="Times New Roman" w:cs="Times New Roman"/>
+          <w:sz w:val="24"/>
+        </w:rPr>
+      </w:pPr>
+      <w:r>
+        <w:rPr>
+          <w:rFonts w:ascii="Times New Roman" w:eastAsia="宋体" w:hAnsi="Times New Roman" w:cs="Times New Roman"/>
+          <w:sz w:val="24"/>
+        </w:rPr>
+        <w:t xml:space="preserve"> [1.62896825]]</w:t>
+      </w:r>
+    </w:p>
+    <w:p>
+      <w:pPr>
+        <w:spacing w:line="300" w:lineRule="auto"/>
+        <w:rPr>
+          <w:rFonts w:ascii="Times New Roman" w:eastAsia="宋体" w:hAnsi="Times New Roman" w:cs="Times New Roman"/>
+          <w:sz w:val="24"/>
+        </w:rPr>
+      </w:pPr>
+      <w:r>
+        <w:rPr>
+          <w:rFonts w:ascii="Times New Roman" w:eastAsia="宋体" w:hAnsi="Times New Roman" w:cs="Times New Roman" w:hint="eastAsia"/>
+          <w:sz w:val="24"/>
+        </w:rPr>
+        <w:t>【样例</w:t>
+      </w:r>
+      <w:r>
+        <w:rPr>
+          <w:rFonts w:ascii="Times New Roman" w:eastAsia="宋体" w:hAnsi="Times New Roman" w:cs="Times New Roman"/>
+          <w:sz w:val="24"/>
+        </w:rPr>
+        <w:t>1</w:t>
+      </w:r>
+      <w:r>
+        <w:rPr>
+          <w:rFonts w:ascii="Times New Roman" w:eastAsia="宋体" w:hAnsi="Times New Roman" w:cs="Times New Roman"/>
+          <w:sz w:val="24"/>
+        </w:rPr>
+        <w:t>说明】输入：积分上限</w:t>
+      </w:r>
+      <w:r>
+        <w:rPr>
+          <w:rFonts w:ascii="Times New Roman" w:eastAsia="宋体" w:hAnsi="Times New Roman" w:cs="Times New Roman"/>
+          <w:sz w:val="24"/>
+        </w:rPr>
+        <w:t>a</w:t>
+      </w:r>
+      <w:r>
+        <w:rPr>
+          <w:rFonts w:ascii="Times New Roman" w:eastAsia="宋体" w:hAnsi="Times New Roman" w:cs="Times New Roman"/>
+          <w:sz w:val="24"/>
+        </w:rPr>
+        <w:t>为</w:t>
+      </w:r>
+      <w:r>
+        <w:rPr>
+          <w:rFonts w:ascii="Times New Roman" w:eastAsia="宋体" w:hAnsi="Times New Roman" w:cs="Times New Roman"/>
+          <w:sz w:val="24"/>
+        </w:rPr>
+        <w:t>1</w:t>
+      </w:r>
+      <w:r>
+        <w:rPr>
+          <w:rFonts w:ascii="Times New Roman" w:eastAsia="宋体" w:hAnsi="Times New Roman" w:cs="Times New Roman"/>
+          <w:sz w:val="24"/>
+        </w:rPr>
+        <w:t>、下限</w:t>
+      </w:r>
+      <w:r>
+        <w:rPr>
+          <w:rFonts w:ascii="Times New Roman" w:eastAsia="宋体" w:hAnsi="Times New Roman" w:cs="Times New Roman"/>
+          <w:sz w:val="24"/>
+        </w:rPr>
+        <w:t>b</w:t>
+      </w:r>
+      <w:r>
+        <w:rPr>
+          <w:rFonts w:ascii="Times New Roman" w:eastAsia="宋体" w:hAnsi="Times New Roman" w:cs="Times New Roman"/>
+          <w:sz w:val="24"/>
+        </w:rPr>
+        <w:t>为</w:t>
+      </w:r>
+      <w:r>
+        <w:rPr>
+          <w:rFonts w:ascii="Times New Roman" w:eastAsia="宋体" w:hAnsi="Times New Roman" w:cs="Times New Roman"/>
+          <w:sz w:val="24"/>
+        </w:rPr>
+        <w:t>5</w:t>
+      </w:r>
+      <w:r>
+        <w:rPr>
+          <w:rFonts w:ascii="Times New Roman" w:eastAsia="宋体" w:hAnsi="Times New Roman" w:cs="Times New Roman"/>
+          <w:sz w:val="24"/>
+        </w:rPr>
+        <w:t>和迭代次数</w:t>
+      </w:r>
+      <w:r>
+        <w:rPr>
+          <w:rFonts w:ascii="Times New Roman" w:eastAsia="宋体" w:hAnsi="Times New Roman" w:cs="Times New Roman"/>
+          <w:sz w:val="24"/>
+        </w:rPr>
+        <w:t>n</w:t>
+      </w:r>
+      <w:r>
+        <w:rPr>
+          <w:rFonts w:ascii="Times New Roman" w:eastAsia="宋体" w:hAnsi="Times New Roman" w:cs="Times New Roman"/>
+          <w:sz w:val="24"/>
+        </w:rPr>
+        <w:t>为</w:t>
+      </w:r>
+      <w:r>
+        <w:rPr>
+          <w:rFonts w:ascii="Times New Roman" w:eastAsia="宋体" w:hAnsi="Times New Roman" w:cs="Times New Roman"/>
+          <w:sz w:val="24"/>
+        </w:rPr>
+        <w:t>3</w:t>
+      </w:r>
+      <w:r>
+        <w:rPr>
+          <w:rFonts w:ascii="Times New Roman" w:eastAsia="宋体" w:hAnsi="Times New Roman" w:cs="Times New Roman"/>
+          <w:sz w:val="24"/>
+        </w:rPr>
+        <w:t>。输出：</w:t>
+      </w:r>
+      <w:r>
+        <w:rPr>
+          <w:rFonts w:ascii="Times New Roman" w:eastAsia="宋体" w:hAnsi="Times New Roman" w:cs="Times New Roman"/>
+          <w:sz w:val="24"/>
+        </w:rPr>
+        <w:t>T(0)~T(3)</w:t>
+      </w:r>
+      <w:r>
+        <w:rPr>
+          <w:rFonts w:ascii="Times New Roman" w:eastAsia="宋体" w:hAnsi="Times New Roman" w:cs="Times New Roman"/>
+          <w:sz w:val="24"/>
+        </w:rPr>
+        <w:t>的积分近似值。</w:t>
+      </w:r>
+    </w:p>
+    <w:p>
+      <w:pPr>
+        <w:spacing w:line="300" w:lineRule="auto"/>
+        <w:rPr>
+          <w:rFonts w:ascii="Times New Roman" w:eastAsia="宋体" w:hAnsi="Times New Roman" w:cs="Times New Roman" w:hint="eastAsia"/>
+          <w:sz w:val="24"/>
+        </w:rPr>
+      </w:pPr>
+      <w:r>
+        <w:rPr>
+          <w:rFonts w:ascii="Times New Roman" w:eastAsia="宋体" w:hAnsi="Times New Roman" w:cs="Times New Roman" w:hint="eastAsia"/>
+          <w:sz w:val="24"/>
+        </w:rPr>
+        <w:t>【评分标准】根据输入得到的输出准确</w:t>
+      </w:r>
+    </w:p>
+    <w:p>
+      <w:pPr>
+        <w:spacing w:line="300" w:lineRule="auto"/>
+        <w:rPr>
+          <w:rFonts w:ascii="Times New Roman" w:eastAsia="宋体" w:hAnsi="Times New Roman" w:cs="Times New Roman"/>
+          <w:sz w:val="24"/>
+        </w:rPr>
+      </w:pPr>
+    </w:p>
+    <w:p>
+      <w:pPr>
+        <w:pStyle w:val="2"/>
+        <w:rPr>
+          <w:rFonts w:ascii="Times New Roman" w:eastAsia="宋体" w:hAnsi="Times New Roman" w:cs="Times New Roman"/>
+          <w:sz w:val="28"/>
+        </w:rPr>
+      </w:pPr>
+      <w:r>
+        <w:rPr>
+          <w:rFonts w:ascii="Times New Roman" w:eastAsia="宋体" w:hAnsi="Times New Roman" w:cs="Times New Roman"/>
+          <w:sz w:val="28"/>
+        </w:rPr>
+        <w:t xml:space="preserve">16. </w:t>
+      </w:r>
+      <w:r>
+        <w:rPr>
+          <w:rFonts w:ascii="Times New Roman" w:eastAsia="宋体" w:hAnsi="Times New Roman" w:cs="Times New Roman" w:hint="eastAsia"/>
+          <w:sz w:val="28"/>
+        </w:rPr>
+        <w:t>龙贝格积分公式（数值积分）</w:t>
+      </w:r>
+    </w:p>
+    <w:p>
+      <w:pPr>
+        <w:spacing w:line="300" w:lineRule="auto"/>
+        <w:rPr>
+          <w:rFonts w:ascii="Times New Roman" w:eastAsia="宋体" w:hAnsi="Times New Roman" w:cs="Times New Roman"/>
+          <w:sz w:val="24"/>
+        </w:rPr>
+      </w:pPr>
+      <w:r>
+        <w:rPr>
+          <w:rFonts w:ascii="Times New Roman" w:eastAsia="宋体" w:hAnsi="Times New Roman" w:cs="Times New Roman" w:hint="eastAsia"/>
+          <w:sz w:val="24"/>
+        </w:rPr>
+        <w:t>【问题描述】利用龙贝格积分公式计算函数</w:t>
+      </w:r>
+      <w:r>
+        <w:rPr>
+          <w:rFonts w:ascii="Times New Roman" w:eastAsia="宋体" w:hAnsi="Times New Roman" w:cs="Times New Roman"/>
+          <w:sz w:val="24"/>
+        </w:rPr>
+        <w:t>f(x)=</w:t>
       </w:r>
       <w:bookmarkStart w:id="0" w:name="_GoBack"/>
       <w:bookmarkEnd w:id="0"/>
       <w:r>
         <w:rPr>
+          <w:rFonts w:ascii="Times New Roman" w:eastAsia="宋体" w:hAnsi="Times New Roman" w:cs="Times New Roman"/>
+          <w:sz w:val="24"/>
+        </w:rPr>
+        <w:t>(x^2+x+1)cos(x)</w:t>
+      </w:r>
+      <w:r>
+        <w:rPr>
+          <w:rFonts w:ascii="Times New Roman" w:eastAsia="宋体" w:hAnsi="Times New Roman" w:cs="Times New Roman"/>
+          <w:sz w:val="24"/>
+        </w:rPr>
+        <w:t>，在区间</w:t>
+      </w:r>
+      <w:r>
+        <w:rPr>
+          <w:rFonts w:ascii="Times New Roman" w:eastAsia="宋体" w:hAnsi="Times New Roman" w:cs="Times New Roman"/>
+          <w:sz w:val="24"/>
+        </w:rPr>
+        <w:t>[0, pi/2]</w:t>
+      </w:r>
+      <w:r>
+        <w:rPr>
+          <w:rFonts w:ascii="Times New Roman" w:eastAsia="宋体" w:hAnsi="Times New Roman" w:cs="Times New Roman"/>
+          <w:sz w:val="24"/>
+        </w:rPr>
+        <w:lastRenderedPageBreak/>
+        <w:t>范围内的定积分近似值。</w:t>
+      </w:r>
+    </w:p>
+    <w:p>
+      <w:pPr>
+        <w:spacing w:line="300" w:lineRule="auto"/>
+        <w:rPr>
+          <w:rFonts w:ascii="Times New Roman" w:eastAsia="宋体" w:hAnsi="Times New Roman" w:cs="Times New Roman"/>
+          <w:sz w:val="24"/>
+        </w:rPr>
+      </w:pPr>
+      <w:r>
+        <w:rPr>
           <w:rFonts w:ascii="Times New Roman" w:eastAsia="宋体" w:hAnsi="Times New Roman" w:cs="Times New Roman" w:hint="eastAsia"/>
           <w:sz w:val="24"/>
         </w:rPr>
-        <w:t>式求</w:t>
-      </w:r>
-      <w:r>
-        <w:rPr>
-          <w:rFonts w:ascii="Times New Roman" w:eastAsia="宋体" w:hAnsi="Times New Roman" w:cs="Times New Roman"/>
-          <w:sz w:val="24"/>
-        </w:rPr>
-        <w:t>f(x)=2+sin(2*sqrt(x))</w:t>
-      </w:r>
-      <w:r>
-        <w:rPr>
-          <w:rFonts w:ascii="Times New Roman" w:eastAsia="宋体" w:hAnsi="Times New Roman" w:cs="Times New Roman"/>
-          <w:sz w:val="24"/>
-        </w:rPr>
-        <w:t>的积分近似值。</w:t>
-      </w:r>
-    </w:p>
-    <w:p>
-      <w:pPr>
-        <w:spacing w:line="300" w:lineRule="auto"/>
+        <w:t>【输入形式】在屏幕上龙贝格积分表行的最大值。</w:t>
+      </w:r>
+    </w:p>
+    <w:p>
+      <w:pPr>
+        <w:spacing w:line="300" w:lineRule="auto"/>
+        <w:rPr>
+          <w:rFonts w:ascii="Times New Roman" w:eastAsia="宋体" w:hAnsi="Times New Roman" w:cs="Times New Roman"/>
+          <w:sz w:val="24"/>
+        </w:rPr>
+      </w:pPr>
+      <w:r>
         <w:rPr>
           <w:rFonts w:ascii="Times New Roman" w:eastAsia="宋体" w:hAnsi="Times New Roman" w:cs="Times New Roman" w:hint="eastAsia"/>
           <w:sz w:val="24"/>
         </w:rPr>
+        <w:t>【输出形式】龙贝格积分表。</w:t>
+      </w:r>
+    </w:p>
+    <w:p>
+      <w:pPr>
+        <w:spacing w:line="300" w:lineRule="auto"/>
+        <w:rPr>
+          <w:rFonts w:ascii="Times New Roman" w:eastAsia="宋体" w:hAnsi="Times New Roman" w:cs="Times New Roman"/>
+          <w:sz w:val="24"/>
+        </w:rPr>
       </w:pPr>
       <w:r>
         <w:rPr>
           <w:rFonts w:ascii="Times New Roman" w:eastAsia="宋体" w:hAnsi="Times New Roman" w:cs="Times New Roman" w:hint="eastAsia"/>
           <w:sz w:val="24"/>
         </w:rPr>
-        <w:t>【输入形式】在屏幕上依次输入积分上限、下限和等距子区间个数。</w:t>
-      </w:r>
-    </w:p>
-    <w:p>
-      <w:pPr>
-        <w:spacing w:line="300" w:lineRule="auto"/>
+        <w:t>【样例</w:t>
+      </w:r>
+      <w:r>
+        <w:rPr>
+          <w:rFonts w:ascii="Times New Roman" w:eastAsia="宋体" w:hAnsi="Times New Roman" w:cs="Times New Roman"/>
+          <w:sz w:val="24"/>
+        </w:rPr>
+        <w:t>1</w:t>
+      </w:r>
+      <w:r>
+        <w:rPr>
+          <w:rFonts w:ascii="Times New Roman" w:eastAsia="宋体" w:hAnsi="Times New Roman" w:cs="Times New Roman"/>
+          <w:sz w:val="24"/>
+        </w:rPr>
+        <w:t>输入】</w:t>
+      </w:r>
+    </w:p>
+    <w:p>
+      <w:pPr>
+        <w:spacing w:line="300" w:lineRule="auto"/>
+        <w:rPr>
+          <w:rFonts w:ascii="Times New Roman" w:eastAsia="宋体" w:hAnsi="Times New Roman" w:cs="Times New Roman"/>
+          <w:sz w:val="24"/>
+        </w:rPr>
+      </w:pPr>
+      <w:r>
+        <w:rPr>
+          <w:rFonts w:ascii="Times New Roman" w:eastAsia="宋体" w:hAnsi="Times New Roman" w:cs="Times New Roman"/>
+          <w:sz w:val="24"/>
+        </w:rPr>
+        <w:t>6</w:t>
+      </w:r>
+    </w:p>
+    <w:p>
+      <w:pPr>
+        <w:spacing w:line="300" w:lineRule="auto"/>
+        <w:rPr>
+          <w:rFonts w:ascii="Times New Roman" w:eastAsia="宋体" w:hAnsi="Times New Roman" w:cs="Times New Roman"/>
+          <w:sz w:val="24"/>
+        </w:rPr>
+      </w:pPr>
+      <w:r>
         <w:rPr>
           <w:rFonts w:ascii="Times New Roman" w:eastAsia="宋体" w:hAnsi="Times New Roman" w:cs="Times New Roman" w:hint="eastAsia"/>
           <w:sz w:val="24"/>
         </w:rPr>
+        <w:t>【样例</w:t>
+      </w:r>
+      <w:r>
+        <w:rPr>
+          <w:rFonts w:ascii="Times New Roman" w:eastAsia="宋体" w:hAnsi="Times New Roman" w:cs="Times New Roman"/>
+          <w:sz w:val="24"/>
+        </w:rPr>
+        <w:t>1</w:t>
+      </w:r>
+      <w:r>
+        <w:rPr>
+          <w:rFonts w:ascii="Times New Roman" w:eastAsia="宋体" w:hAnsi="Times New Roman" w:cs="Times New Roman"/>
+          <w:sz w:val="24"/>
+        </w:rPr>
+        <w:t>输出】</w:t>
+      </w:r>
+    </w:p>
+    <w:p>
+      <w:pPr>
+        <w:spacing w:line="300" w:lineRule="auto"/>
+        <w:rPr>
+          <w:rFonts w:ascii="Times New Roman" w:eastAsia="宋体" w:hAnsi="Times New Roman" w:cs="Times New Roman"/>
+          <w:sz w:val="24"/>
+        </w:rPr>
+      </w:pPr>
+      <w:r>
+        <w:rPr>
+          <w:rFonts w:ascii="Times New Roman" w:eastAsia="宋体" w:hAnsi="Times New Roman" w:cs="Times New Roman"/>
+          <w:sz w:val="24"/>
+        </w:rPr>
+        <w:t>[[0.78539816 0.         0.         0.        ]</w:t>
+      </w:r>
+    </w:p>
+    <w:p>
+      <w:pPr>
+        <w:spacing w:line="300" w:lineRule="auto"/>
+        <w:rPr>
+          <w:rFonts w:ascii="Times New Roman" w:eastAsia="宋体" w:hAnsi="Times New Roman" w:cs="Times New Roman"/>
+          <w:sz w:val="24"/>
+        </w:rPr>
+      </w:pPr>
+      <w:r>
+        <w:rPr>
+          <w:rFonts w:ascii="Times New Roman" w:eastAsia="宋体" w:hAnsi="Times New Roman" w:cs="Times New Roman"/>
+          <w:sz w:val="24"/>
+        </w:rPr>
+        <w:t xml:space="preserve"> [1.72681266 2.04061749 0.         0.        ]</w:t>
+      </w:r>
+    </w:p>
+    <w:p>
+      <w:pPr>
+        <w:spacing w:line="300" w:lineRule="auto"/>
+        <w:rPr>
+          <w:rFonts w:ascii="Times New Roman" w:eastAsia="宋体" w:hAnsi="Times New Roman" w:cs="Times New Roman"/>
+          <w:sz w:val="24"/>
+        </w:rPr>
+      </w:pPr>
+      <w:r>
+        <w:rPr>
+          <w:rFonts w:ascii="Times New Roman" w:eastAsia="宋体" w:hAnsi="Times New Roman" w:cs="Times New Roman"/>
+          <w:sz w:val="24"/>
+        </w:rPr>
+        <w:t xml:space="preserve"> [1.96053417 2.03844134 2.03829626 0.        ]</w:t>
+      </w:r>
+    </w:p>
+    <w:p>
+      <w:pPr>
+        <w:spacing w:line="300" w:lineRule="auto"/>
+        <w:rPr>
+          <w:rFonts w:ascii="Times New Roman" w:eastAsia="宋体" w:hAnsi="Times New Roman" w:cs="Times New Roman"/>
+          <w:sz w:val="24"/>
+        </w:rPr>
+      </w:pPr>
+      <w:r>
+        <w:rPr>
+          <w:rFonts w:ascii="Times New Roman" w:eastAsia="宋体" w:hAnsi="Times New Roman" w:cs="Times New Roman"/>
+          <w:sz w:val="24"/>
+        </w:rPr>
+        <w:t xml:space="preserve"> [2.01879395 2.03821388 2.03819871 2.03819716]</w:t>
+      </w:r>
+    </w:p>
+    <w:p>
+      <w:pPr>
+        <w:spacing w:line="300" w:lineRule="auto"/>
+        <w:rPr>
+          <w:rFonts w:ascii="Times New Roman" w:eastAsia="宋体" w:hAnsi="Times New Roman" w:cs="Times New Roman"/>
+          <w:sz w:val="24"/>
+        </w:rPr>
+      </w:pPr>
+      <w:r>
+        <w:rPr>
+          <w:rFonts w:ascii="Times New Roman" w:eastAsia="宋体" w:hAnsi="Times New Roman" w:cs="Times New Roman"/>
+          <w:sz w:val="24"/>
+        </w:rPr>
+        <w:t xml:space="preserve"> [2.03334734 2.03819847 2.03819745 2.03819743]</w:t>
+      </w:r>
+    </w:p>
+    <w:p>
+      <w:pPr>
+        <w:spacing w:line="300" w:lineRule="auto"/>
+        <w:rPr>
+          <w:rFonts w:ascii="Times New Roman" w:eastAsia="宋体" w:hAnsi="Times New Roman" w:cs="Times New Roman"/>
+          <w:sz w:val="24"/>
+        </w:rPr>
+      </w:pPr>
+      <w:r>
+        <w:rPr>
+          <w:rFonts w:ascii="Times New Roman" w:eastAsia="宋体" w:hAnsi="Times New Roman" w:cs="Times New Roman"/>
+          <w:sz w:val="24"/>
+        </w:rPr>
+        <w:t xml:space="preserve"> [2.03698495 2.03819749 2.03819743 2.03819743]]</w:t>
+      </w:r>
+    </w:p>
+    <w:p>
+      <w:pPr>
+        <w:spacing w:line="300" w:lineRule="auto"/>
+        <w:rPr>
+          <w:rFonts w:ascii="Times New Roman" w:eastAsia="宋体" w:hAnsi="Times New Roman" w:cs="Times New Roman"/>
+          <w:sz w:val="24"/>
+        </w:rPr>
       </w:pPr>
       <w:r>
         <w:rPr>
           <w:rFonts w:ascii="Times New Roman" w:eastAsia="宋体" w:hAnsi="Times New Roman" w:cs="Times New Roman" w:hint="eastAsia"/>
           <w:sz w:val="24"/>
         </w:rPr>
-        <w:t>【输出形式】输出使用组合辛普森公式求得的积分近似值。</w:t>
-      </w:r>
-    </w:p>
-    <w:p>
-      <w:pPr>
-        <w:spacing w:line="300" w:lineRule="auto"/>
+        <w:t>【样例</w:t>
+      </w:r>
+      <w:r>
+        <w:rPr>
+          <w:rFonts w:ascii="Times New Roman" w:eastAsia="宋体" w:hAnsi="Times New Roman" w:cs="Times New Roman"/>
+          <w:sz w:val="24"/>
+        </w:rPr>
+        <w:t>1</w:t>
+      </w:r>
+      <w:r>
+        <w:rPr>
+          <w:rFonts w:ascii="Times New Roman" w:eastAsia="宋体" w:hAnsi="Times New Roman" w:cs="Times New Roman"/>
+          <w:sz w:val="24"/>
+        </w:rPr>
+        <w:t>说明】输入：龙贝格积分表行的最大值</w:t>
+      </w:r>
+      <w:r>
+        <w:rPr>
+          <w:rFonts w:ascii="Times New Roman" w:eastAsia="宋体" w:hAnsi="Times New Roman" w:cs="Times New Roman"/>
+          <w:sz w:val="24"/>
+        </w:rPr>
+        <w:t>n</w:t>
+      </w:r>
+      <w:r>
+        <w:rPr>
+          <w:rFonts w:ascii="Times New Roman" w:eastAsia="宋体" w:hAnsi="Times New Roman" w:cs="Times New Roman"/>
+          <w:sz w:val="24"/>
+        </w:rPr>
+        <w:t>为</w:t>
+      </w:r>
+      <w:r>
+        <w:rPr>
+          <w:rFonts w:ascii="Times New Roman" w:eastAsia="宋体" w:hAnsi="Times New Roman" w:cs="Times New Roman"/>
+          <w:sz w:val="24"/>
+        </w:rPr>
+        <w:t>6</w:t>
+      </w:r>
+      <w:r>
+        <w:rPr>
+          <w:rFonts w:ascii="Times New Roman" w:eastAsia="宋体" w:hAnsi="Times New Roman" w:cs="Times New Roman"/>
+          <w:sz w:val="24"/>
+        </w:rPr>
+        <w:t>。输出：</w:t>
+      </w:r>
+      <w:r>
+        <w:rPr>
+          <w:rFonts w:ascii="Times New Roman" w:eastAsia="宋体" w:hAnsi="Times New Roman" w:cs="Times New Roman"/>
+          <w:sz w:val="24"/>
+        </w:rPr>
+        <w:t>6</w:t>
+      </w:r>
+      <w:r>
+        <w:rPr>
+          <w:rFonts w:ascii="Times New Roman" w:eastAsia="宋体" w:hAnsi="Times New Roman" w:cs="Times New Roman"/>
+          <w:sz w:val="24"/>
+        </w:rPr>
+        <w:t>行</w:t>
+      </w:r>
+      <w:r>
+        <w:rPr>
+          <w:rFonts w:ascii="Times New Roman" w:eastAsia="宋体" w:hAnsi="Times New Roman" w:cs="Times New Roman"/>
+          <w:sz w:val="24"/>
+        </w:rPr>
+        <w:t>4</w:t>
+      </w:r>
+      <w:r>
+        <w:rPr>
+          <w:rFonts w:ascii="Times New Roman" w:eastAsia="宋体" w:hAnsi="Times New Roman" w:cs="Times New Roman"/>
+          <w:sz w:val="24"/>
+        </w:rPr>
+        <w:t>列的龙贝格积分表。</w:t>
+      </w:r>
+    </w:p>
+    <w:p>
+      <w:pPr>
+        <w:spacing w:line="300" w:lineRule="auto"/>
+        <w:rPr>
+          <w:rFonts w:ascii="Times New Roman" w:eastAsia="宋体" w:hAnsi="Times New Roman" w:cs="Times New Roman"/>
+          <w:sz w:val="24"/>
+        </w:rPr>
+      </w:pPr>
+      <w:r>
         <w:rPr>
           <w:rFonts w:ascii="Times New Roman" w:eastAsia="宋体" w:hAnsi="Times New Roman" w:cs="Times New Roman" w:hint="eastAsia"/>
           <w:sz w:val="24"/>
         </w:rPr>
-      </w:pPr>
-      <w:r>
+        <w:t>【评分标准】根据输入得到的输出准确</w:t>
+      </w:r>
+    </w:p>
+    <w:p>
+      <w:pPr>
+        <w:spacing w:line="300" w:lineRule="auto"/>
         <w:rPr>
           <w:rFonts w:ascii="Times New Roman" w:eastAsia="宋体" w:hAnsi="Times New Roman" w:cs="Times New Roman" w:hint="eastAsia"/>
-          <w:sz w:val="24"/>
-        </w:rPr>
-        <w:t>【样例</w:t>
-      </w:r>
-      <w:r>
-        <w:rPr>
-          <w:rFonts w:ascii="Times New Roman" w:eastAsia="宋体" w:hAnsi="Times New Roman" w:cs="Times New Roman"/>
-          <w:sz w:val="24"/>
-        </w:rPr>
-        <w:t>1</w:t>
-      </w:r>
-      <w:r>
-        <w:rPr>
-          <w:rFonts w:ascii="Times New Roman" w:eastAsia="宋体" w:hAnsi="Times New Roman" w:cs="Times New Roman"/>
-          <w:sz w:val="24"/>
-        </w:rPr>
-        <w:t>输入】</w:t>
-      </w:r>
-    </w:p>
-    <w:p>
-      <w:pPr>
-        <w:spacing w:line="300" w:lineRule="auto"/>
-        <w:rPr>
-          <w:rFonts w:ascii="Times New Roman" w:eastAsia="宋体" w:hAnsi="Times New Roman" w:cs="Times New Roman" w:hint="eastAsia"/>
-          <w:sz w:val="24"/>
-        </w:rPr>
-      </w:pPr>
-      <w:r>
-        <w:rPr>
-          <w:rFonts w:ascii="Times New Roman" w:eastAsia="宋体" w:hAnsi="Times New Roman" w:cs="Times New Roman"/>
-          <w:sz w:val="24"/>
-        </w:rPr>
-        <w:t>1 6 5</w:t>
-      </w:r>
-    </w:p>
-    <w:p>
-      <w:pPr>
-        <w:spacing w:line="300" w:lineRule="auto"/>
-        <w:rPr>
-          <w:rFonts w:ascii="Times New Roman" w:eastAsia="宋体" w:hAnsi="Times New Roman" w:cs="Times New Roman" w:hint="eastAsia"/>
-          <w:sz w:val="24"/>
-        </w:rPr>
-      </w:pPr>
-      <w:r>
-        <w:rPr>
-          <w:rFonts w:ascii="Times New Roman" w:eastAsia="宋体" w:hAnsi="Times New Roman" w:cs="Times New Roman" w:hint="eastAsia"/>
-          <w:sz w:val="24"/>
-        </w:rPr>
-        <w:t>【样例</w:t>
-      </w:r>
-      <w:r>
-        <w:rPr>
-          <w:rFonts w:ascii="Times New Roman" w:eastAsia="宋体" w:hAnsi="Times New Roman" w:cs="Times New Roman"/>
-          <w:sz w:val="24"/>
-        </w:rPr>
-        <w:t>1</w:t>
-      </w:r>
-      <w:r>
-        <w:rPr>
-          <w:rFonts w:ascii="Times New Roman" w:eastAsia="宋体" w:hAnsi="Times New Roman" w:cs="Times New Roman"/>
-          <w:sz w:val="24"/>
-        </w:rPr>
-        <w:t>输出】</w:t>
-      </w:r>
-    </w:p>
-    <w:p>
-      <w:pPr>
-        <w:spacing w:line="300" w:lineRule="auto"/>
-        <w:rPr>
-          <w:rFonts w:ascii="Times New Roman" w:eastAsia="宋体" w:hAnsi="Times New Roman" w:cs="Times New Roman" w:hint="eastAsia"/>
-          <w:sz w:val="24"/>
-        </w:rPr>
-      </w:pPr>
-      <w:r>
-        <w:rPr>
-          <w:rFonts w:ascii="Times New Roman" w:eastAsia="宋体" w:hAnsi="Times New Roman" w:cs="Times New Roman"/>
-          <w:sz w:val="24"/>
-        </w:rPr>
-        <w:t>8.18301549</w:t>
-      </w:r>
-    </w:p>
-    <w:p>
-      <w:pPr>
-        <w:spacing w:line="300" w:lineRule="auto"/>
-        <w:rPr>
-          <w:rFonts w:ascii="Times New Roman" w:eastAsia="宋体" w:hAnsi="Times New Roman" w:cs="Times New Roman" w:hint="eastAsia"/>
-          <w:sz w:val="24"/>
-        </w:rPr>
-      </w:pPr>
-      <w:r>
-        <w:rPr>
-          <w:rFonts w:ascii="Times New Roman" w:eastAsia="宋体" w:hAnsi="Times New Roman" w:cs="Times New Roman" w:hint="eastAsia"/>
-          <w:sz w:val="24"/>
-        </w:rPr>
-        <w:t>【样例</w:t>
-      </w:r>
-      <w:r>
-        <w:rPr>
-          <w:rFonts w:ascii="Times New Roman" w:eastAsia="宋体" w:hAnsi="Times New Roman" w:cs="Times New Roman"/>
-          <w:sz w:val="24"/>
-        </w:rPr>
-        <w:t>1</w:t>
-      </w:r>
-      <w:r>
-        <w:rPr>
-          <w:rFonts w:ascii="Times New Roman" w:eastAsia="宋体" w:hAnsi="Times New Roman" w:cs="Times New Roman"/>
-          <w:sz w:val="24"/>
-        </w:rPr>
-        <w:t>说明】输入：积分上限</w:t>
-      </w:r>
-      <w:r>
-        <w:rPr>
-          <w:rFonts w:ascii="Times New Roman" w:eastAsia="宋体" w:hAnsi="Times New Roman" w:cs="Times New Roman"/>
-          <w:sz w:val="24"/>
-        </w:rPr>
-        <w:t>a</w:t>
-      </w:r>
-      <w:r>
-        <w:rPr>
-          <w:rFonts w:ascii="Times New Roman" w:eastAsia="宋体" w:hAnsi="Times New Roman" w:cs="Times New Roman"/>
-          <w:sz w:val="24"/>
-        </w:rPr>
-        <w:t>为</w:t>
-      </w:r>
-      <w:r>
-        <w:rPr>
-          <w:rFonts w:ascii="Times New Roman" w:eastAsia="宋体" w:hAnsi="Times New Roman" w:cs="Times New Roman"/>
-          <w:sz w:val="24"/>
-        </w:rPr>
-        <w:t>1</w:t>
-      </w:r>
-      <w:r>
-        <w:rPr>
-          <w:rFonts w:ascii="Times New Roman" w:eastAsia="宋体" w:hAnsi="Times New Roman" w:cs="Times New Roman"/>
-          <w:sz w:val="24"/>
-        </w:rPr>
-        <w:t>、下限</w:t>
-      </w:r>
-      <w:r>
-        <w:rPr>
-          <w:rFonts w:ascii="Times New Roman" w:eastAsia="宋体" w:hAnsi="Times New Roman" w:cs="Times New Roman"/>
-          <w:sz w:val="24"/>
-        </w:rPr>
-        <w:t>b</w:t>
-      </w:r>
-      <w:r>
-        <w:rPr>
-          <w:rFonts w:ascii="Times New Roman" w:eastAsia="宋体" w:hAnsi="Times New Roman" w:cs="Times New Roman"/>
-          <w:sz w:val="24"/>
-        </w:rPr>
-        <w:t>为</w:t>
-      </w:r>
-      <w:r>
-        <w:rPr>
-          <w:rFonts w:ascii="Times New Roman" w:eastAsia="宋体" w:hAnsi="Times New Roman" w:cs="Times New Roman"/>
-          <w:sz w:val="24"/>
-        </w:rPr>
-        <w:t>6</w:t>
-      </w:r>
-      <w:r>
-        <w:rPr>
-          <w:rFonts w:ascii="Times New Roman" w:eastAsia="宋体" w:hAnsi="Times New Roman" w:cs="Times New Roman"/>
-          <w:sz w:val="24"/>
-        </w:rPr>
-        <w:t>和等距子区间个数</w:t>
-      </w:r>
-      <w:r>
-        <w:rPr>
-          <w:rFonts w:ascii="Times New Roman" w:eastAsia="宋体" w:hAnsi="Times New Roman" w:cs="Times New Roman"/>
-          <w:sz w:val="24"/>
-        </w:rPr>
-        <w:t>m</w:t>
-      </w:r>
-      <w:r>
-        <w:rPr>
-          <w:rFonts w:ascii="Times New Roman" w:eastAsia="宋体" w:hAnsi="Times New Roman" w:cs="Times New Roman"/>
-          <w:sz w:val="24"/>
-        </w:rPr>
-        <w:t>为</w:t>
-      </w:r>
-      <w:r>
-        <w:rPr>
-          <w:rFonts w:ascii="Times New Roman" w:eastAsia="宋体" w:hAnsi="Times New Roman" w:cs="Times New Roman"/>
-          <w:sz w:val="24"/>
-        </w:rPr>
-        <w:t>5</w:t>
-      </w:r>
-      <w:r>
-        <w:rPr>
-          <w:rFonts w:ascii="Times New Roman" w:eastAsia="宋体" w:hAnsi="Times New Roman" w:cs="Times New Roman"/>
-          <w:sz w:val="24"/>
-        </w:rPr>
-        <w:t>。输出：积分近似值（保留小数点后</w:t>
-      </w:r>
-      <w:r>
-        <w:rPr>
-          <w:rFonts w:ascii="Times New Roman" w:eastAsia="宋体" w:hAnsi="Times New Roman" w:cs="Times New Roman"/>
-          <w:sz w:val="24"/>
-        </w:rPr>
-        <w:t>8</w:t>
-      </w:r>
-      <w:r>
-        <w:rPr>
-          <w:rFonts w:ascii="Times New Roman" w:eastAsia="宋体" w:hAnsi="Times New Roman" w:cs="Times New Roman"/>
-          <w:sz w:val="24"/>
-        </w:rPr>
-        <w:t>位有效数字）</w:t>
-      </w:r>
-    </w:p>
-    <w:p>
-      <w:pPr>
-        <w:spacing w:line="300" w:lineRule="auto"/>
-        <w:rPr>
-          <w:rFonts w:ascii="Times New Roman" w:eastAsia="宋体" w:hAnsi="Times New Roman" w:cs="Times New Roman"/>
-          <w:sz w:val="24"/>
-        </w:rPr>
-      </w:pPr>
-      <w:r>
-        <w:rPr>
-          <w:rFonts w:ascii="Times New Roman" w:eastAsia="宋体" w:hAnsi="Times New Roman" w:cs="Times New Roman" w:hint="eastAsia"/>
-          <w:sz w:val="24"/>
-        </w:rPr>
-        <w:t>【评分标准】根据输入得到的输出准确</w:t>
-      </w:r>
-    </w:p>
-    <w:p>
-      <w:pPr>
-        <w:spacing w:line="300" w:lineRule="auto"/>
-        <w:rPr>
-          <w:rFonts w:ascii="Times New Roman" w:eastAsia="宋体" w:hAnsi="Times New Roman" w:cs="Times New Roman"/>
-          <w:sz w:val="24"/>
-        </w:rPr>
-      </w:pPr>
-    </w:p>
-    <w:p>
-      <w:pPr>
-        <w:spacing w:line="300" w:lineRule="auto"/>
-        <w:rPr>
-          <w:rFonts w:ascii="Times New Roman" w:eastAsia="宋体" w:hAnsi="Times New Roman" w:cs="Times New Roman"/>
           <w:sz w:val="24"/>
         </w:rPr>
       </w:pPr>
